--- a/archief/3.0.0/bt/066_Voorbeeld.docx
+++ b/archief/3.0.0/bt/066_Voorbeeld.docx
@@ -783,7 +783,7 @@
       </w:r>
     </w:p>
   </w:comment>
-  <w:comment w:id="209" w:author="Nienke Jansen" w:date="2022-08-11T17:36:00Z" w:initials="NJ">
+  <w:comment w:id="247" w:author="Nienke Jansen" w:date="2023-04-05T13:38:00Z" w:initials="NJ">
     <w:p>
       <w:pPr>
         <w:pStyle w:val="Tekstopmerking"/>
@@ -795,11 +795,11 @@
         <w:annotationRef/>
       </w:r>
       <w:r>
-        <w:t>Afbeelding wijzigen: Bijlage A ipv Bijlage I</w:t>
+        <w:t>Alleen indien tegen het besluit beroep kan worden ingesteld</w:t>
       </w:r>
     </w:p>
   </w:comment>
-  <w:comment w:id="212" w:author="Nienke Jansen" w:date="2022-08-11T17:36:00Z" w:initials="NJ">
+  <w:comment w:id="299" w:author="Nienke Jansen" w:date="2023-04-24T13:01:00Z" w:initials="NJ">
     <w:p>
       <w:pPr>
         <w:pStyle w:val="Tekstopmerking"/>
@@ -811,11 +811,11 @@
         <w:annotationRef/>
       </w:r>
       <w:r>
-        <w:t>Afbeelding wijzigen: Bijlage A ipv Bijlage I</w:t>
+        <w:t>Kruisverwijzing maken</w:t>
       </w:r>
     </w:p>
   </w:comment>
-  <w:comment w:id="234" w:author="Nienke Jansen" w:date="2021-12-23T15:50:00Z" w:initials="NJ">
+  <w:comment w:id="367" w:author="Nienke Jansen" w:date="2023-04-06T19:52:00Z" w:initials="NJ">
     <w:p>
       <w:pPr>
         <w:pStyle w:val="Tekstopmerking"/>
@@ -827,11 +827,11 @@
         <w:annotationRef/>
       </w:r>
       <w:r>
-        <w:t>Alleen opnemen indien dat voor het betreffende besluit aan de orde is</w:t>
+        <w:t>Dit is een verwijzing naar hoofdstuk 8 Annoteren tijdelijk regelingdeel</w:t>
       </w:r>
     </w:p>
   </w:comment>
-  <w:comment w:id="241" w:author="Nienke Jansen" w:date="2022-04-05T12:49:00Z" w:initials="NJ">
+  <w:comment w:id="383" w:author="Nienke Jansen" w:date="2023-08-15T08:45:00Z" w:initials="NJ">
     <w:p>
       <w:pPr>
         <w:pStyle w:val="Tekstopmerking"/>
@@ -843,11 +843,11 @@
         <w:annotationRef/>
       </w:r>
       <w:r>
-        <w:t>Let op: model wordt nog gewijzigd</w:t>
+        <w:t>Let op: bij projectbesluit volgorde omdraaien en waar nodig specifiek maken voor vrijetekstgedeelte dan wel tijdelijk regelingdeel</w:t>
       </w:r>
     </w:p>
   </w:comment>
-  <w:comment w:id="244" w:author="Nienke Jansen" w:date="2022-04-05T12:52:00Z" w:initials="NJ">
+  <w:comment w:id="388" w:author="Nienke Jansen" w:date="2023-08-15T09:07:00Z" w:initials="NJ">
     <w:p>
       <w:pPr>
         <w:pStyle w:val="Tekstopmerking"/>
@@ -859,11 +859,11 @@
         <w:annotationRef/>
       </w:r>
       <w:r>
-        <w:t>Dit element wordt verwijderd</w:t>
+        <w:t>Bij projectbesluit deze zin vervangen door: Het tijdelijk regelingdeel van het projectbesluit heeft de Artikelstructuur. Voor de indeling van het lichaam van ieder tijdelijk regelingdeel</w:t>
       </w:r>
     </w:p>
   </w:comment>
-  <w:comment w:id="245" w:author="Nienke Jansen" w:date="2022-04-05T12:52:00Z" w:initials="NJ">
+  <w:comment w:id="389" w:author="Nienke Jansen" w:date="2023-10-21T18:24:00Z" w:initials="NJ">
     <w:p>
       <w:pPr>
         <w:pStyle w:val="Tekstopmerking"/>
@@ -875,17 +875,11 @@
         <w:annotationRef/>
       </w:r>
       <w:r>
-        <w:t>Centraal blijft onderverdeling in AlgemeneToelichting en ArtikelgewijzeToelichtin</w:t>
-      </w:r>
-      <w:r>
-        <w:t>g. Dit is voor het Rijk het element waar de onderbouwing van besluit en regeling in komt</w:t>
-      </w:r>
-      <w:r>
-        <w:t>: MvT en NvT, algemeen en artikelsgewijs</w:t>
+        <w:t xml:space="preserve">Bij projectbesluit dit deel van de zin vervangen door: Voor tekstelementen in het Lichaam van het tijdelijk regelingdeel bij het projectbesluit </w:t>
       </w:r>
     </w:p>
   </w:comment>
-  <w:comment w:id="246" w:author="Nienke Jansen" w:date="2022-04-05T12:54:00Z" w:initials="NJ">
+  <w:comment w:id="393" w:author="Nienke Jansen" w:date="2023-08-15T09:09:00Z" w:initials="NJ">
     <w:p>
       <w:pPr>
         <w:pStyle w:val="Tekstopmerking"/>
@@ -897,11 +891,11 @@
         <w:annotationRef/>
       </w:r>
       <w:r>
-        <w:t>Gaat (voor Rijk) verdwijnen?</w:t>
+        <w:t>In het projectbesluit vervangen door: het tijdelijk regelingdeel bij het projectbesluit</w:t>
       </w:r>
     </w:p>
   </w:comment>
-  <w:comment w:id="248" w:author="Nienke Jansen" w:date="2021-12-23T15:50:00Z" w:initials="NJ">
+  <w:comment w:id="399" w:author="Nienke Jansen" w:date="2023-10-21T18:26:00Z" w:initials="NJ">
     <w:p>
       <w:pPr>
         <w:pStyle w:val="Tekstopmerking"/>
@@ -913,11 +907,11 @@
         <w:annotationRef/>
       </w:r>
       <w:r>
-        <w:t>Alleen opnemen indien dat voor het betreffende besluit aan de orde is</w:t>
+        <w:t>In projectbesluit vervangen door: het tijdelijk regelingdeel bij het projectbesluit</w:t>
       </w:r>
     </w:p>
   </w:comment>
-  <w:comment w:id="253" w:author="Nienke Jansen" w:date="2022-12-30T08:45:00Z" w:initials="NJ">
+  <w:comment w:id="400" w:author="Nienke Jansen" w:date="2023-10-21T18:26:00Z" w:initials="NJ">
     <w:p>
       <w:pPr>
         <w:pStyle w:val="Tekstopmerking"/>
@@ -929,11 +923,11 @@
         <w:annotationRef/>
       </w:r>
       <w:r>
-        <w:t>Toelichting komt niet voor in RegelingKlassiek!!!</w:t>
+        <w:t>idem</w:t>
       </w:r>
     </w:p>
   </w:comment>
-  <w:comment w:id="307" w:author="Nienke Jansen" w:date="2023-04-24T13:01:00Z" w:initials="NJ">
+  <w:comment w:id="401" w:author="Nienke Jansen" w:date="2023-10-21T18:27:00Z" w:initials="NJ">
     <w:p>
       <w:pPr>
         <w:pStyle w:val="Tekstopmerking"/>
@@ -945,11 +939,11 @@
         <w:annotationRef/>
       </w:r>
       <w:r>
-        <w:t>Kruisverwijzing maken</w:t>
+        <w:t>idem</w:t>
       </w:r>
     </w:p>
   </w:comment>
-  <w:comment w:id="375" w:author="Nienke Jansen" w:date="2023-04-06T19:52:00Z" w:initials="NJ">
+  <w:comment w:id="402" w:author="Nienke Jansen" w:date="2023-10-21T18:27:00Z" w:initials="NJ">
     <w:p>
       <w:pPr>
         <w:pStyle w:val="Tekstopmerking"/>
@@ -961,11 +955,11 @@
         <w:annotationRef/>
       </w:r>
       <w:r>
-        <w:t>Dit is een verwijzing naar hoofdstuk 8 Annoteren tijdelijk regelingdeel</w:t>
+        <w:t>idem</w:t>
       </w:r>
     </w:p>
   </w:comment>
-  <w:comment w:id="391" w:author="Nienke Jansen" w:date="2023-08-15T08:45:00Z" w:initials="NJ">
+  <w:comment w:id="406" w:author="Nienke Jansen" w:date="2023-10-21T18:28:00Z" w:initials="NJ">
     <w:p>
       <w:pPr>
         <w:pStyle w:val="Tekstopmerking"/>
@@ -977,11 +971,43 @@
         <w:annotationRef/>
       </w:r>
       <w:r>
+        <w:t>In projectbesluit vervangen door: het tijdelijk regelingdeel bij het projectbesluit</w:t>
+      </w:r>
+    </w:p>
+  </w:comment>
+  <w:comment w:id="407" w:author="Nienke Jansen" w:date="2023-10-21T18:29:00Z" w:initials="NJ">
+    <w:p>
+      <w:pPr>
+        <w:pStyle w:val="Tekstopmerking"/>
+      </w:pPr>
+      <w:r>
+        <w:rPr>
+          <w:rStyle w:val="Verwijzingopmerking"/>
+        </w:rPr>
+        <w:annotationRef/>
+      </w:r>
+      <w:r>
+        <w:t>In projectbesluit, voorbereidingsbesluit en reactieve interventie vervangen door: Opschrift: Door het bevoegd gezag zelf te kiezen</w:t>
+      </w:r>
+    </w:p>
+  </w:comment>
+  <w:comment w:id="415" w:author="Nienke Jansen" w:date="2023-08-15T08:57:00Z" w:initials="NJ">
+    <w:p>
+      <w:pPr>
+        <w:pStyle w:val="Tekstopmerking"/>
+      </w:pPr>
+      <w:r>
+        <w:rPr>
+          <w:rStyle w:val="Verwijzingopmerking"/>
+        </w:rPr>
+        <w:annotationRef/>
+      </w:r>
+      <w:r>
         <w:t>Let op: bij projectbesluit volgorde omdraaien en waar nodig specifiek maken voor vrijetekstgedeelte dan wel tijdelijk regelingdeel</w:t>
       </w:r>
     </w:p>
   </w:comment>
-  <w:comment w:id="396" w:author="Nienke Jansen" w:date="2023-08-15T09:07:00Z" w:initials="NJ">
+  <w:comment w:id="453" w:author="Nienke Jansen" w:date="2023-04-04T08:02:00Z" w:initials="NJ">
     <w:p>
       <w:pPr>
         <w:pStyle w:val="Tekstopmerking"/>
@@ -993,11 +1019,11 @@
         <w:annotationRef/>
       </w:r>
       <w:r>
-        <w:t>Bij projectbesluit deze zin vervangen door: Het tijdelijk regelingdeel van het projectbesluit heeft de Artikelstructuur. Voor de indeling van het lichaam van ieder tijdelijk regelingdeel</w:t>
+        <w:t>Voor omgevingsdocumenten met artikelstructuur</w:t>
       </w:r>
     </w:p>
   </w:comment>
-  <w:comment w:id="397" w:author="Nienke Jansen" w:date="2023-10-21T18:24:00Z" w:initials="NJ">
+  <w:comment w:id="456" w:author="Nienke Jansen" w:date="2023-04-04T08:03:00Z" w:initials="NJ">
     <w:p>
       <w:pPr>
         <w:pStyle w:val="Tekstopmerking"/>
@@ -1009,11 +1035,11 @@
         <w:annotationRef/>
       </w:r>
       <w:r>
-        <w:t xml:space="preserve">Bij projectbesluit dit deel van de zin vervangen door: Voor tekstelementen in het Lichaam van het tijdelijk regelingdeel bij het projectbesluit </w:t>
+        <w:t>Voor omgevingsdocumenten met vrijetekststructuur</w:t>
       </w:r>
     </w:p>
   </w:comment>
-  <w:comment w:id="401" w:author="Nienke Jansen" w:date="2023-08-15T09:09:00Z" w:initials="NJ">
+  <w:comment w:id="476" w:author="Nienke Jansen" w:date="2023-10-22T10:38:00Z" w:initials="NJ">
     <w:p>
       <w:pPr>
         <w:pStyle w:val="Tekstopmerking"/>
@@ -1025,11 +1051,11 @@
         <w:annotationRef/>
       </w:r>
       <w:r>
-        <w:t>In het projectbesluit vervangen door: het tijdelijk regelingdeel bij het projectbesluit</w:t>
+        <w:t xml:space="preserve">Bij omgevingsdocumenten die niet met Gebiedsaanwijzing geannoteerd kunnen worden, de laatste zin vervangen door: Aangezien de [naam omgevingsdocument] niet met Gebiedsaanwijzing geannoteerd kan worden, kan dit attribuut niet voorkomen. </w:t>
       </w:r>
     </w:p>
   </w:comment>
-  <w:comment w:id="407" w:author="Nienke Jansen" w:date="2023-10-21T18:26:00Z" w:initials="NJ">
+  <w:comment w:id="477" w:author="Nienke Jansen" w:date="2023-06-22T14:41:00Z" w:initials="NJ">
     <w:p>
       <w:pPr>
         <w:pStyle w:val="Tekstopmerking"/>
@@ -1041,11 +1067,11 @@
         <w:annotationRef/>
       </w:r>
       <w:r>
-        <w:t>In projectbesluit vervangen door: het tijdelijk regelingdeel bij het projectbesluit</w:t>
+        <w:t>Bij omgevingsdocumenten die niet met Kaart geannoteeerd kunnen worden de laatste zin vervangen door: Aangezien het object Kaart niet bij [naam omngevingsdocument] kan worden toegepast, kan dit attribuut niet voorkomen.</w:t>
       </w:r>
     </w:p>
   </w:comment>
-  <w:comment w:id="408" w:author="Nienke Jansen" w:date="2023-10-21T18:26:00Z" w:initials="NJ">
+  <w:comment w:id="478" w:author="Nienke Jansen" w:date="2023-08-04T09:09:00Z" w:initials="NJ">
     <w:p>
       <w:pPr>
         <w:pStyle w:val="Tekstopmerking"/>
@@ -1057,11 +1083,11 @@
         <w:annotationRef/>
       </w:r>
       <w:r>
-        <w:t>idem</w:t>
+        <w:t>Doorvoeren in versie 2.0.3/2.1.3</w:t>
       </w:r>
     </w:p>
   </w:comment>
-  <w:comment w:id="409" w:author="Nienke Jansen" w:date="2023-10-21T18:27:00Z" w:initials="NJ">
+  <w:comment w:id="479" w:author="Nienke Jansen" w:date="2023-10-22T10:43:00Z" w:initials="NJ">
     <w:p>
       <w:pPr>
         <w:pStyle w:val="Tekstopmerking"/>
@@ -1073,11 +1099,11 @@
         <w:annotationRef/>
       </w:r>
       <w:r>
-        <w:t>idem</w:t>
+        <w:t>Bij omgevingsdocumenten die niet met Activiteit geannoteerd kunnen worden, de laatste zin vervangen door: Aangezien de [naam omgevingsdocument] niet met Activiteit geannoteerd kan worden, kan dit attribuut niet voorkomen.</w:t>
       </w:r>
     </w:p>
   </w:comment>
-  <w:comment w:id="410" w:author="Nienke Jansen" w:date="2023-10-21T18:27:00Z" w:initials="NJ">
+  <w:comment w:id="480" w:author="Nienke Jansen" w:date="2023-10-22T10:44:00Z" w:initials="NJ">
     <w:p>
       <w:pPr>
         <w:pStyle w:val="Tekstopmerking"/>
@@ -1089,11 +1115,11 @@
         <w:annotationRef/>
       </w:r>
       <w:r>
-        <w:t>idem</w:t>
+        <w:t>Bij omgevingsdocumenten die niet met Omgevingsnorm geannoteerd kunnen worden, de laatste zin vervangen door: Aangezien de [naam omgevingsdocument] niet met Omgevingsnorm geannoteerd kan worden, kan dit attribuut niet voorkomen.</w:t>
       </w:r>
     </w:p>
   </w:comment>
-  <w:comment w:id="414" w:author="Nienke Jansen" w:date="2023-10-21T18:28:00Z" w:initials="NJ">
+  <w:comment w:id="481" w:author="Nienke Jansen" w:date="2023-01-06T12:57:00Z" w:initials="NJ">
     <w:p>
       <w:pPr>
         <w:pStyle w:val="Tekstopmerking"/>
@@ -1105,11 +1131,11 @@
         <w:annotationRef/>
       </w:r>
       <w:r>
-        <w:t>In projectbesluit vervangen door: het tijdelijk regelingdeel bij het projectbesluit</w:t>
+        <w:t>In TPOD's van omgevingsdocumenten waarin geen instructieregel kan voorkomen alle tekst na eerste zin vervangen door: Instructieregels kunnen niet voorkomen in [naam omgevingsdocument]. Daarom wordt dit type Juridische regel hier niet verder besproken.</w:t>
       </w:r>
     </w:p>
   </w:comment>
-  <w:comment w:id="415" w:author="Nienke Jansen" w:date="2023-10-21T18:29:00Z" w:initials="NJ">
+  <w:comment w:id="483" w:author="Nienke Jansen" w:date="2023-01-06T12:58:00Z" w:initials="NJ">
     <w:p>
       <w:pPr>
         <w:pStyle w:val="Tekstopmerking"/>
@@ -1121,11 +1147,11 @@
         <w:annotationRef/>
       </w:r>
       <w:r>
-        <w:t>In projectbesluit, voorbereidingsbesluit en reactieve interventie vervangen door: Opschrift: Door het bevoegd gezag zelf te kiezen</w:t>
+        <w:t>In TPOD's van omgevingsdocumenten waarin geen omgevingswaarden kunnen voorkomen alle tekst na eerste zin vervangen door: Omgevingswaarden en dus ook omgevingswaarderegels kunnen niet voorkomen in [naam omegvingsdocument]. Daarom wordt dit type Juridische regel hier niet verder besproken.</w:t>
       </w:r>
     </w:p>
   </w:comment>
-  <w:comment w:id="423" w:author="Nienke Jansen" w:date="2023-08-15T08:57:00Z" w:initials="NJ">
+  <w:comment w:id="487" w:author="Nienke Jansen" w:date="2023-10-22T10:47:00Z" w:initials="NJ">
     <w:p>
       <w:pPr>
         <w:pStyle w:val="Tekstopmerking"/>
@@ -1137,11 +1163,11 @@
         <w:annotationRef/>
       </w:r>
       <w:r>
-        <w:t>Let op: bij projectbesluit volgorde omdraaien en waar nodig specifiek maken voor vrijetekstgedeelte dan wel tijdelijk regelingdeel</w:t>
+        <w:t>Bij omgevingsdocumenten die niet met die objecten geannoteerd kunnen worden, deze zin vervangen door: Aangezien [naam omgevingsdocument] niet met Activiteit, Gebiedsaanwijzing, Omgevingswaarde en Omgevingsnorm geannoteerd kan worden, komen deze attributen niet voor.</w:t>
       </w:r>
     </w:p>
   </w:comment>
-  <w:comment w:id="461" w:author="Nienke Jansen" w:date="2023-04-04T08:02:00Z" w:initials="NJ">
+  <w:comment w:id="488" w:author="Nienke Jansen" w:date="2023-06-22T14:43:00Z" w:initials="NJ">
     <w:p>
       <w:pPr>
         <w:pStyle w:val="Tekstopmerking"/>
@@ -1153,11 +1179,11 @@
         <w:annotationRef/>
       </w:r>
       <w:r>
-        <w:t>Voor omgevingsdocumenten met artikelstructuur</w:t>
+        <w:t>Bij omgevingsdocumenten die niet met Kaart geannoteeerd kunnen worden alle tekst na de eerste zin vervangen door: Aangezien het Kaartobject niet bij [naam omngevingsdocument] kan worden toegepast, wordt dit attribuut hier niet verder besproken.</w:t>
       </w:r>
     </w:p>
   </w:comment>
-  <w:comment w:id="464" w:author="Nienke Jansen" w:date="2023-04-04T08:03:00Z" w:initials="NJ">
+  <w:comment w:id="489" w:author="Nienke Jansen" w:date="2023-10-21T18:54:00Z" w:initials="NJ">
     <w:p>
       <w:pPr>
         <w:pStyle w:val="Tekstopmerking"/>
@@ -1169,11 +1195,11 @@
         <w:annotationRef/>
       </w:r>
       <w:r>
-        <w:t>Voor omgevingsdocumenten met vrijetekststructuur</w:t>
+        <w:t>In voorbereidingsbesluit en projectbesluit onderstaande vervangen door: Instructieregels en omgevingswaarderegels kunnen niet voorkomen in het tijdelijk regelingdeel van het voorbereidingsbesluit/projectbesluit. Daarom worden deze typen Juridische regel hier niet verder besproken. Alle Juridische regels in het tijdelijk regelingdeel zijn van het type Regel voor iedereen.</w:t>
       </w:r>
     </w:p>
   </w:comment>
-  <w:comment w:id="484" w:author="Nienke Jansen" w:date="2023-10-22T10:38:00Z" w:initials="NJ">
+  <w:comment w:id="490" w:author="Nienke Jansen" w:date="2023-06-22T09:29:00Z" w:initials="NJ">
     <w:p>
       <w:pPr>
         <w:pStyle w:val="Tekstopmerking"/>
@@ -1185,11 +1211,24 @@
         <w:annotationRef/>
       </w:r>
       <w:r>
-        <w:t xml:space="preserve">Bij omgevingsdocumenten die niet met Gebiedsaanwijzing geannoteerd kunnen worden, de laatste zin vervangen door: Aangezien de [naam omgevingsdocument] niet met Gebiedsaanwijzing geannoteerd kan worden, kan dit attribuut niet voorkomen. </w:t>
+        <w:t>In TPOD's van omgevingsdocumenten waarin geen instructieregel kan voorkomen alle tekst over instructieregels vervangen door: Instructieregels kunnen niet voorkomen in [naam omegvingsdocument]. Daarom wordt dit type Juridische regel hier niet verder besproken.</w:t>
+      </w:r>
+    </w:p>
+    <w:p>
+      <w:pPr>
+        <w:pStyle w:val="Tekstopmerking"/>
+      </w:pPr>
+    </w:p>
+    <w:p>
+      <w:pPr>
+        <w:pStyle w:val="Tekstopmerking"/>
+      </w:pPr>
+      <w:r>
+        <w:t>Wanneer zowel instructieregels als omgevingswaarderegels niet kunnen voorkomen beide teksten vervangen door: Instructieregels en omgevingswaarderegels kunnen niet voorkomen in [naam omgevingsdocument]. Daarom worden deze typen Juridische regel hier niet verder besproken. Alle Juridische regels in [naam omgevingsdocument] zijn van het type Regel voor iedereen.</w:t>
       </w:r>
     </w:p>
   </w:comment>
-  <w:comment w:id="485" w:author="Nienke Jansen" w:date="2023-06-22T14:41:00Z" w:initials="NJ">
+  <w:comment w:id="491" w:author="Nienke Jansen" w:date="2023-06-22T09:30:00Z" w:initials="NJ">
     <w:p>
       <w:pPr>
         <w:pStyle w:val="Tekstopmerking"/>
@@ -1201,11 +1240,11 @@
         <w:annotationRef/>
       </w:r>
       <w:r>
-        <w:t>Bij omgevingsdocumenten die niet met Kaart geannoteeerd kunnen worden de laatste zin vervangen door: Aangezien het object Kaart niet bij [naam omngevingsdocument] kan worden toegepast, kan dit attribuut niet voorkomen.</w:t>
+        <w:t>In TPOD's van omgevingsdocumenten waarin geen omgevingswaarden kunnen voorkomen alle tekst na eerste zin vervangen door: Omgevingswaarden en dus ook omgevingswaarderegels kunnen niet voorkomen in [naam omgevingsdocument]. Daarom wordt dit type Juridische regel hier niet verder besproken.</w:t>
       </w:r>
     </w:p>
   </w:comment>
-  <w:comment w:id="486" w:author="Nienke Jansen" w:date="2023-08-04T09:09:00Z" w:initials="NJ">
+  <w:comment w:id="492" w:author="Nienke Jansen" w:date="2023-10-20T22:05:00Z" w:initials="NJ">
     <w:p>
       <w:pPr>
         <w:pStyle w:val="Tekstopmerking"/>
@@ -1217,11 +1256,11 @@
         <w:annotationRef/>
       </w:r>
       <w:r>
-        <w:t>Doorvoeren in versie 2.0.3/2.1.3</w:t>
+        <w:t>Als in het omgevingsdocument geen omgevingswaarderegels en geen instructieregels kunnen voorkomen, deze zin weglaten</w:t>
       </w:r>
     </w:p>
   </w:comment>
-  <w:comment w:id="487" w:author="Nienke Jansen" w:date="2023-10-22T10:43:00Z" w:initials="NJ">
+  <w:comment w:id="493" w:author="Nienke Jansen" w:date="2023-10-22T10:53:00Z" w:initials="NJ">
     <w:p>
       <w:pPr>
         <w:pStyle w:val="Tekstopmerking"/>
@@ -1233,11 +1272,11 @@
         <w:annotationRef/>
       </w:r>
       <w:r>
-        <w:t>Bij omgevingsdocumenten die niet met Activiteit geannoteerd kunnen worden, de laatste zin vervangen door: Aangezien de [naam omgevingsdocument] niet met Activiteit geannoteerd kan worden, kan dit attribuut niet voorkomen.</w:t>
+        <w:t>Bij omgevingsdocumenten die niet met deze objecten geannoteerd kunnen worden deze tekst weglaten</w:t>
       </w:r>
     </w:p>
   </w:comment>
-  <w:comment w:id="488" w:author="Nienke Jansen" w:date="2023-10-22T10:44:00Z" w:initials="NJ">
+  <w:comment w:id="557" w:author="Nienke Jansen" w:date="2023-11-15T20:53:00Z" w:initials="NJ">
     <w:p>
       <w:pPr>
         <w:pStyle w:val="Tekstopmerking"/>
@@ -1249,11 +1288,11 @@
         <w:annotationRef/>
       </w:r>
       <w:r>
-        <w:t>Bij omgevingsdocumenten die niet met Omgevingsnorm geannoteerd kunnen worden, de laatste zin vervangen door: Aangezien de [naam omgevingsdocument] niet met Omgevingsnorm geannoteerd kan worden, kan dit attribuut niet voorkomen.</w:t>
+        <w:t>Deze niet in projectbesluit en voorbereidingsbesluit</w:t>
       </w:r>
     </w:p>
   </w:comment>
-  <w:comment w:id="489" w:author="Nienke Jansen" w:date="2023-01-06T12:57:00Z" w:initials="NJ">
+  <w:comment w:id="560" w:author="Nienke Jansen" w:date="2023-11-15T20:53:00Z" w:initials="NJ">
     <w:p>
       <w:pPr>
         <w:pStyle w:val="Tekstopmerking"/>
@@ -1265,11 +1304,11 @@
         <w:annotationRef/>
       </w:r>
       <w:r>
-        <w:t>In TPOD's van omgevingsdocumenten waarin geen instructieregel kan voorkomen alle tekst na eerste zin vervangen door: Instructieregels kunnen niet voorkomen in [naam omgevingsdocument]. Daarom wordt dit type Juridische regel hier niet verder besproken.</w:t>
+        <w:t>Deze niet in projectbesluit en voorbereidingsbesluit</w:t>
       </w:r>
     </w:p>
   </w:comment>
-  <w:comment w:id="491" w:author="Nienke Jansen" w:date="2023-01-06T12:58:00Z" w:initials="NJ">
+  <w:comment w:id="563" w:author="Nienke Jansen" w:date="2023-11-15T17:39:00Z" w:initials="NJ">
     <w:p>
       <w:pPr>
         <w:pStyle w:val="Tekstopmerking"/>
@@ -1281,11 +1320,11 @@
         <w:annotationRef/>
       </w:r>
       <w:r>
-        <w:t>In TPOD's van omgevingsdocumenten waarin geen omgevingswaarden kunnen voorkomen alle tekst na eerste zin vervangen door: Omgevingswaarden en dus ook omgevingswaarderegels kunnen niet voorkomen in [naam omegvingsdocument]. Daarom wordt dit type Juridische regel hier niet verder besproken.</w:t>
+        <w:t>Alleen in omgevingsplan, omgevingsverordening, projectbesluit en voorbereidingsbesluit en waterschapsverordening</w:t>
       </w:r>
     </w:p>
   </w:comment>
-  <w:comment w:id="495" w:author="Nienke Jansen" w:date="2023-10-22T10:47:00Z" w:initials="NJ">
+  <w:comment w:id="569" w:author="Nienke Jansen" w:date="2023-11-15T20:55:00Z" w:initials="NJ">
     <w:p>
       <w:pPr>
         <w:pStyle w:val="Tekstopmerking"/>
@@ -1297,11 +1336,11 @@
         <w:annotationRef/>
       </w:r>
       <w:r>
-        <w:t>Bij omgevingsdocumenten die niet met die objecten geannoteerd kunnen worden, deze zin vervangen door: Aangezien [naam omgevingsdocument] niet met Activiteit, Gebiedsaanwijzing, Omgevingswaarde en Omgevingsnorm geannoteerd kan worden, komen deze attributen niet voor.</w:t>
+        <w:t>Niet in projectbesluit en voorbereidingsbesluit</w:t>
       </w:r>
     </w:p>
   </w:comment>
-  <w:comment w:id="496" w:author="Nienke Jansen" w:date="2023-06-22T14:43:00Z" w:initials="NJ">
+  <w:comment w:id="574" w:author="Nienke Jansen" w:date="2023-11-15T17:12:00Z" w:initials="NJ">
     <w:p>
       <w:pPr>
         <w:pStyle w:val="Tekstopmerking"/>
@@ -1313,11 +1352,11 @@
         <w:annotationRef/>
       </w:r>
       <w:r>
-        <w:t>Bij omgevingsdocumenten die niet met Kaart geannoteeerd kunnen worden alle tekst na de eerste zin vervangen door: Aangezien het Kaartobject niet bij [naam omngevingsdocument] kan worden toegepast, wordt dit attribuut hier niet verder besproken.</w:t>
+        <w:t>Deze zin alleen voor omgevingsplan en omgevingsverordening</w:t>
       </w:r>
     </w:p>
   </w:comment>
-  <w:comment w:id="497" w:author="Nienke Jansen" w:date="2023-10-21T18:54:00Z" w:initials="NJ">
+  <w:comment w:id="576" w:author="Nienke Jansen" w:date="2023-11-15T17:11:00Z" w:initials="NJ">
     <w:p>
       <w:pPr>
         <w:pStyle w:val="Tekstopmerking"/>
@@ -1329,11 +1368,11 @@
         <w:annotationRef/>
       </w:r>
       <w:r>
-        <w:t>In voorbereidingsbesluit en projectbesluit onderstaande vervangen door: Instructieregels en omgevingswaarderegels kunnen niet voorkomen in het tijdelijk regelingdeel van het voorbereidingsbesluit/projectbesluit. Daarom worden deze typen Juridische regel hier niet verder besproken. Alle Juridische regels in het tijdelijk regelingdeel zijn van het type Regel voor iedereen.</w:t>
+        <w:t>Paragraaf alleen voor omgevingsplan, omgevingsverordening, projectbesluit en voorbereidingsbesluit</w:t>
       </w:r>
     </w:p>
   </w:comment>
-  <w:comment w:id="498" w:author="Nienke Jansen" w:date="2023-06-22T09:29:00Z" w:initials="NJ">
+  <w:comment w:id="596" w:author="Nienke Jansen" w:date="2023-09-22T16:51:00Z" w:initials="NJ">
     <w:p>
       <w:pPr>
         <w:pStyle w:val="Tekstopmerking"/>
@@ -1345,24 +1384,43 @@
         <w:annotationRef/>
       </w:r>
       <w:r>
-        <w:t>In TPOD's van omgevingsdocumenten waarin geen instructieregel kan voorkomen alle tekst over instructieregels vervangen door: Instructieregels kunnen niet voorkomen in [naam omegvingsdocument]. Daarom wordt dit type Juridische regel hier niet verder besproken.</w:t>
-      </w:r>
-    </w:p>
+        <w:t>Kruisverwijzing maken naar bijlage 3 vanuit kader</w:t>
+      </w:r>
+    </w:p>
+  </w:comment>
+  <w:comment w:id="721" w:author="Nienke Jansen" w:date="2023-11-15T19:17:00Z" w:initials="NJ">
     <w:p>
       <w:pPr>
         <w:pStyle w:val="Tekstopmerking"/>
       </w:pPr>
-    </w:p>
+      <w:r>
+        <w:rPr>
+          <w:rStyle w:val="Verwijzingopmerking"/>
+        </w:rPr>
+        <w:annotationRef/>
+      </w:r>
+      <w:r>
+        <w:t>Voor omgevingsdocumenten die niet met Activiteit geannoteerd kunnen worden vervangen door: waarvoor specifieke regels gelden.</w:t>
+      </w:r>
+    </w:p>
+  </w:comment>
+  <w:comment w:id="722" w:author="Nienke Jansen" w:date="2023-11-15T19:17:00Z" w:initials="NJ">
     <w:p>
       <w:pPr>
         <w:pStyle w:val="Tekstopmerking"/>
       </w:pPr>
       <w:r>
-        <w:t>Wanneer zowel instructieregels als omgevingswaarderegels niet kunnen voorkomen beide teksten vervangen door: Instructieregels en omgevingswaarderegels kunnen niet voorkomen in [naam omgevingsdocument]. Daarom worden deze typen Juridische regel hier niet verder besproken. Alle Juridische regels in [naam omgevingsdocument] zijn van het type Regel voor iedereen.</w:t>
+        <w:rPr>
+          <w:rStyle w:val="Verwijzingopmerking"/>
+        </w:rPr>
+        <w:annotationRef/>
+      </w:r>
+      <w:r>
+        <w:t>Voor omgevingsdocumenten die niet met Activiteit geannoteerd kunnen worden vervangen door: waarvoor specifieke regels gelden.</w:t>
       </w:r>
     </w:p>
   </w:comment>
-  <w:comment w:id="499" w:author="Nienke Jansen" w:date="2023-06-22T09:30:00Z" w:initials="NJ">
+  <w:comment w:id="724" w:author="Nienke Jansen" w:date="2023-11-15T19:21:00Z" w:initials="NJ">
     <w:p>
       <w:pPr>
         <w:pStyle w:val="Tekstopmerking"/>
@@ -1374,11 +1432,19 @@
         <w:annotationRef/>
       </w:r>
       <w:r>
-        <w:t>In TPOD's van omgevingsdocumenten waarin geen omgevingswaarden kunnen voorkomen alle tekst na eerste zin vervangen door: Omgevingswaarden en dus ook omgevingswaarderegels kunnen niet voorkomen in [naam omgevingsdocument]. Daarom wordt dit type Juridische regel hier niet verder besproken.</w:t>
+        <w:t>Voor omgevingsdocumenten zonder Activiteit passage vervangen door:</w:t>
+      </w:r>
+    </w:p>
+    <w:p>
+      <w:pPr>
+        <w:pStyle w:val="Tekstopmerking"/>
+      </w:pPr>
+      <w:r>
+        <w:t>Aangezien &lt;naam omgevingsdocument&gt; niet met Activiteit geannoteerd kan worden, wordt deze uitzondering niet verder besproken.</w:t>
       </w:r>
     </w:p>
   </w:comment>
-  <w:comment w:id="500" w:author="Nienke Jansen" w:date="2023-10-20T22:05:00Z" w:initials="NJ">
+  <w:comment w:id="725" w:author="Nienke Jansen" w:date="2023-11-15T19:22:00Z" w:initials="NJ">
     <w:p>
       <w:pPr>
         <w:pStyle w:val="Tekstopmerking"/>
@@ -1390,11 +1456,19 @@
         <w:annotationRef/>
       </w:r>
       <w:r>
-        <w:t>Als in het omgevingsdocument geen omgevingswaarderegels en geen instructieregels kunnen voorkomen, deze zin weglaten</w:t>
+        <w:t>Voor omgevingsdocumenten zonder Activiteit passage vervangen door:</w:t>
+      </w:r>
+    </w:p>
+    <w:p>
+      <w:pPr>
+        <w:pStyle w:val="Tekstopmerking"/>
+      </w:pPr>
+      <w:r>
+        <w:t>Aangezien &lt;naam omgevingsdocument&gt; niet met Activiteit geannoteerd kan worden, wordt deze uitzondering niet verder besproken.</w:t>
       </w:r>
     </w:p>
   </w:comment>
-  <w:comment w:id="501" w:author="Nienke Jansen" w:date="2023-10-22T10:53:00Z" w:initials="NJ">
+  <w:comment w:id="762" w:author="Nienke Jansen" w:date="2023-01-18T14:45:00Z" w:initials="NJ">
     <w:p>
       <w:pPr>
         <w:pStyle w:val="Tekstopmerking"/>
@@ -1406,11 +1480,11 @@
         <w:annotationRef/>
       </w:r>
       <w:r>
-        <w:t>Bij omgevingsdocumenten die niet met deze objecten geannoteerd kunnen worden deze tekst weglaten</w:t>
+        <w:t>Tekst voor omgevingsplan</w:t>
       </w:r>
     </w:p>
   </w:comment>
-  <w:comment w:id="565" w:author="Nienke Jansen" w:date="2023-11-15T20:53:00Z" w:initials="NJ">
+  <w:comment w:id="764" w:author="Nienke Jansen" w:date="2023-01-18T14:45:00Z" w:initials="NJ">
     <w:p>
       <w:pPr>
         <w:pStyle w:val="Tekstopmerking"/>
@@ -1422,11 +1496,11 @@
         <w:annotationRef/>
       </w:r>
       <w:r>
-        <w:t>Deze niet in projectbesluit en voorbereidingsbesluit</w:t>
+        <w:t>Tekst voor omgevingsverordening en waterschapsverordening, ook voor AMvB/MR?</w:t>
       </w:r>
     </w:p>
   </w:comment>
-  <w:comment w:id="568" w:author="Nienke Jansen" w:date="2023-11-15T20:53:00Z" w:initials="NJ">
+  <w:comment w:id="809" w:author="Nienke Jansen" w:date="2023-11-20T08:21:00Z" w:initials="NJ">
     <w:p>
       <w:pPr>
         <w:pStyle w:val="Tekstopmerking"/>
@@ -1438,11 +1512,11 @@
         <w:annotationRef/>
       </w:r>
       <w:r>
-        <w:t>Deze niet in projectbesluit en voorbereidingsbesluit</w:t>
+        <w:t>Niet in AMvB/MR</w:t>
       </w:r>
     </w:p>
   </w:comment>
-  <w:comment w:id="571" w:author="Nienke Jansen" w:date="2023-11-15T17:39:00Z" w:initials="NJ">
+  <w:comment w:id="1150" w:author="Nienke Jansen" w:date="2023-05-16T14:20:00Z" w:initials="NJ">
     <w:p>
       <w:pPr>
         <w:pStyle w:val="Tekstopmerking"/>
@@ -1454,11 +1528,11 @@
         <w:annotationRef/>
       </w:r>
       <w:r>
-        <w:t>Alleen in omgevingsplan, omgevingsverordening, projectbesluit en voorbereidingsbesluit en waterschapsverordening</w:t>
+        <w:t>Dit kan helemaal niet</w:t>
       </w:r>
     </w:p>
   </w:comment>
-  <w:comment w:id="577" w:author="Nienke Jansen" w:date="2023-11-15T20:55:00Z" w:initials="NJ">
+  <w:comment w:id="1194" w:author="Nienke Jansen" w:date="2023-11-17T15:53:00Z" w:initials="NJ">
     <w:p>
       <w:pPr>
         <w:pStyle w:val="Tekstopmerking"/>
@@ -1470,11 +1544,11 @@
         <w:annotationRef/>
       </w:r>
       <w:r>
-        <w:t>Niet in projectbesluit en voorbereidingsbesluit</w:t>
+        <w:t>Klopt dit?</w:t>
       </w:r>
     </w:p>
   </w:comment>
-  <w:comment w:id="582" w:author="Nienke Jansen" w:date="2023-11-15T17:12:00Z" w:initials="NJ">
+  <w:comment w:id="1195" w:author="Nienke Jansen" w:date="2023-11-17T16:00:00Z" w:initials="NJ">
     <w:p>
       <w:pPr>
         <w:pStyle w:val="Tekstopmerking"/>
@@ -1486,11 +1560,11 @@
         <w:annotationRef/>
       </w:r>
       <w:r>
-        <w:t>Deze zin alleen voor omgevingsplan en omgevingsverordening</w:t>
+        <w:t>Is dit nodig, of niet?</w:t>
       </w:r>
     </w:p>
   </w:comment>
-  <w:comment w:id="584" w:author="Nienke Jansen" w:date="2023-11-15T17:11:00Z" w:initials="NJ">
+  <w:comment w:id="1196" w:author="Nienke Jansen" w:date="2023-11-19T22:00:00Z" w:initials="NJ">
     <w:p>
       <w:pPr>
         <w:pStyle w:val="Tekstopmerking"/>
@@ -1502,11 +1576,11 @@
         <w:annotationRef/>
       </w:r>
       <w:r>
-        <w:t>Paragraaf alleen voor omgevingsplan, omgevingsverordening, projectbesluit en voorbereidingsbesluit</w:t>
+        <w:t>Kennisgeving nodig, in ieder geval wanneer direct na geven instructie beroepstermijn gaat lopen. Als die pas na bekendmaking opvolgende besluit gaat lopen, wat dan?</w:t>
       </w:r>
     </w:p>
   </w:comment>
-  <w:comment w:id="604" w:author="Nienke Jansen" w:date="2023-09-22T16:51:00Z" w:initials="NJ">
+  <w:comment w:id="1199" w:author="Nienke Jansen" w:date="2023-11-17T17:06:00Z" w:initials="NJ">
     <w:p>
       <w:pPr>
         <w:pStyle w:val="Tekstopmerking"/>
@@ -1518,11 +1592,11 @@
         <w:annotationRef/>
       </w:r>
       <w:r>
-        <w:t>Kruisverwijzing maken naar bijlage 3 vanuit kader</w:t>
+        <w:t>Klopt dit, is dit optie?</w:t>
       </w:r>
     </w:p>
   </w:comment>
-  <w:comment w:id="729" w:author="Nienke Jansen" w:date="2023-11-15T19:17:00Z" w:initials="NJ">
+  <w:comment w:id="1200" w:author="Nienke Jansen" w:date="2023-11-19T17:08:00Z" w:initials="NJ">
     <w:p>
       <w:pPr>
         <w:pStyle w:val="Tekstopmerking"/>
@@ -1534,11 +1608,11 @@
         <w:annotationRef/>
       </w:r>
       <w:r>
-        <w:t>Voor omgevingsdocumenten die niet met Activiteit geannoteerd kunnen worden vervangen door: waarvoor specifieke regels gelden.</w:t>
+        <w:t>Instructie waartegen direct beroep kan worden ingesteld?</w:t>
       </w:r>
     </w:p>
   </w:comment>
-  <w:comment w:id="730" w:author="Nienke Jansen" w:date="2023-11-15T19:17:00Z" w:initials="NJ">
+  <w:comment w:id="1201" w:author="Nienke Jansen" w:date="2023-11-19T17:18:00Z" w:initials="NJ">
     <w:p>
       <w:pPr>
         <w:pStyle w:val="Tekstopmerking"/>
@@ -1550,11 +1624,11 @@
         <w:annotationRef/>
       </w:r>
       <w:r>
-        <w:t>Voor omgevingsdocumenten die niet met Activiteit geannoteerd kunnen worden vervangen door: waarvoor specifieke regels gelden.</w:t>
+        <w:t>Helemaal schrappen?</w:t>
       </w:r>
     </w:p>
   </w:comment>
-  <w:comment w:id="732" w:author="Nienke Jansen" w:date="2023-11-15T19:21:00Z" w:initials="NJ">
+  <w:comment w:id="1232" w:author="Nienke Jansen" w:date="2023-06-13T11:33:00Z" w:initials="NJ">
     <w:p>
       <w:pPr>
         <w:pStyle w:val="Tekstopmerking"/>
@@ -1566,19 +1640,27 @@
         <w:annotationRef/>
       </w:r>
       <w:r>
-        <w:t>Voor omgevingsdocumenten zonder Activiteit passage vervangen door:</w:t>
-      </w:r>
-    </w:p>
+        <w:t>Eerste onderdeel van kader kan weg, is geïmplenenteerd</w:t>
+      </w:r>
+    </w:p>
+  </w:comment>
+  <w:comment w:id="1248" w:author="Nienke Jansen" w:date="2022-05-05T17:35:00Z" w:initials="NJ">
     <w:p>
       <w:pPr>
         <w:pStyle w:val="Tekstopmerking"/>
       </w:pPr>
       <w:r>
-        <w:t>Aangezien &lt;naam omgevingsdocument&gt; niet met Activiteit geannoteerd kan worden, wordt deze uitzondering niet verder besproken.</w:t>
+        <w:rPr>
+          <w:rStyle w:val="Verwijzingopmerking"/>
+        </w:rPr>
+        <w:annotationRef/>
+      </w:r>
+      <w:r>
+        <w:t>nog aanvullen</w:t>
       </w:r>
     </w:p>
   </w:comment>
-  <w:comment w:id="733" w:author="Nienke Jansen" w:date="2023-11-15T19:22:00Z" w:initials="NJ">
+  <w:comment w:id="1253" w:author="Nienke Jansen" w:date="2022-01-06T14:27:00Z" w:initials="NJ">
     <w:p>
       <w:pPr>
         <w:pStyle w:val="Tekstopmerking"/>
@@ -1590,19 +1672,33 @@
         <w:annotationRef/>
       </w:r>
       <w:r>
-        <w:t>Voor omgevingsdocumenten zonder Activiteit passage vervangen door:</w:t>
-      </w:r>
-    </w:p>
+        <w:t>Klopt dit? Vragen hierover aan Jan Willem gesteld</w:t>
+      </w:r>
+    </w:p>
+  </w:comment>
+  <w:comment w:id="1256" w:author="Nienke Jansen" w:date="2021-12-26T18:00:00Z" w:initials="NJ">
     <w:p>
       <w:pPr>
         <w:pStyle w:val="Tekstopmerking"/>
       </w:pPr>
       <w:r>
-        <w:t>Aangezien &lt;naam omgevingsdocument&gt; niet met Activiteit geannoteerd kan worden, wordt deze uitzondering niet verder besproken.</w:t>
+        <w:rPr>
+          <w:rStyle w:val="Verwijzingopmerking"/>
+        </w:rPr>
+        <w:annotationRef/>
+      </w:r>
+      <w:r>
+        <w:t>is</w:t>
+      </w:r>
+      <w:r>
+        <w:t xml:space="preserve"> </w:t>
+      </w:r>
+      <w:r>
+        <w:t>dit de datum na de dag van toezending?</w:t>
       </w:r>
     </w:p>
   </w:comment>
-  <w:comment w:id="770" w:author="Nienke Jansen" w:date="2023-01-18T14:45:00Z" w:initials="NJ">
+  <w:comment w:id="1257" w:author="Nienke Jansen" w:date="2022-01-01T18:10:00Z" w:initials="NJ">
     <w:p>
       <w:pPr>
         <w:pStyle w:val="Tekstopmerking"/>
@@ -1614,11 +1710,14 @@
         <w:annotationRef/>
       </w:r>
       <w:r>
-        <w:t>Tekst voor omgevingsplan</w:t>
+        <w:t>Lastig. Deze kennisgeving is voor de systematiek van STOP nodig. De Awb</w:t>
+      </w:r>
+      <w:r>
+        <w:t xml:space="preserve"> kent deze verplichting niet (alleen kennisgeving indien toepassing is gegeven aan afdeling 3.4 Awb, dat zal bij de instructie doorgaans niet het geval zijn</w:t>
       </w:r>
     </w:p>
   </w:comment>
-  <w:comment w:id="772" w:author="Nienke Jansen" w:date="2023-01-18T14:45:00Z" w:initials="NJ">
+  <w:comment w:id="1260" w:author="Nienke Jansen" w:date="2022-01-06T14:32:00Z" w:initials="NJ">
     <w:p>
       <w:pPr>
         <w:pStyle w:val="Tekstopmerking"/>
@@ -1630,11 +1729,11 @@
         <w:annotationRef/>
       </w:r>
       <w:r>
-        <w:t>Tekst voor omgevingsverordening en waterschapsverordening, ook voor AMvB/MR?</w:t>
+        <w:t>klopt dat?</w:t>
       </w:r>
     </w:p>
   </w:comment>
-  <w:comment w:id="1157" w:author="Nienke Jansen" w:date="2023-05-16T14:20:00Z" w:initials="NJ">
+  <w:comment w:id="1261" w:author="Nienke Jansen" w:date="2022-01-06T14:32:00Z" w:initials="NJ">
     <w:p>
       <w:pPr>
         <w:pStyle w:val="Tekstopmerking"/>
@@ -1646,11 +1745,11 @@
         <w:annotationRef/>
       </w:r>
       <w:r>
-        <w:t>Dit kan helemaal niet</w:t>
+        <w:t>klopt dat?</w:t>
       </w:r>
     </w:p>
   </w:comment>
-  <w:comment w:id="1227" w:author="Nienke Jansen" w:date="2023-06-13T11:33:00Z" w:initials="NJ">
+  <w:comment w:id="1263" w:author="Nienke Jansen" w:date="2021-12-27T15:39:00Z" w:initials="NJ">
     <w:p>
       <w:pPr>
         <w:pStyle w:val="Tekstopmerking"/>
@@ -1662,11 +1761,14 @@
         <w:annotationRef/>
       </w:r>
       <w:r>
-        <w:t>Eerste onderdeel van kader kan weg, is geïmplenenteerd</w:t>
+        <w:t>klopt dit?</w:t>
+      </w:r>
+      <w:r>
+        <w:t xml:space="preserve"> is dit de datum na de dag van toezending?</w:t>
       </w:r>
     </w:p>
   </w:comment>
-  <w:comment w:id="1243" w:author="Nienke Jansen" w:date="2022-05-05T17:35:00Z" w:initials="NJ">
+  <w:comment w:id="1265" w:author="Nienke Jansen" w:date="2022-01-02T12:28:00Z" w:initials="NJ">
     <w:p>
       <w:pPr>
         <w:pStyle w:val="Tekstopmerking"/>
@@ -1678,11 +1780,38 @@
         <w:annotationRef/>
       </w:r>
       <w:r>
+        <w:t xml:space="preserve">is het bij die instructie niet beter om de kennisgeving pas te doen </w:t>
+      </w:r>
+      <w:r>
+        <w:t>wanneer ook kennis wordt gegeven van het opvolgende besluit?</w:t>
+      </w:r>
+    </w:p>
+    <w:p>
+      <w:pPr>
+        <w:pStyle w:val="Tekstopmerking"/>
+      </w:pPr>
+      <w:r>
+        <w:t>En klopt het dat het om een al dan niet voor beroep vatbaar besluit gaat?</w:t>
+      </w:r>
+    </w:p>
+  </w:comment>
+  <w:comment w:id="1266" w:author="Nienke Jansen" w:date="2022-05-05T17:35:00Z" w:initials="NJ">
+    <w:p>
+      <w:pPr>
+        <w:pStyle w:val="Tekstopmerking"/>
+      </w:pPr>
+      <w:r>
+        <w:rPr>
+          <w:rStyle w:val="Verwijzingopmerking"/>
+        </w:rPr>
+        <w:annotationRef/>
+      </w:r>
+      <w:r>
         <w:t>nog aanvullen</w:t>
       </w:r>
     </w:p>
   </w:comment>
-  <w:comment w:id="1248" w:author="Nienke Jansen" w:date="2022-01-06T14:27:00Z" w:initials="NJ">
+  <w:comment w:id="1267" w:author="Nienke Jansen" w:date="2022-01-06T11:10:00Z" w:initials="NJ">
     <w:p>
       <w:pPr>
         <w:pStyle w:val="Tekstopmerking"/>
@@ -1694,11 +1823,14 @@
         <w:annotationRef/>
       </w:r>
       <w:r>
-        <w:t>Klopt dit? Vragen hierover aan Jan Willem gesteld</w:t>
+        <w:t>klopt dit?</w:t>
+      </w:r>
+      <w:r>
+        <w:t xml:space="preserve"> is dit wel altijd van toepassing?</w:t>
       </w:r>
     </w:p>
   </w:comment>
-  <w:comment w:id="1251" w:author="Nienke Jansen" w:date="2021-12-26T18:00:00Z" w:initials="NJ">
+  <w:comment w:id="1272" w:author="Nienke Jansen" w:date="2022-01-06T14:39:00Z" w:initials="NJ">
     <w:p>
       <w:pPr>
         <w:pStyle w:val="Tekstopmerking"/>
@@ -1710,17 +1842,11 @@
         <w:annotationRef/>
       </w:r>
       <w:r>
-        <w:t>is</w:t>
-      </w:r>
-      <w:r>
-        <w:t xml:space="preserve"> </w:t>
-      </w:r>
-      <w:r>
-        <w:t>dit de datum na de dag van toezending?</w:t>
+        <w:t>klopt dit?</w:t>
       </w:r>
     </w:p>
   </w:comment>
-  <w:comment w:id="1252" w:author="Nienke Jansen" w:date="2022-01-01T18:10:00Z" w:initials="NJ">
+  <w:comment w:id="1273" w:author="Nienke Jansen" w:date="2022-01-02T12:59:00Z" w:initials="NJ">
     <w:p>
       <w:pPr>
         <w:pStyle w:val="Tekstopmerking"/>
@@ -1732,14 +1858,11 @@
         <w:annotationRef/>
       </w:r>
       <w:r>
-        <w:t>Lastig. Deze kennisgeving is voor de systematiek van STOP nodig. De Awb</w:t>
-      </w:r>
-      <w:r>
-        <w:t xml:space="preserve"> kent deze verplichting niet (alleen kennisgeving indien toepassing is gegeven aan afdeling 3.4 Awb, dat zal bij de instructie doorgaans niet het geval zijn</w:t>
+        <w:t>Geldt dit wel voor de instructie?</w:t>
       </w:r>
     </w:p>
   </w:comment>
-  <w:comment w:id="1255" w:author="Nienke Jansen" w:date="2022-01-06T14:32:00Z" w:initials="NJ">
+  <w:comment w:id="1275" w:author="Nienke Jansen" w:date="2021-12-12T21:51:00Z" w:initials="NJ">
     <w:p>
       <w:pPr>
         <w:pStyle w:val="Tekstopmerking"/>
@@ -1751,156 +1874,11 @@
         <w:annotationRef/>
       </w:r>
       <w:r>
-        <w:t>klopt dat?</w:t>
+        <w:t>de Awb heeft het over mededeling…</w:t>
       </w:r>
     </w:p>
   </w:comment>
-  <w:comment w:id="1256" w:author="Nienke Jansen" w:date="2022-01-06T14:32:00Z" w:initials="NJ">
-    <w:p>
-      <w:pPr>
-        <w:pStyle w:val="Tekstopmerking"/>
-      </w:pPr>
-      <w:r>
-        <w:rPr>
-          <w:rStyle w:val="Verwijzingopmerking"/>
-        </w:rPr>
-        <w:annotationRef/>
-      </w:r>
-      <w:r>
-        <w:t>klopt dat?</w:t>
-      </w:r>
-    </w:p>
-  </w:comment>
-  <w:comment w:id="1258" w:author="Nienke Jansen" w:date="2021-12-27T15:39:00Z" w:initials="NJ">
-    <w:p>
-      <w:pPr>
-        <w:pStyle w:val="Tekstopmerking"/>
-      </w:pPr>
-      <w:r>
-        <w:rPr>
-          <w:rStyle w:val="Verwijzingopmerking"/>
-        </w:rPr>
-        <w:annotationRef/>
-      </w:r>
-      <w:r>
-        <w:t>klopt dit?</w:t>
-      </w:r>
-      <w:r>
-        <w:t xml:space="preserve"> is dit de datum na de dag van toezending?</w:t>
-      </w:r>
-    </w:p>
-  </w:comment>
-  <w:comment w:id="1260" w:author="Nienke Jansen" w:date="2022-01-02T12:28:00Z" w:initials="NJ">
-    <w:p>
-      <w:pPr>
-        <w:pStyle w:val="Tekstopmerking"/>
-      </w:pPr>
-      <w:r>
-        <w:rPr>
-          <w:rStyle w:val="Verwijzingopmerking"/>
-        </w:rPr>
-        <w:annotationRef/>
-      </w:r>
-      <w:r>
-        <w:t xml:space="preserve">is het bij die instructie niet beter om de kennisgeving pas te doen </w:t>
-      </w:r>
-      <w:r>
-        <w:t>wanneer ook kennis wordt gegeven van het opvolgende besluit?</w:t>
-      </w:r>
-    </w:p>
-    <w:p>
-      <w:pPr>
-        <w:pStyle w:val="Tekstopmerking"/>
-      </w:pPr>
-      <w:r>
-        <w:t>En klopt het dat het om een al dan niet voor beroep vatbaar besluit gaat?</w:t>
-      </w:r>
-    </w:p>
-  </w:comment>
-  <w:comment w:id="1261" w:author="Nienke Jansen" w:date="2022-05-05T17:35:00Z" w:initials="NJ">
-    <w:p>
-      <w:pPr>
-        <w:pStyle w:val="Tekstopmerking"/>
-      </w:pPr>
-      <w:r>
-        <w:rPr>
-          <w:rStyle w:val="Verwijzingopmerking"/>
-        </w:rPr>
-        <w:annotationRef/>
-      </w:r>
-      <w:r>
-        <w:t>nog aanvullen</w:t>
-      </w:r>
-    </w:p>
-  </w:comment>
-  <w:comment w:id="1262" w:author="Nienke Jansen" w:date="2022-01-06T11:10:00Z" w:initials="NJ">
-    <w:p>
-      <w:pPr>
-        <w:pStyle w:val="Tekstopmerking"/>
-      </w:pPr>
-      <w:r>
-        <w:rPr>
-          <w:rStyle w:val="Verwijzingopmerking"/>
-        </w:rPr>
-        <w:annotationRef/>
-      </w:r>
-      <w:r>
-        <w:t>klopt dit?</w:t>
-      </w:r>
-      <w:r>
-        <w:t xml:space="preserve"> is dit wel altijd van toepassing?</w:t>
-      </w:r>
-    </w:p>
-  </w:comment>
-  <w:comment w:id="1267" w:author="Nienke Jansen" w:date="2022-01-06T14:39:00Z" w:initials="NJ">
-    <w:p>
-      <w:pPr>
-        <w:pStyle w:val="Tekstopmerking"/>
-      </w:pPr>
-      <w:r>
-        <w:rPr>
-          <w:rStyle w:val="Verwijzingopmerking"/>
-        </w:rPr>
-        <w:annotationRef/>
-      </w:r>
-      <w:r>
-        <w:t>klopt dit?</w:t>
-      </w:r>
-    </w:p>
-  </w:comment>
-  <w:comment w:id="1268" w:author="Nienke Jansen" w:date="2022-01-02T12:59:00Z" w:initials="NJ">
-    <w:p>
-      <w:pPr>
-        <w:pStyle w:val="Tekstopmerking"/>
-      </w:pPr>
-      <w:r>
-        <w:rPr>
-          <w:rStyle w:val="Verwijzingopmerking"/>
-        </w:rPr>
-        <w:annotationRef/>
-      </w:r>
-      <w:r>
-        <w:t>Geldt dit wel voor de instructie?</w:t>
-      </w:r>
-    </w:p>
-  </w:comment>
-  <w:comment w:id="1270" w:author="Nienke Jansen" w:date="2021-12-12T21:51:00Z" w:initials="NJ">
-    <w:p>
-      <w:pPr>
-        <w:pStyle w:val="Tekstopmerking"/>
-      </w:pPr>
-      <w:r>
-        <w:rPr>
-          <w:rStyle w:val="Verwijzingopmerking"/>
-        </w:rPr>
-        <w:annotationRef/>
-      </w:r>
-      <w:r>
-        <w:t>de Awb heeft het over mededeling…</w:t>
-      </w:r>
-    </w:p>
-  </w:comment>
-  <w:comment w:id="1271" w:author="Nienke Jansen" w:date="2022-01-02T13:25:00Z" w:initials="NJ">
+  <w:comment w:id="1276" w:author="Nienke Jansen" w:date="2022-01-02T13:25:00Z" w:initials="NJ">
     <w:p>
       <w:pPr>
         <w:pStyle w:val="Tekstopmerking"/>
@@ -1961,15 +1939,7 @@
   <w15:commentEx w15:paraId="49C92023" w15:done="0"/>
   <w15:commentEx w15:paraId="3BA30798" w15:done="0"/>
   <w15:commentEx w15:paraId="43B7C1F2" w15:done="0"/>
-  <w15:commentEx w15:paraId="4AB692B6" w15:done="0"/>
-  <w15:commentEx w15:paraId="2E41916F" w15:done="0"/>
-  <w15:commentEx w15:paraId="6BC03021" w15:done="0"/>
-  <w15:commentEx w15:paraId="6405DC6E" w15:done="0"/>
-  <w15:commentEx w15:paraId="559AD180" w15:done="0"/>
-  <w15:commentEx w15:paraId="0142FBD0" w15:done="0"/>
-  <w15:commentEx w15:paraId="751F3B30" w15:done="0"/>
-  <w15:commentEx w15:paraId="5E5BC4B6" w15:done="0"/>
-  <w15:commentEx w15:paraId="2DACB116" w15:done="0"/>
+  <w15:commentEx w15:paraId="310897AB" w15:done="0"/>
   <w15:commentEx w15:paraId="30DD9E46" w15:done="0"/>
   <w15:commentEx w15:paraId="2B2319F5" w15:done="0"/>
   <w15:commentEx w15:paraId="5A431194" w15:done="0"/>
@@ -2012,7 +1982,14 @@
   <w15:commentEx w15:paraId="569BDC26" w15:done="0"/>
   <w15:commentEx w15:paraId="4537B6C7" w15:done="0"/>
   <w15:commentEx w15:paraId="731E7CCE" w15:done="0"/>
+  <w15:commentEx w15:paraId="3B8E36EE" w15:done="0"/>
   <w15:commentEx w15:paraId="4824CF2E" w15:done="0"/>
+  <w15:commentEx w15:paraId="515514B1" w15:done="0"/>
+  <w15:commentEx w15:paraId="16A9612B" w15:done="0"/>
+  <w15:commentEx w15:paraId="16B66DA2" w15:done="0"/>
+  <w15:commentEx w15:paraId="7AF0F22A" w15:done="0"/>
+  <w15:commentEx w15:paraId="0233A98D" w15:done="0"/>
+  <w15:commentEx w15:paraId="1D862A5F" w15:done="0"/>
   <w15:commentEx w15:paraId="33035066" w15:done="0"/>
   <w15:commentEx w15:paraId="49D9CD30" w15:done="0"/>
   <w15:commentEx w15:paraId="1D94D769" w15:done="0"/>
@@ -2073,15 +2050,7 @@
   <w16cex:commentExtensible w16cex:durableId="78F83E61" w16cex:dateUtc="2023-10-02T13:15:00Z"/>
   <w16cex:commentExtensible w16cex:durableId="27D7F85E" w16cex:dateUtc="2023-04-05T11:38:00Z"/>
   <w16cex:commentExtensible w16cex:durableId="256F1943" w16cex:dateUtc="2021-12-23T14:50:00Z"/>
-  <w16cex:commentExtensible w16cex:durableId="269FBC8E" w16cex:dateUtc="2022-08-11T15:36:00Z"/>
-  <w16cex:commentExtensible w16cex:durableId="269FBC97" w16cex:dateUtc="2022-08-11T15:36:00Z"/>
-  <w16cex:commentExtensible w16cex:durableId="256F19E8" w16cex:dateUtc="2021-12-23T14:50:00Z"/>
-  <w16cex:commentExtensible w16cex:durableId="25F6B963" w16cex:dateUtc="2022-04-05T10:49:00Z"/>
-  <w16cex:commentExtensible w16cex:durableId="25F6B9F2" w16cex:dateUtc="2022-04-05T10:52:00Z"/>
-  <w16cex:commentExtensible w16cex:durableId="25F6BA00" w16cex:dateUtc="2022-04-05T10:52:00Z"/>
-  <w16cex:commentExtensible w16cex:durableId="25F6BA8A" w16cex:dateUtc="2022-04-05T10:54:00Z"/>
-  <w16cex:commentExtensible w16cex:durableId="256F19F9" w16cex:dateUtc="2021-12-23T14:50:00Z"/>
-  <w16cex:commentExtensible w16cex:durableId="275923B2" w16cex:dateUtc="2022-12-30T07:45:00Z"/>
+  <w16cex:commentExtensible w16cex:durableId="09F1CB6A" w16cex:dateUtc="2023-04-05T11:38:00Z"/>
   <w16cex:commentExtensible w16cex:durableId="27F0FC0D" w16cex:dateUtc="2023-04-24T11:01:00Z"/>
   <w16cex:commentExtensible w16cex:durableId="27D9A16C" w16cex:dateUtc="2023-04-06T17:52:00Z"/>
   <w16cex:commentExtensible w16cex:durableId="2885B991" w16cex:dateUtc="2023-08-15T06:45:00Z"/>
@@ -2124,7 +2093,14 @@
   <w16cex:commentExtensible w16cex:durableId="36CA3041" w16cex:dateUtc="2023-11-15T18:22:00Z"/>
   <w16cex:commentExtensible w16cex:durableId="27728498" w16cex:dateUtc="2023-01-18T13:45:00Z"/>
   <w16cex:commentExtensible w16cex:durableId="277284B3" w16cex:dateUtc="2023-01-18T13:45:00Z"/>
+  <w16cex:commentExtensible w16cex:durableId="6E1788E7" w16cex:dateUtc="2023-11-20T07:21:00Z"/>
   <w16cex:commentExtensible w16cex:durableId="280E0F94" w16cex:dateUtc="2023-05-16T12:20:00Z"/>
+  <w16cex:commentExtensible w16cex:durableId="30BFEB96" w16cex:dateUtc="2023-11-17T14:53:00Z"/>
+  <w16cex:commentExtensible w16cex:durableId="26737697" w16cex:dateUtc="2023-11-17T15:00:00Z"/>
+  <w16cex:commentExtensible w16cex:durableId="0F28A194" w16cex:dateUtc="2023-11-19T21:00:00Z"/>
+  <w16cex:commentExtensible w16cex:durableId="132F549B" w16cex:dateUtc="2023-11-17T16:06:00Z"/>
+  <w16cex:commentExtensible w16cex:durableId="396F778C" w16cex:dateUtc="2023-11-19T16:08:00Z"/>
+  <w16cex:commentExtensible w16cex:durableId="2BC65D8F" w16cex:dateUtc="2023-11-19T16:18:00Z"/>
   <w16cex:commentExtensible w16cex:durableId="2832D277" w16cex:dateUtc="2023-06-13T09:33:00Z"/>
   <w16cex:commentExtensible w16cex:durableId="261FE597" w16cex:dateUtc="2022-05-05T15:35:00Z"/>
   <w16cex:commentExtensible w16cex:durableId="25817ACE" w16cex:dateUtc="2022-01-06T13:27:00Z"/>
@@ -2185,15 +2161,7 @@
   <w16cid:commentId w16cid:paraId="49C92023" w16cid:durableId="78F83E61"/>
   <w16cid:commentId w16cid:paraId="3BA30798" w16cid:durableId="27D7F85E"/>
   <w16cid:commentId w16cid:paraId="43B7C1F2" w16cid:durableId="256F1943"/>
-  <w16cid:commentId w16cid:paraId="4AB692B6" w16cid:durableId="269FBC8E"/>
-  <w16cid:commentId w16cid:paraId="2E41916F" w16cid:durableId="269FBC97"/>
-  <w16cid:commentId w16cid:paraId="6BC03021" w16cid:durableId="256F19E8"/>
-  <w16cid:commentId w16cid:paraId="6405DC6E" w16cid:durableId="25F6B963"/>
-  <w16cid:commentId w16cid:paraId="559AD180" w16cid:durableId="25F6B9F2"/>
-  <w16cid:commentId w16cid:paraId="0142FBD0" w16cid:durableId="25F6BA00"/>
-  <w16cid:commentId w16cid:paraId="751F3B30" w16cid:durableId="25F6BA8A"/>
-  <w16cid:commentId w16cid:paraId="5E5BC4B6" w16cid:durableId="256F19F9"/>
-  <w16cid:commentId w16cid:paraId="2DACB116" w16cid:durableId="275923B2"/>
+  <w16cid:commentId w16cid:paraId="310897AB" w16cid:durableId="09F1CB6A"/>
   <w16cid:commentId w16cid:paraId="30DD9E46" w16cid:durableId="27F0FC0D"/>
   <w16cid:commentId w16cid:paraId="2B2319F5" w16cid:durableId="27D9A16C"/>
   <w16cid:commentId w16cid:paraId="5A431194" w16cid:durableId="2885B991"/>
@@ -2236,7 +2204,14 @@
   <w16cid:commentId w16cid:paraId="569BDC26" w16cid:durableId="36CA3041"/>
   <w16cid:commentId w16cid:paraId="4537B6C7" w16cid:durableId="27728498"/>
   <w16cid:commentId w16cid:paraId="731E7CCE" w16cid:durableId="277284B3"/>
+  <w16cid:commentId w16cid:paraId="3B8E36EE" w16cid:durableId="6E1788E7"/>
   <w16cid:commentId w16cid:paraId="4824CF2E" w16cid:durableId="280E0F94"/>
+  <w16cid:commentId w16cid:paraId="515514B1" w16cid:durableId="30BFEB96"/>
+  <w16cid:commentId w16cid:paraId="16A9612B" w16cid:durableId="26737697"/>
+  <w16cid:commentId w16cid:paraId="16B66DA2" w16cid:durableId="0F28A194"/>
+  <w16cid:commentId w16cid:paraId="7AF0F22A" w16cid:durableId="132F549B"/>
+  <w16cid:commentId w16cid:paraId="0233A98D" w16cid:durableId="396F778C"/>
+  <w16cid:commentId w16cid:paraId="1D862A5F" w16cid:durableId="2BC65D8F"/>
   <w16cid:commentId w16cid:paraId="33035066" w16cid:durableId="2832D277"/>
   <w16cid:commentId w16cid:paraId="49D9CD30" w16cid:durableId="261FE597"/>
   <w16cid:commentId w16cid:paraId="1D94D769" w16cid:durableId="25817ACE"/>
@@ -2270,322 +2245,6 @@
   </w:endnote>
   <w:endnote w:type="continuationNotice" w:id="1">
     <w:p/>
-  </w:endnote>
-  <w:endnote w:id="2">
-    <w:p>
-      <w:pPr>
-        <w:pStyle w:val="Eindnoottekst"/>
-      </w:pPr>
-      <w:r>
-        <w:rPr>
-          <w:rStyle w:val="Eindnootmarkering"/>
-        </w:rPr>
-        <w:endnoteRef/>
-      </w:r>
-      <w:r>
-        <w:t xml:space="preserve"> TPOD1780</w:t>
-      </w:r>
-    </w:p>
-  </w:endnote>
-  <w:endnote w:id="3">
-    <w:p>
-      <w:pPr>
-        <w:pStyle w:val="Eindnoottekst"/>
-      </w:pPr>
-      <w:r>
-        <w:rPr>
-          <w:rStyle w:val="Eindnootmarkering"/>
-        </w:rPr>
-        <w:endnoteRef/>
-      </w:r>
-      <w:r>
-        <w:t xml:space="preserve"> TPOD880</w:t>
-      </w:r>
-    </w:p>
-  </w:endnote>
-  <w:endnote w:id="4">
-    <w:p>
-      <w:pPr>
-        <w:pStyle w:val="Eindnoottekst"/>
-      </w:pPr>
-      <w:r>
-        <w:rPr>
-          <w:rStyle w:val="Eindnootmarkering"/>
-        </w:rPr>
-        <w:endnoteRef/>
-      </w:r>
-      <w:r>
-        <w:t xml:space="preserve"> TPOD1850</w:t>
-      </w:r>
-    </w:p>
-  </w:endnote>
-  <w:endnote w:id="5">
-    <w:p>
-      <w:pPr>
-        <w:pStyle w:val="Eindnoottekst"/>
-      </w:pPr>
-      <w:r>
-        <w:rPr>
-          <w:rStyle w:val="Eindnootmarkering"/>
-        </w:rPr>
-        <w:endnoteRef/>
-      </w:r>
-      <w:r>
-        <w:t xml:space="preserve"> TPOD1690</w:t>
-      </w:r>
-    </w:p>
-  </w:endnote>
-  <w:endnote w:id="6">
-    <w:p>
-      <w:pPr>
-        <w:pStyle w:val="Eindnoottekst"/>
-      </w:pPr>
-      <w:r>
-        <w:rPr>
-          <w:rStyle w:val="Eindnootmarkering"/>
-        </w:rPr>
-        <w:endnoteRef/>
-      </w:r>
-      <w:r>
-        <w:t xml:space="preserve"> TPOD1630</w:t>
-      </w:r>
-    </w:p>
-  </w:endnote>
-  <w:endnote w:id="7">
-    <w:p>
-      <w:pPr>
-        <w:pStyle w:val="Eindnoottekst"/>
-      </w:pPr>
-      <w:r>
-        <w:rPr>
-          <w:rStyle w:val="Eindnootmarkering"/>
-        </w:rPr>
-        <w:endnoteRef/>
-      </w:r>
-      <w:r>
-        <w:t xml:space="preserve"> TPOD930, TPOD940</w:t>
-      </w:r>
-    </w:p>
-  </w:endnote>
-  <w:endnote w:id="8">
-    <w:p>
-      <w:pPr>
-        <w:pStyle w:val="Eindnoottekst"/>
-        <w:rPr>
-          <w:color w:val="FFFFFF" w:themeColor="background1"/>
-        </w:rPr>
-      </w:pPr>
-      <w:r>
-        <w:rPr>
-          <w:rStyle w:val="Eindnootmarkering"/>
-          <w:color w:val="FFFFFF" w:themeColor="background1"/>
-        </w:rPr>
-        <w:endnoteRef/>
-      </w:r>
-      <w:r>
-        <w:rPr>
-          <w:color w:val="FFFFFF" w:themeColor="background1"/>
-        </w:rPr>
-        <w:t xml:space="preserve"> TPOD1770</w:t>
-      </w:r>
-    </w:p>
-  </w:endnote>
-  <w:endnote w:id="9">
-    <w:p>
-      <w:pPr>
-        <w:rPr>
-          <w:color w:val="FFFFFF" w:themeColor="background1"/>
-        </w:rPr>
-      </w:pPr>
-      <w:r>
-        <w:rPr>
-          <w:color w:val="FFFFFF" w:themeColor="background1"/>
-        </w:rPr>
-        <w:endnoteRef/>
-      </w:r>
-      <w:r>
-        <w:rPr>
-          <w:color w:val="FFFFFF" w:themeColor="background1"/>
-        </w:rPr>
-        <w:t xml:space="preserve"> TPOD1440</w:t>
-      </w:r>
-    </w:p>
-  </w:endnote>
-  <w:endnote w:id="10">
-    <w:p>
-      <w:pPr>
-        <w:pStyle w:val="Eindnoottekst"/>
-      </w:pPr>
-      <w:r>
-        <w:rPr>
-          <w:rStyle w:val="Eindnootmarkering"/>
-        </w:rPr>
-        <w:endnoteRef/>
-      </w:r>
-      <w:r>
-        <w:t xml:space="preserve"> TPOD880</w:t>
-      </w:r>
-    </w:p>
-  </w:endnote>
-  <w:endnote w:id="11">
-    <w:p>
-      <w:pPr>
-        <w:pStyle w:val="Eindnoottekst"/>
-      </w:pPr>
-      <w:r>
-        <w:rPr>
-          <w:rStyle w:val="Eindnootmarkering"/>
-        </w:rPr>
-        <w:endnoteRef/>
-      </w:r>
-      <w:r>
-        <w:t xml:space="preserve"> TPOD980</w:t>
-      </w:r>
-    </w:p>
-  </w:endnote>
-  <w:endnote w:id="12">
-    <w:p>
-      <w:pPr>
-        <w:pStyle w:val="Eindnoottekst"/>
-      </w:pPr>
-      <w:r>
-        <w:rPr>
-          <w:rStyle w:val="Eindnootmarkering"/>
-        </w:rPr>
-        <w:endnoteRef/>
-      </w:r>
-      <w:r>
-        <w:t xml:space="preserve"> TPOD990</w:t>
-      </w:r>
-    </w:p>
-  </w:endnote>
-  <w:endnote w:id="13">
-    <w:p>
-      <w:pPr>
-        <w:pStyle w:val="Eindnoottekst"/>
-      </w:pPr>
-      <w:r>
-        <w:rPr>
-          <w:rStyle w:val="Eindnootmarkering"/>
-        </w:rPr>
-        <w:endnoteRef/>
-      </w:r>
-      <w:r>
-        <w:t xml:space="preserve"> TPOD1000</w:t>
-      </w:r>
-    </w:p>
-  </w:endnote>
-  <w:endnote w:id="14">
-    <w:p>
-      <w:pPr>
-        <w:pStyle w:val="Eindnoottekst"/>
-      </w:pPr>
-      <w:r>
-        <w:rPr>
-          <w:rStyle w:val="Eindnootmarkering"/>
-        </w:rPr>
-        <w:endnoteRef/>
-      </w:r>
-      <w:r>
-        <w:t xml:space="preserve"> TPOD1010, TPOD1020</w:t>
-      </w:r>
-    </w:p>
-  </w:endnote>
-  <w:endnote w:id="15">
-    <w:p>
-      <w:pPr>
-        <w:pStyle w:val="Eindnoottekst"/>
-      </w:pPr>
-      <w:r>
-        <w:rPr>
-          <w:rStyle w:val="Eindnootmarkering"/>
-        </w:rPr>
-        <w:endnoteRef/>
-      </w:r>
-      <w:r>
-        <w:t xml:space="preserve"> TPOD1030</w:t>
-      </w:r>
-    </w:p>
-  </w:endnote>
-  <w:endnote w:id="16">
-    <w:p>
-      <w:pPr>
-        <w:pStyle w:val="Eindnoottekst"/>
-      </w:pPr>
-      <w:r>
-        <w:rPr>
-          <w:rStyle w:val="Eindnootmarkering"/>
-        </w:rPr>
-        <w:endnoteRef/>
-      </w:r>
-      <w:r>
-        <w:t xml:space="preserve"> TPOD1040</w:t>
-      </w:r>
-    </w:p>
-  </w:endnote>
-  <w:endnote w:id="17">
-    <w:p>
-      <w:pPr>
-        <w:pStyle w:val="Eindnoottekst"/>
-      </w:pPr>
-      <w:r>
-        <w:rPr>
-          <w:rStyle w:val="Eindnootmarkering"/>
-        </w:rPr>
-        <w:endnoteRef/>
-      </w:r>
-      <w:r>
-        <w:t xml:space="preserve"> TPOD1050</w:t>
-      </w:r>
-    </w:p>
-  </w:endnote>
-  <w:endnote w:id="18">
-    <w:p>
-      <w:pPr>
-        <w:pStyle w:val="Eindnoottekst"/>
-      </w:pPr>
-      <w:r>
-        <w:rPr>
-          <w:rStyle w:val="Eindnootmarkering"/>
-        </w:rPr>
-        <w:endnoteRef/>
-      </w:r>
-      <w:r>
-        <w:t xml:space="preserve"> TPOD1060, TPOD1070</w:t>
-      </w:r>
-    </w:p>
-  </w:endnote>
-  <w:endnote w:id="19">
-    <w:p>
-      <w:pPr>
-        <w:pStyle w:val="Eindnoottekst"/>
-      </w:pPr>
-      <w:r>
-        <w:rPr>
-          <w:rStyle w:val="Eindnootmarkering"/>
-        </w:rPr>
-        <w:endnoteRef/>
-      </w:r>
-      <w:r>
-        <w:t xml:space="preserve"> TPOD1560</w:t>
-      </w:r>
-    </w:p>
-  </w:endnote>
-  <w:endnote w:id="20">
-    <w:p>
-      <w:pPr>
-        <w:pStyle w:val="Eindnoottekst"/>
-      </w:pPr>
-      <w:r>
-        <w:rPr>
-          <w:rStyle w:val="Eindnootmarkering"/>
-        </w:rPr>
-        <w:endnoteRef/>
-      </w:r>
-      <w:r>
-        <w:t xml:space="preserve"> TPOD1570</w:t>
-      </w:r>
-    </w:p>
   </w:endnote>
 </w:endnotes>
 </file>
@@ -3254,6 +2913,232 @@
       </w:r>
       <w:r>
         <w:tab/>
+        <w:t xml:space="preserve">Het element RegelingOpschrift </w:t>
+      </w:r>
+      <w:r>
+        <w:t xml:space="preserve">van het BesluitKlassiek </w:t>
+      </w:r>
+      <w:r>
+        <w:t>wordt in een volgende versie van de STOP/TPOD-standaard</w:t>
+      </w:r>
+      <w:r>
+        <w:t xml:space="preserve"> verplicht</w:t>
+      </w:r>
+    </w:p>
+  </w:footnote>
+  <w:footnote w:id="21">
+    <w:p>
+      <w:pPr>
+        <w:pStyle w:val="Voetnoottekst"/>
+      </w:pPr>
+      <w:r>
+        <w:rPr>
+          <w:rStyle w:val="Voetnootmarkering"/>
+        </w:rPr>
+        <w:footnoteRef/>
+      </w:r>
+      <w:r>
+        <w:t xml:space="preserve"> </w:t>
+      </w:r>
+      <w:r>
+        <w:tab/>
+        <w:t>Het element Aanhef</w:t>
+      </w:r>
+      <w:r>
+        <w:t xml:space="preserve"> vervalt in een volgende versie van de STOP/TPOD-standaard</w:t>
+      </w:r>
+    </w:p>
+  </w:footnote>
+  <w:footnote w:id="22">
+    <w:p>
+      <w:pPr>
+        <w:pStyle w:val="Voetnoottekst"/>
+      </w:pPr>
+      <w:r>
+        <w:rPr>
+          <w:rStyle w:val="Voetnootmarkering"/>
+        </w:rPr>
+        <w:footnoteRef/>
+      </w:r>
+      <w:r>
+        <w:t xml:space="preserve"> </w:t>
+      </w:r>
+      <w:r>
+        <w:tab/>
+      </w:r>
+      <w:r>
+        <w:t xml:space="preserve">Het element </w:t>
+      </w:r>
+      <w:r>
+        <w:t>Sluiting</w:t>
+      </w:r>
+      <w:r>
+        <w:t xml:space="preserve"> vervalt in een volgende versie van de STOP/TPOD-standaard</w:t>
+      </w:r>
+    </w:p>
+  </w:footnote>
+  <w:footnote w:id="23">
+    <w:p>
+      <w:pPr>
+        <w:pStyle w:val="Voetnoottekst"/>
+      </w:pPr>
+      <w:r>
+        <w:rPr>
+          <w:rStyle w:val="Voetnootmarkering"/>
+        </w:rPr>
+        <w:footnoteRef/>
+      </w:r>
+      <w:r>
+        <w:t xml:space="preserve"> </w:t>
+      </w:r>
+      <w:r>
+        <w:tab/>
+      </w:r>
+      <w:r>
+        <w:t xml:space="preserve">Het element </w:t>
+      </w:r>
+      <w:r>
+        <w:t>Bijlage</w:t>
+      </w:r>
+      <w:r>
+        <w:t xml:space="preserve"> (bij het Besluit)</w:t>
+      </w:r>
+      <w:r>
+        <w:t xml:space="preserve"> vervalt in een volgende versie van de STOP/TPOD-standaard</w:t>
+      </w:r>
+    </w:p>
+  </w:footnote>
+  <w:footnote w:id="24">
+    <w:p>
+      <w:pPr>
+        <w:pStyle w:val="Voetnoottekst"/>
+      </w:pPr>
+      <w:r>
+        <w:rPr>
+          <w:rStyle w:val="Voetnootmarkering"/>
+        </w:rPr>
+        <w:footnoteRef/>
+      </w:r>
+      <w:r>
+        <w:t xml:space="preserve"> </w:t>
+      </w:r>
+      <w:r>
+        <w:tab/>
+      </w:r>
+      <w:r>
+        <w:t xml:space="preserve">Het element </w:t>
+      </w:r>
+      <w:r>
+        <w:t>Artikelgewijze</w:t>
+      </w:r>
+      <w:r>
+        <w:t>Toelichting (bij het Besluit) vervalt in een volgende versie van de STOP/TPOD-standaard</w:t>
+      </w:r>
+    </w:p>
+  </w:footnote>
+  <w:footnote w:id="25">
+    <w:p>
+      <w:pPr>
+        <w:pStyle w:val="Voetnoottekst"/>
+      </w:pPr>
+      <w:r>
+        <w:rPr>
+          <w:rStyle w:val="Voetnootmarkering"/>
+        </w:rPr>
+        <w:footnoteRef/>
+      </w:r>
+      <w:r>
+        <w:t xml:space="preserve"> </w:t>
+      </w:r>
+      <w:r>
+        <w:tab/>
+      </w:r>
+      <w:r>
+        <w:t xml:space="preserve">Het element </w:t>
+      </w:r>
+      <w:r>
+        <w:t>Motivering</w:t>
+      </w:r>
+      <w:r>
+        <w:t xml:space="preserve"> vervalt in een volgende versie van de STOP/TPOD-standaard</w:t>
+      </w:r>
+    </w:p>
+  </w:footnote>
+  <w:footnote w:id="26">
+    <w:p>
+      <w:pPr>
+        <w:pStyle w:val="Voetnoottekst"/>
+      </w:pPr>
+      <w:r>
+        <w:rPr>
+          <w:rStyle w:val="Voetnootmarkering"/>
+        </w:rPr>
+        <w:footnoteRef/>
+      </w:r>
+      <w:r>
+        <w:t xml:space="preserve"> </w:t>
+      </w:r>
+      <w:r>
+        <w:tab/>
+      </w:r>
+      <w:r>
+        <w:t xml:space="preserve">Het element </w:t>
+      </w:r>
+      <w:r>
+        <w:t>Inhoudsopgave</w:t>
+      </w:r>
+      <w:r>
+        <w:t xml:space="preserve"> vervalt in een volgende versie van de STOP/TPOD-standaard</w:t>
+      </w:r>
+    </w:p>
+  </w:footnote>
+  <w:footnote w:id="27">
+    <w:p>
+      <w:pPr>
+        <w:pStyle w:val="Voetnoottekst"/>
+      </w:pPr>
+      <w:r>
+        <w:rPr>
+          <w:rStyle w:val="Voetnootmarkering"/>
+        </w:rPr>
+        <w:footnoteRef/>
+      </w:r>
+      <w:r>
+        <w:t xml:space="preserve"> </w:t>
+      </w:r>
+      <w:r>
+        <w:tab/>
+      </w:r>
+      <w:r>
+        <w:t xml:space="preserve">Het element RegelingOpschrift van </w:t>
+      </w:r>
+      <w:r>
+        <w:t>de Regeling</w:t>
+      </w:r>
+      <w:r>
+        <w:t xml:space="preserve">Klassiek wordt in een volgende versie van de STOP/TPOD-standaard </w:t>
+      </w:r>
+      <w:r>
+        <w:t>optioneel</w:t>
+      </w:r>
+    </w:p>
+  </w:footnote>
+  <w:footnote w:id="28">
+    <w:p>
+      <w:pPr>
+        <w:pStyle w:val="Voetnoottekst"/>
+      </w:pPr>
+      <w:r>
+        <w:rPr>
+          <w:rStyle w:val="Voetnootmarkering"/>
+        </w:rPr>
+        <w:footnoteRef/>
+      </w:r>
+      <w:r>
+        <w:t xml:space="preserve"> </w:t>
+      </w:r>
+      <w:r>
+        <w:tab/>
         <w:t xml:space="preserve">Het Lichaam is het belangrijkste onderdeel van de Regeling. Zie daarvoor de toelichting in de volgende paragraaf en vooral de beschrijving van de Artikelstructuur in paragraaf </w:t>
       </w:r>
       <w:r>
@@ -3275,23 +3160,84 @@
         <w:t xml:space="preserve">. Dit is het deel dat wordt geannoteerd met OW-objecten, zie daarvoor hoofdstuk </w:t>
       </w:r>
       <w:r>
+        <w:rPr>
+          <w:highlight w:val="yellow"/>
+        </w:rPr>
         <w:fldChar w:fldCharType="begin"/>
       </w:r>
       <w:r>
         <w:instrText xml:space="preserve"> REF _Ref_e25eb2d38c8206df62dff5defc49ca5b_3 \n \h </w:instrText>
       </w:r>
       <w:r>
+        <w:rPr>
+          <w:highlight w:val="yellow"/>
+        </w:rPr>
+      </w:r>
+      <w:r>
+        <w:rPr>
+          <w:highlight w:val="yellow"/>
+        </w:rPr>
         <w:fldChar w:fldCharType="separate"/>
       </w:r>
       <w:r>
         <w:t>7</w:t>
       </w:r>
       <w:r>
+        <w:rPr>
+          <w:highlight w:val="yellow"/>
+        </w:rPr>
         <w:fldChar w:fldCharType="end"/>
       </w:r>
     </w:p>
   </w:footnote>
-  <w:footnote w:id="21">
+  <w:footnote w:id="29">
+    <w:p>
+      <w:pPr>
+        <w:pStyle w:val="Voetnoottekst"/>
+      </w:pPr>
+      <w:r>
+        <w:rPr>
+          <w:rStyle w:val="Voetnootmarkering"/>
+        </w:rPr>
+        <w:footnoteRef/>
+      </w:r>
+      <w:r>
+        <w:t xml:space="preserve"> </w:t>
+      </w:r>
+      <w:r>
+        <w:tab/>
+      </w:r>
+      <w:r>
+        <w:t>In de praktijk wordt in de regelgeving van het Rijk niet of nauweljks gebruik gemaakt van het element Toelichting in de RelingKlassiek. Overwogen</w:t>
+      </w:r>
+      <w:r>
+        <w:t xml:space="preserve"> wordt om in een volgende versie van de STOP/TPOD-standaard dit element te laten vervallen</w:t>
+      </w:r>
+    </w:p>
+  </w:footnote>
+  <w:footnote w:id="30">
+    <w:p>
+      <w:pPr>
+        <w:pStyle w:val="Voetnoottekst"/>
+      </w:pPr>
+      <w:r>
+        <w:rPr>
+          <w:rStyle w:val="Voetnootmarkering"/>
+        </w:rPr>
+        <w:footnoteRef/>
+      </w:r>
+      <w:r>
+        <w:t xml:space="preserve"> </w:t>
+      </w:r>
+      <w:r>
+        <w:tab/>
+      </w:r>
+      <w:r>
+        <w:t>Het element RegelingOpschrift van de RegelingKlassiek wordt in een volgende versie van de STOP/TPOD-standaard optioneel</w:t>
+      </w:r>
+    </w:p>
+  </w:footnote>
+  <w:footnote w:id="31">
     <w:p>
       <w:pPr>
         <w:pStyle w:val="Voetnoottekst"/>
@@ -3328,37 +3274,23 @@
         <w:t xml:space="preserve">. Dit is het deel dat wordt geannoteerd met OW-objecten, zie daarvoor hoofdstuk </w:t>
       </w:r>
       <w:r>
-        <w:rPr>
-          <w:highlight w:val="yellow"/>
-        </w:rPr>
         <w:fldChar w:fldCharType="begin"/>
       </w:r>
       <w:r>
         <w:instrText xml:space="preserve"> REF _Ref_e25eb2d38c8206df62dff5defc49ca5b_3 \n \h </w:instrText>
       </w:r>
       <w:r>
-        <w:rPr>
-          <w:highlight w:val="yellow"/>
-        </w:rPr>
-      </w:r>
-      <w:r>
-        <w:rPr>
-          <w:highlight w:val="yellow"/>
-        </w:rPr>
         <w:fldChar w:fldCharType="separate"/>
       </w:r>
       <w:r>
         <w:t>7</w:t>
       </w:r>
       <w:r>
-        <w:rPr>
-          <w:highlight w:val="yellow"/>
-        </w:rPr>
         <w:fldChar w:fldCharType="end"/>
       </w:r>
     </w:p>
   </w:footnote>
-  <w:footnote w:id="22">
+  <w:footnote w:id="32">
     <w:p>
       <w:pPr>
         <w:pStyle w:val="Voetnoottekst"/>
@@ -3411,7 +3343,7 @@
       </w:r>
     </w:p>
   </w:footnote>
-  <w:footnote w:id="23">
+  <w:footnote w:id="33">
     <w:p>
       <w:pPr>
         <w:pStyle w:val="Voetnoottekst"/>
@@ -3464,7 +3396,7 @@
       </w:r>
     </w:p>
   </w:footnote>
-  <w:footnote w:id="24">
+  <w:footnote w:id="34">
     <w:p>
       <w:pPr>
         <w:pStyle w:val="Voetnoottekst"/>
@@ -3517,7 +3449,7 @@
       </w:r>
     </w:p>
   </w:footnote>
-  <w:footnote w:id="25">
+  <w:footnote w:id="35">
     <w:p>
       <w:pPr>
         <w:pStyle w:val="Voetnoottekst"/>
@@ -3573,7 +3505,7 @@
       </w:r>
     </w:p>
   </w:footnote>
-  <w:footnote w:id="26">
+  <w:footnote w:id="36">
     <w:p>
       <w:pPr>
         <w:pStyle w:val="Voetnoottekst"/>
@@ -3611,7 +3543,7 @@
       </w:r>
     </w:p>
   </w:footnote>
-  <w:footnote w:id="27">
+  <w:footnote w:id="37">
     <w:p>
       <w:pPr>
         <w:pStyle w:val="Voetnoottekst"/>
@@ -3627,7 +3559,7 @@
       </w:r>
     </w:p>
   </w:footnote>
-  <w:footnote w:id="28">
+  <w:footnote w:id="38">
     <w:p>
       <w:pPr>
         <w:pStyle w:val="Voetnoottekst"/>
@@ -3688,7 +3620,7 @@
       </w:r>
     </w:p>
   </w:footnote>
-  <w:footnote w:id="29">
+  <w:footnote w:id="39">
     <w:p>
       <w:pPr>
         <w:pStyle w:val="Voetnoottekst"/>
@@ -3770,7 +3702,7 @@
       </w:r>
     </w:p>
   </w:footnote>
-  <w:footnote w:id="30">
+  <w:footnote w:id="40">
     <w:p>
       <w:pPr>
         <w:pStyle w:val="Voetnoottekst"/>
@@ -3798,7 +3730,7 @@
       </w:r>
     </w:p>
   </w:footnote>
-  <w:footnote w:id="31">
+  <w:footnote w:id="41">
     <w:p>
       <w:pPr>
         <w:pStyle w:val="Voetnoottekst"/>
@@ -3826,7 +3758,7 @@
       </w:r>
     </w:p>
   </w:footnote>
-  <w:footnote w:id="32">
+  <w:footnote w:id="42">
     <w:p>
       <w:pPr>
         <w:pStyle w:val="Voetnoottekst"/>
@@ -3848,7 +3780,7 @@
       </w:r>
     </w:p>
   </w:footnote>
-  <w:footnote w:id="33">
+  <w:footnote w:id="43">
     <w:p>
       <w:pPr>
         <w:pStyle w:val="Voetnoottekst"/>
@@ -3886,7 +3818,7 @@
       </w:r>
     </w:p>
   </w:footnote>
-  <w:footnote w:id="34">
+  <w:footnote w:id="44">
     <w:p>
       <w:pPr>
         <w:pStyle w:val="Voetnoottekst"/>
@@ -3908,7 +3840,7 @@
       </w:r>
     </w:p>
   </w:footnote>
-  <w:footnote w:id="35">
+  <w:footnote w:id="45">
     <w:p>
       <w:pPr>
         <w:pStyle w:val="Voetnoottekst"/>
@@ -3936,7 +3868,7 @@
       </w:r>
     </w:p>
   </w:footnote>
-  <w:footnote w:id="36">
+  <w:footnote w:id="46">
     <w:p>
       <w:pPr>
         <w:pStyle w:val="Voetnoottekst"/>
@@ -3971,7 +3903,7 @@
       </w:r>
     </w:p>
   </w:footnote>
-  <w:footnote w:id="37">
+  <w:footnote w:id="47">
     <w:p>
       <w:pPr>
         <w:pStyle w:val="Voetnoottekst"/>
@@ -3997,7 +3929,7 @@
       </w:r>
     </w:p>
   </w:footnote>
-  <w:footnote w:id="38">
+  <w:footnote w:id="48">
     <w:p>
       <w:pPr>
         <w:pStyle w:val="Voetnoottekst"/>
@@ -4082,7 +4014,7 @@
       </w:r>
     </w:p>
   </w:footnote>
-  <w:footnote w:id="39">
+  <w:footnote w:id="49">
     <w:p>
       <w:pPr>
         <w:pStyle w:val="Voetnoottekst"/>
@@ -4119,7 +4051,7 @@
       </w:r>
     </w:p>
   </w:footnote>
-  <w:footnote w:id="40">
+  <w:footnote w:id="50">
     <w:p>
       <w:pPr>
         <w:pStyle w:val="Voetnoottekst"/>
@@ -4160,7 +4092,7 @@
       </w:r>
     </w:p>
   </w:footnote>
-  <w:footnote w:id="41">
+  <w:footnote w:id="51">
     <w:p>
       <w:pPr>
         <w:pStyle w:val="Voetnoottekst"/>
@@ -4240,7 +4172,7 @@
       </w:r>
     </w:p>
   </w:footnote>
-  <w:footnote w:id="42">
+  <w:footnote w:id="52">
     <w:p>
       <w:pPr>
         <w:pStyle w:val="Voetnoottekst"/>
@@ -4308,7 +4240,7 @@
       </w:r>
     </w:p>
   </w:footnote>
-  <w:footnote w:id="43">
+  <w:footnote w:id="53">
     <w:p>
       <w:pPr>
         <w:pStyle w:val="Voetnoottekst"/>
@@ -4349,7 +4281,7 @@
       </w:r>
     </w:p>
   </w:footnote>
-  <w:footnote w:id="44">
+  <w:footnote w:id="54">
     <w:p>
       <w:pPr>
         <w:pStyle w:val="Voetnoottekst"/>
@@ -4378,7 +4310,7 @@
       </w:r>
     </w:p>
   </w:footnote>
-  <w:footnote w:id="45">
+  <w:footnote w:id="55">
     <w:p>
       <w:pPr>
         <w:pStyle w:val="Voetnoottekst"/>
@@ -4413,7 +4345,7 @@
       </w:r>
     </w:p>
   </w:footnote>
-  <w:footnote w:id="46">
+  <w:footnote w:id="56">
     <w:p>
       <w:pPr>
         <w:pStyle w:val="Voetnoottekst"/>
@@ -4454,7 +4386,7 @@
       </w:r>
     </w:p>
   </w:footnote>
-  <w:footnote w:id="47">
+  <w:footnote w:id="57">
     <w:p>
       <w:pPr>
         <w:pStyle w:val="Voetnoottekst"/>
@@ -4483,7 +4415,7 @@
       </w:r>
     </w:p>
   </w:footnote>
-  <w:footnote w:id="48">
+  <w:footnote w:id="58">
     <w:p>
       <w:pPr>
         <w:pStyle w:val="Voetnoottekst"/>
@@ -4505,7 +4437,7 @@
       </w:r>
     </w:p>
   </w:footnote>
-  <w:footnote w:id="49">
+  <w:footnote w:id="59">
     <w:p>
       <w:pPr>
         <w:pStyle w:val="Voetnoottekst"/>
@@ -4525,7 +4457,7 @@
       </w:r>
     </w:p>
   </w:footnote>
-  <w:footnote w:id="50">
+  <w:footnote w:id="60">
     <w:p>
       <w:pPr>
         <w:pStyle w:val="Voetnoottekst"/>
@@ -4548,7 +4480,7 @@
       </w:r>
     </w:p>
   </w:footnote>
-  <w:footnote w:id="51">
+  <w:footnote w:id="61">
     <w:p>
       <w:pPr>
         <w:pStyle w:val="Voetnoottekst"/>
@@ -4582,7 +4514,7 @@
       </w:r>
     </w:p>
   </w:footnote>
-  <w:footnote w:id="52">
+  <w:footnote w:id="62">
     <w:p>
       <w:pPr>
         <w:pStyle w:val="Voetnoottekst"/>
@@ -4608,7 +4540,7 @@
       </w:r>
     </w:p>
   </w:footnote>
-  <w:footnote w:id="53">
+  <w:footnote w:id="63">
     <w:p>
       <w:pPr>
         <w:pStyle w:val="Voetnoottekst"/>
@@ -4631,7 +4563,7 @@
       </w:r>
     </w:p>
   </w:footnote>
-  <w:footnote w:id="54">
+  <w:footnote w:id="64">
     <w:p>
       <w:pPr>
         <w:pStyle w:val="Voetnoottekst"/>
@@ -4651,7 +4583,7 @@
       </w:r>
     </w:p>
   </w:footnote>
-  <w:footnote w:id="55">
+  <w:footnote w:id="65">
     <w:p>
       <w:pPr>
         <w:pStyle w:val="Voetnoottekst"/>
@@ -4671,7 +4603,7 @@
       </w:r>
     </w:p>
   </w:footnote>
-  <w:footnote w:id="56">
+  <w:footnote w:id="66">
     <w:p>
       <w:pPr>
         <w:pStyle w:val="Voetnoottekst"/>
@@ -4697,27 +4629,27 @@
       </w:r>
     </w:p>
   </w:footnote>
-  <w:footnote w:id="57">
-    <w:p>
-      <w:pPr>
-        <w:pStyle w:val="Voetnoottekst"/>
-      </w:pPr>
-      <w:r>
-        <w:rPr>
-          <w:rStyle w:val="Voetnootmarkering"/>
-        </w:rPr>
-        <w:footnoteRef/>
-      </w:r>
-      <w:r>
-        <w:t xml:space="preserve"> </w:t>
-      </w:r>
-      <w:r>
-        <w:tab/>
-        <w:t xml:space="preserve">Artikel 3:12 lid 1 Awb </w:t>
-      </w:r>
-    </w:p>
-  </w:footnote>
-  <w:footnote w:id="58">
+  <w:footnote w:id="67">
+    <w:p>
+      <w:pPr>
+        <w:pStyle w:val="Voetnoottekst"/>
+      </w:pPr>
+      <w:r>
+        <w:rPr>
+          <w:rStyle w:val="Voetnootmarkering"/>
+        </w:rPr>
+        <w:footnoteRef/>
+      </w:r>
+      <w:r>
+        <w:t xml:space="preserve"> </w:t>
+      </w:r>
+      <w:r>
+        <w:tab/>
+        <w:t>Artikel 3:12 lid 1 Awb</w:t>
+      </w:r>
+    </w:p>
+  </w:footnote>
+  <w:footnote w:id="68">
     <w:p>
       <w:pPr>
         <w:pStyle w:val="Voetnoottekst"/>
@@ -4761,7 +4693,7 @@
       </w:r>
     </w:p>
   </w:footnote>
-  <w:footnote w:id="59">
+  <w:footnote w:id="69">
     <w:p>
       <w:pPr>
         <w:pStyle w:val="Voetnoottekst"/>
@@ -4798,7 +4730,7 @@
       </w:r>
     </w:p>
   </w:footnote>
-  <w:footnote w:id="60">
+  <w:footnote w:id="70">
     <w:p>
       <w:pPr>
         <w:pStyle w:val="Voetnoottekst"/>
@@ -4820,7 +4752,7 @@
       </w:r>
     </w:p>
   </w:footnote>
-  <w:footnote w:id="61">
+  <w:footnote w:id="71">
     <w:p>
       <w:pPr>
         <w:pStyle w:val="Voetnoottekst"/>
@@ -4842,7 +4774,7 @@
       </w:r>
     </w:p>
   </w:footnote>
-  <w:footnote w:id="62">
+  <w:footnote w:id="72">
     <w:p>
       <w:pPr>
         <w:pStyle w:val="Voetnoottekst"/>
@@ -4864,7 +4796,7 @@
       </w:r>
     </w:p>
   </w:footnote>
-  <w:footnote w:id="63">
+  <w:footnote w:id="73">
     <w:p>
       <w:pPr>
         <w:pStyle w:val="Voetnoottekst"/>
@@ -4884,7 +4816,7 @@
       </w:r>
     </w:p>
   </w:footnote>
-  <w:footnote w:id="64">
+  <w:footnote w:id="74">
     <w:p>
       <w:pPr>
         <w:pStyle w:val="Voetnoottekst"/>
@@ -4904,7 +4836,7 @@
       </w:r>
     </w:p>
   </w:footnote>
-  <w:footnote w:id="65">
+  <w:footnote w:id="75">
     <w:p>
       <w:pPr>
         <w:pStyle w:val="Voetnoottekst"/>
@@ -4924,7 +4856,7 @@
       </w:r>
     </w:p>
   </w:footnote>
-  <w:footnote w:id="66">
+  <w:footnote w:id="76">
     <w:p>
       <w:pPr>
         <w:pStyle w:val="Voetnoottekst"/>
@@ -4944,7 +4876,7 @@
       </w:r>
     </w:p>
   </w:footnote>
-  <w:footnote w:id="67">
+  <w:footnote w:id="77">
     <w:p>
       <w:pPr>
         <w:pStyle w:val="Voetnoottekst"/>
@@ -4964,7 +4896,7 @@
       </w:r>
     </w:p>
   </w:footnote>
-  <w:footnote w:id="68">
+  <w:footnote w:id="78">
     <w:p>
       <w:pPr>
         <w:pStyle w:val="Voetnoottekst"/>
@@ -4993,7 +4925,7 @@
       </w:r>
     </w:p>
   </w:footnote>
-  <w:footnote w:id="69">
+  <w:footnote w:id="79">
     <w:p>
       <w:pPr>
         <w:pStyle w:val="Voetnoottekst"/>
@@ -5025,12 +4957,9 @@
       <w:r>
         <w:t>Bekendmakingswet</w:t>
       </w:r>
-      <w:r>
-        <w:t xml:space="preserve"> </w:t>
-      </w:r>
-    </w:p>
-  </w:footnote>
-  <w:footnote w:id="70">
+    </w:p>
+  </w:footnote>
+  <w:footnote w:id="80">
     <w:p>
       <w:pPr>
         <w:pStyle w:val="Voetnoottekst"/>
@@ -5068,7 +4997,7 @@
       </w:r>
     </w:p>
   </w:footnote>
-  <w:footnote w:id="71">
+  <w:footnote w:id="81">
     <w:p>
       <w:pPr>
         <w:pStyle w:val="Voetnoottekst"/>
@@ -5091,7 +5020,7 @@
       </w:r>
     </w:p>
   </w:footnote>
-  <w:footnote w:id="72">
+  <w:footnote w:id="82">
     <w:p>
       <w:pPr>
         <w:pStyle w:val="Voetnoottekst"/>
@@ -5128,7 +5057,7 @@
       </w:r>
     </w:p>
   </w:footnote>
-  <w:footnote w:id="73">
+  <w:footnote w:id="83">
     <w:p>
       <w:pPr>
         <w:pStyle w:val="Voetnoottekst"/>
@@ -5151,7 +5080,7 @@
       </w:r>
     </w:p>
   </w:footnote>
-  <w:footnote w:id="74">
+  <w:footnote w:id="84">
     <w:p>
       <w:pPr>
         <w:pStyle w:val="Voetnoottekst"/>
@@ -5180,7 +5109,7 @@
       </w:r>
     </w:p>
   </w:footnote>
-  <w:footnote w:id="75">
+  <w:footnote w:id="85">
     <w:p>
       <w:pPr>
         <w:pStyle w:val="Voetnoottekst"/>
@@ -5221,7 +5150,7 @@
       </w:r>
     </w:p>
   </w:footnote>
-  <w:footnote w:id="76">
+  <w:footnote w:id="86">
     <w:p>
       <w:pPr>
         <w:pStyle w:val="Voetnoottekst"/>
@@ -5265,7 +5194,7 @@
       </w:r>
     </w:p>
   </w:footnote>
-  <w:footnote w:id="77">
+  <w:footnote w:id="87">
     <w:p>
       <w:pPr>
         <w:pStyle w:val="Voetnoottekst"/>
@@ -5285,7 +5214,7 @@
       </w:r>
     </w:p>
   </w:footnote>
-  <w:footnote w:id="78">
+  <w:footnote w:id="88">
     <w:p>
       <w:pPr>
         <w:pStyle w:val="Voetnoottekst"/>
@@ -5311,7 +5240,7 @@
       </w:r>
     </w:p>
   </w:footnote>
-  <w:footnote w:id="79">
+  <w:footnote w:id="89">
     <w:p>
       <w:pPr>
         <w:pStyle w:val="Voetnoottekst"/>
@@ -5355,7 +5284,7 @@
       </w:r>
     </w:p>
   </w:footnote>
-  <w:footnote w:id="80">
+  <w:footnote w:id="90">
     <w:p>
       <w:pPr>
         <w:pStyle w:val="Voetnoottekst"/>
@@ -5377,7 +5306,7 @@
       </w:r>
     </w:p>
   </w:footnote>
-  <w:footnote w:id="81">
+  <w:footnote w:id="91">
     <w:p>
       <w:pPr>
         <w:pStyle w:val="Voetnoottekst"/>
@@ -5399,7 +5328,7 @@
       </w:r>
     </w:p>
   </w:footnote>
-  <w:footnote w:id="82">
+  <w:footnote w:id="92">
     <w:p>
       <w:pPr>
         <w:pStyle w:val="Voetnoottekst"/>
@@ -5421,7 +5350,7 @@
       </w:r>
     </w:p>
   </w:footnote>
-  <w:footnote w:id="83">
+  <w:footnote w:id="93">
     <w:p>
       <w:pPr>
         <w:pStyle w:val="Voetnoottekst"/>
@@ -5441,7 +5370,7 @@
       </w:r>
     </w:p>
   </w:footnote>
-  <w:footnote w:id="84">
+  <w:footnote w:id="94">
     <w:p>
       <w:pPr>
         <w:pStyle w:val="Voetnoottekst"/>
@@ -5469,7 +5398,7 @@
       </w:r>
     </w:p>
   </w:footnote>
-  <w:footnote w:id="85">
+  <w:footnote w:id="95">
     <w:p>
       <w:pPr>
         <w:pStyle w:val="Voetnoottekst"/>
@@ -5489,7 +5418,7 @@
       </w:r>
     </w:p>
   </w:footnote>
-  <w:footnote w:id="86">
+  <w:footnote w:id="96">
     <w:p>
       <w:pPr>
         <w:pStyle w:val="Voetnoottekst"/>
@@ -5512,7 +5441,7 @@
       </w:r>
     </w:p>
   </w:footnote>
-  <w:footnote w:id="87">
+  <w:footnote w:id="97">
     <w:p>
       <w:pPr>
         <w:pStyle w:val="Voetnoottekst"/>
@@ -5545,12 +5474,9 @@
       <w:r>
         <w:t>, van toepassing verklaard in artikel 16.30 lid 2 Ow</w:t>
       </w:r>
-      <w:r>
-        <w:t xml:space="preserve"> </w:t>
-      </w:r>
-    </w:p>
-  </w:footnote>
-  <w:footnote w:id="88">
+    </w:p>
+  </w:footnote>
+  <w:footnote w:id="98">
     <w:p>
       <w:pPr>
         <w:pStyle w:val="Voetnoottekst"/>
@@ -5579,7 +5505,7 @@
       </w:r>
     </w:p>
   </w:footnote>
-  <w:footnote w:id="89">
+  <w:footnote w:id="99">
     <w:p>
       <w:pPr>
         <w:pStyle w:val="Voetnoottekst"/>
@@ -5599,7 +5525,7 @@
       </w:r>
     </w:p>
   </w:footnote>
-  <w:footnote w:id="90">
+  <w:footnote w:id="100">
     <w:p>
       <w:pPr>
         <w:pStyle w:val="Voetnoottekst"/>
@@ -5619,7 +5545,7 @@
       </w:r>
     </w:p>
   </w:footnote>
-  <w:footnote w:id="91">
+  <w:footnote w:id="101">
     <w:p>
       <w:pPr>
         <w:pStyle w:val="Voetnoottekst"/>
@@ -5642,7 +5568,7 @@
       </w:r>
     </w:p>
   </w:footnote>
-  <w:footnote w:id="92">
+  <w:footnote w:id="102">
     <w:p>
       <w:pPr>
         <w:pStyle w:val="Voetnoottekst"/>
@@ -5662,7 +5588,7 @@
       </w:r>
     </w:p>
   </w:footnote>
-  <w:footnote w:id="93">
+  <w:footnote w:id="103">
     <w:p>
       <w:pPr>
         <w:pStyle w:val="Voetnoottekst"/>
@@ -5708,7 +5634,7 @@
       </w:r>
     </w:p>
   </w:footnote>
-  <w:footnote w:id="94">
+  <w:footnote w:id="104">
     <w:p>
       <w:pPr>
         <w:pStyle w:val="Voetnoottekst"/>
@@ -5731,7 +5657,7 @@
       </w:r>
     </w:p>
   </w:footnote>
-  <w:footnote w:id="95">
+  <w:footnote w:id="105">
     <w:p>
       <w:pPr>
         <w:pStyle w:val="Voetnoottekst"/>
@@ -5754,7 +5680,7 @@
       </w:r>
     </w:p>
   </w:footnote>
-  <w:footnote w:id="96">
+  <w:footnote w:id="106">
     <w:p>
       <w:pPr>
         <w:pStyle w:val="Voetnoottekst"/>
@@ -5783,7 +5709,7 @@
       </w:r>
     </w:p>
   </w:footnote>
-  <w:footnote w:id="97">
+  <w:footnote w:id="107">
     <w:p>
       <w:pPr>
         <w:pStyle w:val="Voetnoottekst"/>
@@ -5851,7 +5777,7 @@
       </w:r>
     </w:p>
   </w:footnote>
-  <w:footnote w:id="98">
+  <w:footnote w:id="108">
     <w:p>
       <w:pPr>
         <w:pStyle w:val="Voetnoottekst"/>
@@ -5871,7 +5797,7 @@
       </w:r>
     </w:p>
   </w:footnote>
-  <w:footnote w:id="99">
+  <w:footnote w:id="109">
     <w:p>
       <w:pPr>
         <w:pStyle w:val="Voetnoottekst"/>
@@ -5891,7 +5817,7 @@
       </w:r>
     </w:p>
   </w:footnote>
-  <w:footnote w:id="100">
+  <w:footnote w:id="110">
     <w:p>
       <w:pPr>
         <w:pStyle w:val="Voetnoottekst"/>
@@ -5919,7 +5845,7 @@
       </w:r>
     </w:p>
   </w:footnote>
-  <w:footnote w:id="101">
+  <w:footnote w:id="111">
     <w:p>
       <w:pPr>
         <w:pStyle w:val="Voetnoottekst"/>
@@ -5947,7 +5873,7 @@
       </w:r>
     </w:p>
   </w:footnote>
-  <w:footnote w:id="102">
+  <w:footnote w:id="112">
     <w:p>
       <w:pPr>
         <w:pStyle w:val="Voetnoottekst"/>
@@ -5967,7 +5893,7 @@
       </w:r>
     </w:p>
   </w:footnote>
-  <w:footnote w:id="103">
+  <w:footnote w:id="113">
     <w:p>
       <w:pPr>
         <w:pStyle w:val="Voetnoottekst"/>
@@ -5987,7 +5913,7 @@
       </w:r>
     </w:p>
   </w:footnote>
-  <w:footnote w:id="104">
+  <w:footnote w:id="114">
     <w:p>
       <w:pPr>
         <w:pStyle w:val="Voetnoottekst"/>
@@ -6007,7 +5933,7 @@
       </w:r>
     </w:p>
   </w:footnote>
-  <w:footnote w:id="105">
+  <w:footnote w:id="115">
     <w:p>
       <w:pPr>
         <w:pStyle w:val="Voetnoottekst"/>
@@ -6027,7 +5953,7 @@
       </w:r>
     </w:p>
   </w:footnote>
-  <w:footnote w:id="106">
+  <w:footnote w:id="116">
     <w:p>
       <w:pPr>
         <w:pStyle w:val="Voetnoottekst"/>
@@ -6047,7 +5973,7 @@
       </w:r>
     </w:p>
   </w:footnote>
-  <w:footnote w:id="107">
+  <w:footnote w:id="117">
     <w:p>
       <w:pPr>
         <w:pStyle w:val="Voetnoottekst"/>
@@ -6067,7 +5993,7 @@
       </w:r>
     </w:p>
   </w:footnote>
-  <w:footnote w:id="108">
+  <w:footnote w:id="118">
     <w:p>
       <w:pPr>
         <w:pStyle w:val="Voetnoottekst"/>
@@ -6099,7 +6025,7 @@
       </w:r>
     </w:p>
   </w:footnote>
-  <w:footnote w:id="109">
+  <w:footnote w:id="119">
     <w:p>
       <w:pPr>
         <w:pStyle w:val="Voetnoottekst"/>
@@ -6119,7 +6045,7 @@
       </w:r>
     </w:p>
   </w:footnote>
-  <w:footnote w:id="110">
+  <w:footnote w:id="120">
     <w:p>
       <w:pPr>
         <w:pStyle w:val="Voetnoottekst"/>
@@ -6157,7 +6083,7 @@
       </w:r>
     </w:p>
   </w:footnote>
-  <w:footnote w:id="111">
+  <w:footnote w:id="121">
     <w:p>
       <w:pPr>
         <w:pStyle w:val="Voetnoottekst"/>
@@ -6177,7 +6103,7 @@
       </w:r>
     </w:p>
   </w:footnote>
-  <w:footnote w:id="112">
+  <w:footnote w:id="122">
     <w:p>
       <w:pPr>
         <w:pStyle w:val="Voetnoottekst"/>
@@ -6197,7 +6123,7 @@
       </w:r>
     </w:p>
   </w:footnote>
-  <w:footnote w:id="113">
+  <w:footnote w:id="123">
     <w:p>
       <w:pPr>
         <w:pStyle w:val="Voetnoottekst"/>
@@ -6217,7 +6143,7 @@
       </w:r>
     </w:p>
   </w:footnote>
-  <w:footnote w:id="114">
+  <w:footnote w:id="124">
     <w:p>
       <w:pPr>
         <w:pStyle w:val="Voetnoottekst"/>
@@ -6237,7 +6163,7 @@
       </w:r>
     </w:p>
   </w:footnote>
-  <w:footnote w:id="115">
+  <w:footnote w:id="125">
     <w:p>
       <w:pPr>
         <w:pStyle w:val="Voetnoottekst"/>
@@ -6257,7 +6183,7 @@
       </w:r>
     </w:p>
   </w:footnote>
-  <w:footnote w:id="116">
+  <w:footnote w:id="126">
     <w:p>
       <w:pPr>
         <w:pStyle w:val="Voetnoottekst"/>
@@ -6277,7 +6203,7 @@
       </w:r>
     </w:p>
   </w:footnote>
-  <w:footnote w:id="117">
+  <w:footnote w:id="127">
     <w:p>
       <w:pPr>
         <w:pStyle w:val="Voetnoottekst"/>
@@ -6297,7 +6223,7 @@
       </w:r>
     </w:p>
   </w:footnote>
-  <w:footnote w:id="118">
+  <w:footnote w:id="128">
     <w:p>
       <w:pPr>
         <w:pStyle w:val="Voetnoottekst"/>
@@ -6338,7 +6264,7 @@
       </w:r>
     </w:p>
   </w:footnote>
-  <w:footnote w:id="119">
+  <w:footnote w:id="129">
     <w:p>
       <w:pPr>
         <w:pStyle w:val="Voetnoottekst"/>
@@ -6367,7 +6293,7 @@
       </w:r>
     </w:p>
   </w:footnote>
-  <w:footnote w:id="120">
+  <w:footnote w:id="130">
     <w:p>
       <w:pPr>
         <w:pStyle w:val="Voetnoottekst"/>
@@ -6395,7 +6321,7 @@
       </w:r>
     </w:p>
   </w:footnote>
-  <w:footnote w:id="121">
+  <w:footnote w:id="131">
     <w:p>
       <w:pPr>
         <w:pStyle w:val="Voetnoottekst"/>
@@ -6421,7 +6347,7 @@
       </w:r>
     </w:p>
   </w:footnote>
-  <w:footnote w:id="122">
+  <w:footnote w:id="132">
     <w:p>
       <w:pPr>
         <w:pStyle w:val="Voetnoottekst"/>
@@ -6452,7 +6378,7 @@
       </w:r>
     </w:p>
   </w:footnote>
-  <w:footnote w:id="123">
+  <w:footnote w:id="133">
     <w:p>
       <w:pPr>
         <w:pStyle w:val="Voetnoottekst"/>
@@ -6472,7 +6398,7 @@
       </w:r>
     </w:p>
   </w:footnote>
-  <w:footnote w:id="124">
+  <w:footnote w:id="134">
     <w:p>
       <w:pPr>
         <w:pStyle w:val="Voetnoottekst"/>
@@ -6501,7 +6427,7 @@
       </w:r>
     </w:p>
   </w:footnote>
-  <w:footnote w:id="125">
+  <w:footnote w:id="135">
     <w:p>
       <w:pPr>
         <w:pStyle w:val="Voetnoottekst"/>
@@ -6527,7 +6453,7 @@
       </w:r>
     </w:p>
   </w:footnote>
-  <w:footnote w:id="126">
+  <w:footnote w:id="136">
     <w:p>
       <w:pPr>
         <w:pStyle w:val="Voetnoottekst"/>
@@ -6547,7 +6473,7 @@
       </w:r>
     </w:p>
   </w:footnote>
-  <w:footnote w:id="127">
+  <w:footnote w:id="137">
     <w:p>
       <w:pPr>
         <w:pStyle w:val="Voetnoottekst"/>
@@ -6573,27 +6499,27 @@
       </w:r>
     </w:p>
   </w:footnote>
-  <w:footnote w:id="128">
-    <w:p>
-      <w:pPr>
-        <w:pStyle w:val="Voetnoottekst"/>
-      </w:pPr>
-      <w:r>
-        <w:rPr>
-          <w:rStyle w:val="Voetnootmarkering"/>
-        </w:rPr>
-        <w:footnoteRef/>
-      </w:r>
-      <w:r>
-        <w:t xml:space="preserve"> </w:t>
-      </w:r>
-      <w:r>
-        <w:tab/>
-        <w:t xml:space="preserve">Artikel 3:12 lid 1 Awb </w:t>
-      </w:r>
-    </w:p>
-  </w:footnote>
-  <w:footnote w:id="129">
+  <w:footnote w:id="138">
+    <w:p>
+      <w:pPr>
+        <w:pStyle w:val="Voetnoottekst"/>
+      </w:pPr>
+      <w:r>
+        <w:rPr>
+          <w:rStyle w:val="Voetnootmarkering"/>
+        </w:rPr>
+        <w:footnoteRef/>
+      </w:r>
+      <w:r>
+        <w:t xml:space="preserve"> </w:t>
+      </w:r>
+      <w:r>
+        <w:tab/>
+        <w:t>Artikel 3:12 lid 1 Awb</w:t>
+      </w:r>
+    </w:p>
+  </w:footnote>
+  <w:footnote w:id="139">
     <w:p>
       <w:pPr>
         <w:pStyle w:val="Voetnoottekst"/>
@@ -6640,7 +6566,7 @@
       </w:r>
     </w:p>
   </w:footnote>
-  <w:footnote w:id="130">
+  <w:footnote w:id="140">
     <w:p>
       <w:pPr>
         <w:pStyle w:val="Voetnoottekst"/>
@@ -6674,7 +6600,7 @@
       </w:r>
     </w:p>
   </w:footnote>
-  <w:footnote w:id="131">
+  <w:footnote w:id="141">
     <w:p>
       <w:pPr>
         <w:pStyle w:val="Voetnoottekst"/>
@@ -6696,7 +6622,7 @@
       </w:r>
     </w:p>
   </w:footnote>
-  <w:footnote w:id="132">
+  <w:footnote w:id="142">
     <w:p>
       <w:pPr>
         <w:pStyle w:val="Voetnoottekst"/>
@@ -6718,7 +6644,7 @@
       </w:r>
     </w:p>
   </w:footnote>
-  <w:footnote w:id="133">
+  <w:footnote w:id="143">
     <w:p>
       <w:pPr>
         <w:pStyle w:val="Voetnoottekst"/>
@@ -6740,7 +6666,7 @@
       </w:r>
     </w:p>
   </w:footnote>
-  <w:footnote w:id="134">
+  <w:footnote w:id="144">
     <w:p>
       <w:pPr>
         <w:pStyle w:val="Voetnoottekst"/>
@@ -6760,7 +6686,7 @@
       </w:r>
     </w:p>
   </w:footnote>
-  <w:footnote w:id="135">
+  <w:footnote w:id="145">
     <w:p>
       <w:pPr>
         <w:pStyle w:val="Voetnoottekst"/>
@@ -6780,7 +6706,7 @@
       </w:r>
     </w:p>
   </w:footnote>
-  <w:footnote w:id="136">
+  <w:footnote w:id="146">
     <w:p>
       <w:pPr>
         <w:pStyle w:val="Voetnoottekst"/>
@@ -6806,7 +6732,7 @@
       </w:r>
     </w:p>
   </w:footnote>
-  <w:footnote w:id="137">
+  <w:footnote w:id="147">
     <w:p>
       <w:pPr>
         <w:pStyle w:val="Voetnoottekst"/>
@@ -6826,7 +6752,7 @@
       </w:r>
     </w:p>
   </w:footnote>
-  <w:footnote w:id="138">
+  <w:footnote w:id="148">
     <w:p>
       <w:pPr>
         <w:pStyle w:val="Voetnoottekst"/>
@@ -6864,7 +6790,7 @@
       </w:r>
     </w:p>
   </w:footnote>
-  <w:footnote w:id="139">
+  <w:footnote w:id="149">
     <w:p>
       <w:pPr>
         <w:pStyle w:val="Voetnoottekst"/>
@@ -6892,7 +6818,7 @@
       </w:r>
     </w:p>
   </w:footnote>
-  <w:footnote w:id="140">
+  <w:footnote w:id="150">
     <w:p>
       <w:pPr>
         <w:pStyle w:val="Voetnoottekst"/>
@@ -6918,7 +6844,7 @@
       </w:r>
     </w:p>
   </w:footnote>
-  <w:footnote w:id="141">
+  <w:footnote w:id="151">
     <w:p>
       <w:pPr>
         <w:pStyle w:val="Voetnoottekst"/>
@@ -6938,7 +6864,7 @@
       </w:r>
     </w:p>
   </w:footnote>
-  <w:footnote w:id="142">
+  <w:footnote w:id="152">
     <w:p>
       <w:pPr>
         <w:pStyle w:val="Voetnoottekst"/>
@@ -6967,7 +6893,7 @@
       </w:r>
     </w:p>
   </w:footnote>
-  <w:footnote w:id="143">
+  <w:footnote w:id="153">
     <w:p>
       <w:pPr>
         <w:pStyle w:val="Voetnoottekst"/>
@@ -6995,7 +6921,7 @@
       </w:r>
     </w:p>
   </w:footnote>
-  <w:footnote w:id="144">
+  <w:footnote w:id="154">
     <w:p>
       <w:pPr>
         <w:pStyle w:val="Voetnoottekst"/>
@@ -7021,7 +6947,7 @@
       </w:r>
     </w:p>
   </w:footnote>
-  <w:footnote w:id="145">
+  <w:footnote w:id="155">
     <w:p>
       <w:pPr>
         <w:pStyle w:val="Voetnoottekst"/>
@@ -7050,7 +6976,7 @@
       </w:r>
     </w:p>
   </w:footnote>
-  <w:footnote w:id="146">
+  <w:footnote w:id="156">
     <w:p>
       <w:pPr>
         <w:pStyle w:val="Voetnoottekst"/>
@@ -7076,7 +7002,7 @@
       </w:r>
     </w:p>
   </w:footnote>
-  <w:footnote w:id="147">
+  <w:footnote w:id="157">
     <w:p>
       <w:pPr>
         <w:pStyle w:val="Voetnoottekst"/>
@@ -7096,7 +7022,7 @@
       </w:r>
     </w:p>
   </w:footnote>
-  <w:footnote w:id="148">
+  <w:footnote w:id="158">
     <w:p>
       <w:pPr>
         <w:pStyle w:val="Voetnoottekst"/>
@@ -7122,27 +7048,27 @@
       </w:r>
     </w:p>
   </w:footnote>
-  <w:footnote w:id="149">
-    <w:p>
-      <w:pPr>
-        <w:pStyle w:val="Voetnoottekst"/>
-      </w:pPr>
-      <w:r>
-        <w:rPr>
-          <w:rStyle w:val="Voetnootmarkering"/>
-        </w:rPr>
-        <w:footnoteRef/>
-      </w:r>
-      <w:r>
-        <w:t xml:space="preserve"> </w:t>
-      </w:r>
-      <w:r>
-        <w:tab/>
-        <w:t xml:space="preserve">Artikel 3:12 lid 1 Awb </w:t>
-      </w:r>
-    </w:p>
-  </w:footnote>
-  <w:footnote w:id="150">
+  <w:footnote w:id="159">
+    <w:p>
+      <w:pPr>
+        <w:pStyle w:val="Voetnoottekst"/>
+      </w:pPr>
+      <w:r>
+        <w:rPr>
+          <w:rStyle w:val="Voetnootmarkering"/>
+        </w:rPr>
+        <w:footnoteRef/>
+      </w:r>
+      <w:r>
+        <w:t xml:space="preserve"> </w:t>
+      </w:r>
+      <w:r>
+        <w:tab/>
+        <w:t>Artikel 3:12 lid 1 Awb</w:t>
+      </w:r>
+    </w:p>
+  </w:footnote>
+  <w:footnote w:id="160">
     <w:p>
       <w:pPr>
         <w:pStyle w:val="Voetnoottekst"/>
@@ -7189,7 +7115,7 @@
       </w:r>
     </w:p>
   </w:footnote>
-  <w:footnote w:id="151">
+  <w:footnote w:id="161">
     <w:p>
       <w:pPr>
         <w:pStyle w:val="Voetnoottekst"/>
@@ -7223,7 +7149,7 @@
       </w:r>
     </w:p>
   </w:footnote>
-  <w:footnote w:id="152">
+  <w:footnote w:id="162">
     <w:p>
       <w:pPr>
         <w:pStyle w:val="Voetnoottekst"/>
@@ -7245,7 +7171,7 @@
       </w:r>
     </w:p>
   </w:footnote>
-  <w:footnote w:id="153">
+  <w:footnote w:id="163">
     <w:p>
       <w:pPr>
         <w:pStyle w:val="Voetnoottekst"/>
@@ -7267,7 +7193,7 @@
       </w:r>
     </w:p>
   </w:footnote>
-  <w:footnote w:id="154">
+  <w:footnote w:id="164">
     <w:p>
       <w:pPr>
         <w:pStyle w:val="Voetnoottekst"/>
@@ -7289,7 +7215,7 @@
       </w:r>
     </w:p>
   </w:footnote>
-  <w:footnote w:id="155">
+  <w:footnote w:id="165">
     <w:p>
       <w:pPr>
         <w:pStyle w:val="Voetnoottekst"/>
@@ -7309,7 +7235,7 @@
       </w:r>
     </w:p>
   </w:footnote>
-  <w:footnote w:id="156">
+  <w:footnote w:id="166">
     <w:p>
       <w:pPr>
         <w:pStyle w:val="Voetnoottekst"/>
@@ -7329,7 +7255,7 @@
       </w:r>
     </w:p>
   </w:footnote>
-  <w:footnote w:id="157">
+  <w:footnote w:id="167">
     <w:p>
       <w:pPr>
         <w:pStyle w:val="Voetnoottekst"/>
@@ -7355,7 +7281,7 @@
       </w:r>
     </w:p>
   </w:footnote>
-  <w:footnote w:id="158">
+  <w:footnote w:id="168">
     <w:p>
       <w:pPr>
         <w:pStyle w:val="Voetnoottekst"/>
@@ -7375,7 +7301,7 @@
       </w:r>
     </w:p>
   </w:footnote>
-  <w:footnote w:id="159">
+  <w:footnote w:id="169">
     <w:p>
       <w:pPr>
         <w:pStyle w:val="Voetnoottekst"/>
@@ -7413,7 +7339,7 @@
       </w:r>
     </w:p>
   </w:footnote>
-  <w:footnote w:id="160">
+  <w:footnote w:id="170">
     <w:p>
       <w:pPr>
         <w:pStyle w:val="Voetnoottekst"/>
@@ -7441,7 +7367,7 @@
       </w:r>
     </w:p>
   </w:footnote>
-  <w:footnote w:id="161">
+  <w:footnote w:id="171">
     <w:p>
       <w:pPr>
         <w:pStyle w:val="Voetnoottekst"/>
@@ -7464,7 +7390,7 @@
       </w:r>
     </w:p>
   </w:footnote>
-  <w:footnote w:id="162">
+  <w:footnote w:id="172">
     <w:p>
       <w:pPr>
         <w:pStyle w:val="Voetnoottekst"/>
@@ -7484,7 +7410,7 @@
       </w:r>
     </w:p>
   </w:footnote>
-  <w:footnote w:id="163">
+  <w:footnote w:id="173">
     <w:p>
       <w:pPr>
         <w:pStyle w:val="Voetnoottekst"/>
@@ -7513,7 +7439,7 @@
       </w:r>
     </w:p>
   </w:footnote>
-  <w:footnote w:id="164">
+  <w:footnote w:id="174">
     <w:p>
       <w:pPr>
         <w:pStyle w:val="Voetnoottekst"/>
@@ -7541,7 +7467,7 @@
       </w:r>
     </w:p>
   </w:footnote>
-  <w:footnote w:id="165">
+  <w:footnote w:id="175">
     <w:p>
       <w:pPr>
         <w:pStyle w:val="Voetnoottekst"/>
@@ -7567,7 +7493,7 @@
       </w:r>
     </w:p>
   </w:footnote>
-  <w:footnote w:id="166">
+  <w:footnote w:id="176">
     <w:p>
       <w:pPr>
         <w:pStyle w:val="Voetnoottekst"/>
@@ -7596,7 +7522,7 @@
       </w:r>
     </w:p>
   </w:footnote>
-  <w:footnote w:id="167">
+  <w:footnote w:id="177">
     <w:p>
       <w:pPr>
         <w:pStyle w:val="Voetnoottekst"/>
@@ -7619,7 +7545,7 @@
       </w:r>
     </w:p>
   </w:footnote>
-  <w:footnote w:id="168">
+  <w:footnote w:id="178">
     <w:p>
       <w:pPr>
         <w:pStyle w:val="Voetnoottekst"/>
@@ -7639,7 +7565,7 @@
       </w:r>
     </w:p>
   </w:footnote>
-  <w:footnote w:id="169">
+  <w:footnote w:id="179">
     <w:p>
       <w:pPr>
         <w:pStyle w:val="Voetnoottekst"/>
@@ -7665,27 +7591,27 @@
       </w:r>
     </w:p>
   </w:footnote>
-  <w:footnote w:id="170">
-    <w:p>
-      <w:pPr>
-        <w:pStyle w:val="Voetnoottekst"/>
-      </w:pPr>
-      <w:r>
-        <w:rPr>
-          <w:rStyle w:val="Voetnootmarkering"/>
-        </w:rPr>
-        <w:footnoteRef/>
-      </w:r>
-      <w:r>
-        <w:t xml:space="preserve"> </w:t>
-      </w:r>
-      <w:r>
-        <w:tab/>
-        <w:t xml:space="preserve">Artikel 3:12 lid 1 Awb </w:t>
-      </w:r>
-    </w:p>
-  </w:footnote>
-  <w:footnote w:id="171">
+  <w:footnote w:id="180">
+    <w:p>
+      <w:pPr>
+        <w:pStyle w:val="Voetnoottekst"/>
+      </w:pPr>
+      <w:r>
+        <w:rPr>
+          <w:rStyle w:val="Voetnootmarkering"/>
+        </w:rPr>
+        <w:footnoteRef/>
+      </w:r>
+      <w:r>
+        <w:t xml:space="preserve"> </w:t>
+      </w:r>
+      <w:r>
+        <w:tab/>
+        <w:t>Artikel 3:12 lid 1 Awb</w:t>
+      </w:r>
+    </w:p>
+  </w:footnote>
+  <w:footnote w:id="181">
     <w:p>
       <w:pPr>
         <w:pStyle w:val="Voetnoottekst"/>
@@ -7726,7 +7652,7 @@
       </w:r>
     </w:p>
   </w:footnote>
-  <w:footnote w:id="172">
+  <w:footnote w:id="182">
     <w:p>
       <w:pPr>
         <w:pStyle w:val="Voetnoottekst"/>
@@ -7760,7 +7686,7 @@
       </w:r>
     </w:p>
   </w:footnote>
-  <w:footnote w:id="173">
+  <w:footnote w:id="183">
     <w:p>
       <w:pPr>
         <w:pStyle w:val="Voetnoottekst"/>
@@ -7782,7 +7708,7 @@
       </w:r>
     </w:p>
   </w:footnote>
-  <w:footnote w:id="174">
+  <w:footnote w:id="184">
     <w:p>
       <w:pPr>
         <w:pStyle w:val="Voetnoottekst"/>
@@ -7804,7 +7730,7 @@
       </w:r>
     </w:p>
   </w:footnote>
-  <w:footnote w:id="175">
+  <w:footnote w:id="185">
     <w:p>
       <w:pPr>
         <w:pStyle w:val="Voetnoottekst"/>
@@ -7826,7 +7752,7 @@
       </w:r>
     </w:p>
   </w:footnote>
-  <w:footnote w:id="176">
+  <w:footnote w:id="186">
     <w:p>
       <w:pPr>
         <w:pStyle w:val="Voetnoottekst"/>
@@ -7846,7 +7772,7 @@
       </w:r>
     </w:p>
   </w:footnote>
-  <w:footnote w:id="177">
+  <w:footnote w:id="187">
     <w:p>
       <w:pPr>
         <w:pStyle w:val="Voetnoottekst"/>
@@ -7866,7 +7792,7 @@
       </w:r>
     </w:p>
   </w:footnote>
-  <w:footnote w:id="178">
+  <w:footnote w:id="188">
     <w:p>
       <w:pPr>
         <w:pStyle w:val="Voetnoottekst"/>
@@ -7886,7 +7812,7 @@
       </w:r>
     </w:p>
   </w:footnote>
-  <w:footnote w:id="179">
+  <w:footnote w:id="189">
     <w:p>
       <w:pPr>
         <w:pStyle w:val="Voetnoottekst"/>
@@ -7906,7 +7832,7 @@
       </w:r>
     </w:p>
   </w:footnote>
-  <w:footnote w:id="180">
+  <w:footnote w:id="190">
     <w:p>
       <w:pPr>
         <w:pStyle w:val="Voetnoottekst"/>
@@ -7941,7 +7867,7 @@
       </w:r>
     </w:p>
   </w:footnote>
-  <w:footnote w:id="181">
+  <w:footnote w:id="191">
     <w:p>
       <w:pPr>
         <w:pStyle w:val="Voetnoottekst"/>
@@ -7961,7 +7887,7 @@
       </w:r>
     </w:p>
   </w:footnote>
-  <w:footnote w:id="182">
+  <w:footnote w:id="192">
     <w:p>
       <w:pPr>
         <w:pStyle w:val="Voetnoottekst"/>
@@ -8007,7 +7933,7 @@
       </w:r>
     </w:p>
   </w:footnote>
-  <w:footnote w:id="183">
+  <w:footnote w:id="193">
     <w:p>
       <w:pPr>
         <w:pStyle w:val="Voetnoottekst"/>
@@ -8087,7 +8013,7 @@
       </w:r>
     </w:p>
   </w:footnote>
-  <w:footnote w:id="184">
+  <w:footnote w:id="194">
     <w:p>
       <w:pPr>
         <w:pStyle w:val="Voetnoottekst"/>
@@ -8109,7 +8035,7 @@
       </w:r>
     </w:p>
   </w:footnote>
-  <w:footnote w:id="185">
+  <w:footnote w:id="195">
     <w:p>
       <w:pPr>
         <w:pStyle w:val="Voetnoottekst"/>
@@ -8137,7 +8063,7 @@
       </w:r>
     </w:p>
   </w:footnote>
-  <w:footnote w:id="186">
+  <w:footnote w:id="196">
     <w:p>
       <w:pPr>
         <w:pStyle w:val="Voetnoottekst"/>
@@ -8165,7 +8091,7 @@
       </w:r>
     </w:p>
   </w:footnote>
-  <w:footnote w:id="187">
+  <w:footnote w:id="197">
     <w:p>
       <w:pPr>
         <w:pStyle w:val="Voetnoottekst"/>
@@ -8193,7 +8119,7 @@
       </w:r>
     </w:p>
   </w:footnote>
-  <w:footnote w:id="188">
+  <w:footnote w:id="198">
     <w:p>
       <w:pPr>
         <w:pStyle w:val="Voetnoottekst"/>
@@ -8213,7 +8139,7 @@
       </w:r>
     </w:p>
   </w:footnote>
-  <w:footnote w:id="189">
+  <w:footnote w:id="199">
     <w:p>
       <w:pPr>
         <w:pStyle w:val="Voetnoottekst"/>
@@ -8233,7 +8159,7 @@
       </w:r>
     </w:p>
   </w:footnote>
-  <w:footnote w:id="190">
+  <w:footnote w:id="200">
     <w:p>
       <w:pPr>
         <w:pStyle w:val="Voetnoottekst"/>
@@ -8273,7 +8199,7 @@
       </w:r>
     </w:p>
   </w:footnote>
-  <w:footnote w:id="191">
+  <w:footnote w:id="201">
     <w:p>
       <w:pPr>
         <w:pStyle w:val="Voetnoottekst"/>
@@ -8293,7 +8219,7 @@
       </w:r>
     </w:p>
   </w:footnote>
-  <w:footnote w:id="192">
+  <w:footnote w:id="202">
     <w:p>
       <w:pPr>
         <w:pStyle w:val="Voetnoottekst"/>
@@ -8313,7 +8239,7 @@
       </w:r>
     </w:p>
   </w:footnote>
-  <w:footnote w:id="193">
+  <w:footnote w:id="203">
     <w:p>
       <w:pPr>
         <w:pStyle w:val="Voetnoottekst"/>
@@ -8333,7 +8259,7 @@
       </w:r>
     </w:p>
   </w:footnote>
-  <w:footnote w:id="194">
+  <w:footnote w:id="204">
     <w:p>
       <w:pPr>
         <w:pStyle w:val="Voetnoottekst"/>
@@ -8367,7 +8293,7 @@
       </w:r>
     </w:p>
   </w:footnote>
-  <w:footnote w:id="195">
+  <w:footnote w:id="205">
     <w:p>
       <w:pPr>
         <w:pStyle w:val="Voetnoottekst"/>
@@ -8390,7 +8316,7 @@
       </w:r>
     </w:p>
   </w:footnote>
-  <w:footnote w:id="196">
+  <w:footnote w:id="206">
     <w:p>
       <w:pPr>
         <w:pStyle w:val="Voetnoottekst"/>
@@ -8421,7 +8347,7 @@
       </w:r>
     </w:p>
   </w:footnote>
-  <w:footnote w:id="197">
+  <w:footnote w:id="207">
     <w:p>
       <w:pPr>
         <w:pStyle w:val="Voetnoottekst"/>
@@ -8441,7 +8367,7 @@
       </w:r>
     </w:p>
   </w:footnote>
-  <w:footnote w:id="198">
+  <w:footnote w:id="208">
     <w:p>
       <w:pPr>
         <w:pStyle w:val="Voetnoottekst"/>
@@ -8469,7 +8395,7 @@
       </w:r>
     </w:p>
   </w:footnote>
-  <w:footnote w:id="199">
+  <w:footnote w:id="209">
     <w:p>
       <w:pPr>
         <w:pStyle w:val="Voetnoottekst"/>
@@ -8497,7 +8423,7 @@
       </w:r>
     </w:p>
   </w:footnote>
-  <w:footnote w:id="200">
+  <w:footnote w:id="210">
     <w:p>
       <w:pPr>
         <w:pStyle w:val="Voetnoottekst"/>
@@ -8519,11 +8445,11 @@
         <w:t>artikel 5.4 Ob</w:t>
       </w:r>
       <w:r>
-        <w:t xml:space="preserve"> voor de gevallen waarin in ieder geval een voorkeursbeslissing genomen moet worden </w:t>
-      </w:r>
-    </w:p>
-  </w:footnote>
-  <w:footnote w:id="201">
+        <w:t xml:space="preserve"> voor de gevallen waarin in ieder geval een voorkeursbeslissing genomen moet worden</w:t>
+      </w:r>
+    </w:p>
+  </w:footnote>
+  <w:footnote w:id="211">
     <w:p>
       <w:pPr>
         <w:pStyle w:val="Voetnoottekst"/>
@@ -8545,7 +8471,7 @@
       </w:r>
     </w:p>
   </w:footnote>
-  <w:footnote w:id="202">
+  <w:footnote w:id="212">
     <w:p>
       <w:pPr>
         <w:pStyle w:val="Voetnoottekst"/>
@@ -8565,7 +8491,7 @@
       </w:r>
     </w:p>
   </w:footnote>
-  <w:footnote w:id="203">
+  <w:footnote w:id="213">
     <w:p>
       <w:pPr>
         <w:pStyle w:val="Voetnoottekst"/>
@@ -8587,7 +8513,7 @@
       </w:r>
     </w:p>
   </w:footnote>
-  <w:footnote w:id="204">
+  <w:footnote w:id="214">
     <w:p>
       <w:pPr>
         <w:pStyle w:val="Voetnoottekst"/>
@@ -8609,7 +8535,7 @@
       </w:r>
     </w:p>
   </w:footnote>
-  <w:footnote w:id="205">
+  <w:footnote w:id="215">
     <w:p>
       <w:pPr>
         <w:pStyle w:val="Voetnoottekst"/>
@@ -8629,7 +8555,7 @@
       </w:r>
     </w:p>
   </w:footnote>
-  <w:footnote w:id="206">
+  <w:footnote w:id="216">
     <w:p>
       <w:pPr>
         <w:pStyle w:val="Voetnoottekst"/>
@@ -8655,27 +8581,27 @@
       </w:r>
     </w:p>
   </w:footnote>
-  <w:footnote w:id="207">
-    <w:p>
-      <w:pPr>
-        <w:pStyle w:val="Voetnoottekst"/>
-      </w:pPr>
-      <w:r>
-        <w:rPr>
-          <w:rStyle w:val="Voetnootmarkering"/>
-        </w:rPr>
-        <w:footnoteRef/>
-      </w:r>
-      <w:r>
-        <w:t xml:space="preserve"> </w:t>
-      </w:r>
-      <w:r>
-        <w:tab/>
-        <w:t xml:space="preserve">Artikel 3:12 lid 1 Awb </w:t>
-      </w:r>
-    </w:p>
-  </w:footnote>
-  <w:footnote w:id="208">
+  <w:footnote w:id="217">
+    <w:p>
+      <w:pPr>
+        <w:pStyle w:val="Voetnoottekst"/>
+      </w:pPr>
+      <w:r>
+        <w:rPr>
+          <w:rStyle w:val="Voetnootmarkering"/>
+        </w:rPr>
+        <w:footnoteRef/>
+      </w:r>
+      <w:r>
+        <w:t xml:space="preserve"> </w:t>
+      </w:r>
+      <w:r>
+        <w:tab/>
+        <w:t>Artikel 3:12 lid 1 Awb</w:t>
+      </w:r>
+    </w:p>
+  </w:footnote>
+  <w:footnote w:id="218">
     <w:p>
       <w:pPr>
         <w:pStyle w:val="Voetnoottekst"/>
@@ -8715,7 +8641,7 @@
       </w:r>
     </w:p>
   </w:footnote>
-  <w:footnote w:id="209">
+  <w:footnote w:id="219">
     <w:p>
       <w:pPr>
         <w:pStyle w:val="Voetnoottekst"/>
@@ -8735,7 +8661,7 @@
       </w:r>
     </w:p>
   </w:footnote>
-  <w:footnote w:id="210">
+  <w:footnote w:id="220">
     <w:p>
       <w:pPr>
         <w:pStyle w:val="Voetnoottekst"/>
@@ -8755,7 +8681,7 @@
       </w:r>
     </w:p>
   </w:footnote>
-  <w:footnote w:id="211">
+  <w:footnote w:id="221">
     <w:p>
       <w:pPr>
         <w:pStyle w:val="Voetnoottekst"/>
@@ -8775,7 +8701,7 @@
       </w:r>
     </w:p>
   </w:footnote>
-  <w:footnote w:id="212">
+  <w:footnote w:id="222">
     <w:p>
       <w:pPr>
         <w:pStyle w:val="Voetnoottekst"/>
@@ -8795,7 +8721,7 @@
       </w:r>
     </w:p>
   </w:footnote>
-  <w:footnote w:id="213">
+  <w:footnote w:id="223">
     <w:p>
       <w:pPr>
         <w:pStyle w:val="Voetnoottekst"/>
@@ -8824,7 +8750,7 @@
       </w:r>
     </w:p>
   </w:footnote>
-  <w:footnote w:id="214">
+  <w:footnote w:id="224">
     <w:p>
       <w:pPr>
         <w:pStyle w:val="Voetnoottekst"/>
@@ -8846,7 +8772,7 @@
       </w:r>
     </w:p>
   </w:footnote>
-  <w:footnote w:id="215">
+  <w:footnote w:id="225">
     <w:p>
       <w:pPr>
         <w:pStyle w:val="Voetnoottekst"/>
@@ -8866,7 +8792,7 @@
       </w:r>
     </w:p>
   </w:footnote>
-  <w:footnote w:id="216">
+  <w:footnote w:id="226">
     <w:p>
       <w:pPr>
         <w:pStyle w:val="Voetnoottekst"/>
@@ -8901,7 +8827,7 @@
       </w:r>
     </w:p>
   </w:footnote>
-  <w:footnote w:id="217">
+  <w:footnote w:id="227">
     <w:p>
       <w:pPr>
         <w:pStyle w:val="Voetnoottekst"/>
@@ -8921,7 +8847,7 @@
       </w:r>
     </w:p>
   </w:footnote>
-  <w:footnote w:id="218">
+  <w:footnote w:id="228">
     <w:p>
       <w:pPr>
         <w:pStyle w:val="Voetnoottekst"/>
@@ -8941,7 +8867,7 @@
       </w:r>
     </w:p>
   </w:footnote>
-  <w:footnote w:id="219">
+  <w:footnote w:id="229">
     <w:p>
       <w:pPr>
         <w:pStyle w:val="Voetnoottekst"/>
@@ -8967,27 +8893,27 @@
       </w:r>
     </w:p>
   </w:footnote>
-  <w:footnote w:id="220">
-    <w:p>
-      <w:pPr>
-        <w:pStyle w:val="Voetnoottekst"/>
-      </w:pPr>
-      <w:r>
-        <w:rPr>
-          <w:rStyle w:val="Voetnootmarkering"/>
-        </w:rPr>
-        <w:footnoteRef/>
-      </w:r>
-      <w:r>
-        <w:t xml:space="preserve"> </w:t>
-      </w:r>
-      <w:r>
-        <w:tab/>
-        <w:t xml:space="preserve">Artikel 3:12 lid 1 Awb </w:t>
-      </w:r>
-    </w:p>
-  </w:footnote>
-  <w:footnote w:id="221">
+  <w:footnote w:id="230">
+    <w:p>
+      <w:pPr>
+        <w:pStyle w:val="Voetnoottekst"/>
+      </w:pPr>
+      <w:r>
+        <w:rPr>
+          <w:rStyle w:val="Voetnootmarkering"/>
+        </w:rPr>
+        <w:footnoteRef/>
+      </w:r>
+      <w:r>
+        <w:t xml:space="preserve"> </w:t>
+      </w:r>
+      <w:r>
+        <w:tab/>
+        <w:t>Artikel 3:12 lid 1 Awb</w:t>
+      </w:r>
+    </w:p>
+  </w:footnote>
+  <w:footnote w:id="231">
     <w:p>
       <w:pPr>
         <w:pStyle w:val="Voetnoottekst"/>
@@ -9009,7 +8935,7 @@
       </w:r>
     </w:p>
   </w:footnote>
-  <w:footnote w:id="222">
+  <w:footnote w:id="232">
     <w:p>
       <w:pPr>
         <w:pStyle w:val="Voetnoottekst"/>
@@ -9043,7 +8969,7 @@
       </w:r>
     </w:p>
   </w:footnote>
-  <w:footnote w:id="223">
+  <w:footnote w:id="233">
     <w:p>
       <w:pPr>
         <w:pStyle w:val="Voetnoottekst"/>
@@ -9065,7 +8991,7 @@
       </w:r>
     </w:p>
   </w:footnote>
-  <w:footnote w:id="224">
+  <w:footnote w:id="234">
     <w:p>
       <w:pPr>
         <w:pStyle w:val="Voetnoottekst"/>
@@ -9087,7 +9013,7 @@
       </w:r>
     </w:p>
   </w:footnote>
-  <w:footnote w:id="225">
+  <w:footnote w:id="235">
     <w:p>
       <w:pPr>
         <w:pStyle w:val="Voetnoottekst"/>
@@ -9109,7 +9035,7 @@
       </w:r>
     </w:p>
   </w:footnote>
-  <w:footnote w:id="226">
+  <w:footnote w:id="236">
     <w:p>
       <w:pPr>
         <w:pStyle w:val="Voetnoottekst"/>
@@ -9129,7 +9055,7 @@
       </w:r>
     </w:p>
   </w:footnote>
-  <w:footnote w:id="227">
+  <w:footnote w:id="237">
     <w:p>
       <w:pPr>
         <w:pStyle w:val="Voetnoottekst"/>
@@ -9149,7 +9075,7 @@
       </w:r>
     </w:p>
   </w:footnote>
-  <w:footnote w:id="228">
+  <w:footnote w:id="238">
     <w:p>
       <w:pPr>
         <w:pStyle w:val="Voetnoottekst"/>
@@ -9181,7 +9107,7 @@
       </w:r>
     </w:p>
   </w:footnote>
-  <w:footnote w:id="229">
+  <w:footnote w:id="239">
     <w:p>
       <w:pPr>
         <w:pStyle w:val="Voetnoottekst"/>
@@ -9215,7 +9141,7 @@
       </w:r>
     </w:p>
   </w:footnote>
-  <w:footnote w:id="230">
+  <w:footnote w:id="240">
     <w:p>
       <w:pPr>
         <w:pStyle w:val="Voetnoottekst"/>
@@ -9235,7 +9161,7 @@
       </w:r>
     </w:p>
   </w:footnote>
-  <w:footnote w:id="231">
+  <w:footnote w:id="241">
     <w:p>
       <w:pPr>
         <w:pStyle w:val="Voetnoottekst"/>
@@ -9281,7 +9207,7 @@
       </w:r>
     </w:p>
   </w:footnote>
-  <w:footnote w:id="232">
+  <w:footnote w:id="242">
     <w:p>
       <w:pPr>
         <w:pStyle w:val="Voetnoottekst"/>
@@ -9346,7 +9272,7 @@
       </w:r>
     </w:p>
   </w:footnote>
-  <w:footnote w:id="233">
+  <w:footnote w:id="243">
     <w:p>
       <w:pPr>
         <w:pStyle w:val="Voetnoottekst"/>
@@ -9372,7 +9298,7 @@
       </w:r>
     </w:p>
   </w:footnote>
-  <w:footnote w:id="234">
+  <w:footnote w:id="244">
     <w:p>
       <w:pPr>
         <w:pStyle w:val="Voetnoottekst"/>
@@ -9395,7 +9321,7 @@
       </w:r>
     </w:p>
   </w:footnote>
-  <w:footnote w:id="235">
+  <w:footnote w:id="245">
     <w:p>
       <w:pPr>
         <w:pStyle w:val="Voetnoottekst"/>
@@ -9415,7 +9341,7 @@
       </w:r>
     </w:p>
   </w:footnote>
-  <w:footnote w:id="236">
+  <w:footnote w:id="246">
     <w:p>
       <w:pPr>
         <w:pStyle w:val="Voetnoottekst"/>
@@ -9447,7 +9373,7 @@
       </w:r>
     </w:p>
   </w:footnote>
-  <w:footnote w:id="237">
+  <w:footnote w:id="247">
     <w:p>
       <w:pPr>
         <w:pStyle w:val="Voetnoottekst"/>
@@ -9488,7 +9414,7 @@
       </w:r>
     </w:p>
   </w:footnote>
-  <w:footnote w:id="238">
+  <w:footnote w:id="248">
     <w:p>
       <w:pPr>
         <w:pStyle w:val="Voetnoottekst"/>
@@ -9508,7 +9434,7 @@
       </w:r>
     </w:p>
   </w:footnote>
-  <w:footnote w:id="239">
+  <w:footnote w:id="249">
     <w:p>
       <w:pPr>
         <w:pStyle w:val="Voetnoottekst"/>
@@ -9534,7 +9460,7 @@
       </w:r>
     </w:p>
   </w:footnote>
-  <w:footnote w:id="240">
+  <w:footnote w:id="250">
     <w:p>
       <w:pPr>
         <w:pStyle w:val="Voetnoottekst"/>
@@ -9578,7 +9504,7 @@
       </w:r>
     </w:p>
   </w:footnote>
-  <w:footnote w:id="241">
+  <w:footnote w:id="251">
     <w:p>
       <w:pPr>
         <w:pStyle w:val="Voetnoottekst"/>
@@ -9604,7 +9530,7 @@
       </w:r>
     </w:p>
   </w:footnote>
-  <w:footnote w:id="242">
+  <w:footnote w:id="252">
     <w:p>
       <w:pPr>
         <w:pStyle w:val="Voetnoottekst"/>
@@ -9630,7 +9556,7 @@
       </w:r>
     </w:p>
   </w:footnote>
-  <w:footnote w:id="243">
+  <w:footnote w:id="253">
     <w:p>
       <w:pPr>
         <w:pStyle w:val="Voetnoottekst"/>
@@ -9650,7 +9576,7 @@
       </w:r>
     </w:p>
   </w:footnote>
-  <w:footnote w:id="244">
+  <w:footnote w:id="254">
     <w:p>
       <w:pPr>
         <w:pStyle w:val="Voetnoottekst"/>
@@ -9676,7 +9602,7 @@
       </w:r>
     </w:p>
   </w:footnote>
-  <w:footnote w:id="245">
+  <w:footnote w:id="255">
     <w:p>
       <w:pPr>
         <w:pStyle w:val="Voetnoottekst"/>
@@ -9696,7 +9622,7 @@
       </w:r>
     </w:p>
   </w:footnote>
-  <w:footnote w:id="246">
+  <w:footnote w:id="256">
     <w:p>
       <w:pPr>
         <w:pStyle w:val="Voetnoottekst"/>
@@ -9734,7 +9660,7 @@
       </w:r>
     </w:p>
   </w:footnote>
-  <w:footnote w:id="247">
+  <w:footnote w:id="257">
     <w:p>
       <w:pPr>
         <w:pStyle w:val="Voetnoottekst"/>
@@ -9754,7 +9680,7 @@
       </w:r>
     </w:p>
   </w:footnote>
-  <w:footnote w:id="248">
+  <w:footnote w:id="258">
     <w:p>
       <w:pPr>
         <w:pStyle w:val="Voetnoottekst"/>
@@ -9774,7 +9700,7 @@
       </w:r>
     </w:p>
   </w:footnote>
-  <w:footnote w:id="249">
+  <w:footnote w:id="259">
     <w:p>
       <w:pPr>
         <w:pStyle w:val="Voetnoottekst"/>
@@ -9800,7 +9726,7 @@
       </w:r>
     </w:p>
   </w:footnote>
-  <w:footnote w:id="250">
+  <w:footnote w:id="260">
     <w:p>
       <w:pPr>
         <w:pStyle w:val="Voetnoottekst"/>
@@ -9820,7 +9746,7 @@
       </w:r>
     </w:p>
   </w:footnote>
-  <w:footnote w:id="251">
+  <w:footnote w:id="261">
     <w:p>
       <w:pPr>
         <w:pStyle w:val="Voetnoottekst"/>
@@ -9840,7 +9766,7 @@
       </w:r>
     </w:p>
   </w:footnote>
-  <w:footnote w:id="252">
+  <w:footnote w:id="262">
     <w:p>
       <w:pPr>
         <w:pStyle w:val="Voetnoottekst"/>
@@ -9862,7 +9788,7 @@
       </w:r>
     </w:p>
   </w:footnote>
-  <w:footnote w:id="253">
+  <w:footnote w:id="263">
     <w:p>
       <w:pPr>
         <w:pStyle w:val="Voetnoottekst"/>
@@ -9882,7 +9808,7 @@
       </w:r>
     </w:p>
   </w:footnote>
-  <w:footnote w:id="254">
+  <w:footnote w:id="264">
     <w:p>
       <w:pPr>
         <w:pStyle w:val="Voetnoottekst"/>
@@ -9919,7 +9845,7 @@
       </w:r>
     </w:p>
   </w:footnote>
-  <w:footnote w:id="255">
+  <w:footnote w:id="265">
     <w:p>
       <w:pPr>
         <w:pStyle w:val="Voetnoottekst"/>
@@ -9942,7 +9868,7 @@
       </w:r>
     </w:p>
   </w:footnote>
-  <w:footnote w:id="256">
+  <w:footnote w:id="266">
     <w:p>
       <w:pPr>
         <w:pStyle w:val="Voetnoottekst"/>
@@ -9965,7 +9891,7 @@
       </w:r>
     </w:p>
   </w:footnote>
-  <w:footnote w:id="257">
+  <w:footnote w:id="267">
     <w:p>
       <w:pPr>
         <w:pStyle w:val="Voetnoottekst"/>
@@ -9985,7 +9911,7 @@
       </w:r>
     </w:p>
   </w:footnote>
-  <w:footnote w:id="258">
+  <w:footnote w:id="268">
     <w:p>
       <w:pPr>
         <w:pStyle w:val="Voetnoottekst"/>
@@ -10007,7 +9933,7 @@
       </w:r>
     </w:p>
   </w:footnote>
-  <w:footnote w:id="259">
+  <w:footnote w:id="269">
     <w:p>
       <w:pPr>
         <w:pStyle w:val="Voetnoottekst"/>
@@ -10030,7 +9956,7 @@
       </w:r>
     </w:p>
   </w:footnote>
-  <w:footnote w:id="260">
+  <w:footnote w:id="270">
     <w:p>
       <w:pPr>
         <w:pStyle w:val="Voetnoottekst"/>
@@ -10059,7 +9985,7 @@
       </w:r>
     </w:p>
   </w:footnote>
-  <w:footnote w:id="261">
+  <w:footnote w:id="271">
     <w:p>
       <w:pPr>
         <w:pStyle w:val="Voetnoottekst"/>
@@ -10081,7 +10007,7 @@
       </w:r>
     </w:p>
   </w:footnote>
-  <w:footnote w:id="262">
+  <w:footnote w:id="272">
     <w:p>
       <w:pPr>
         <w:pStyle w:val="Voetnoottekst"/>
@@ -10110,7 +10036,7 @@
       </w:r>
     </w:p>
   </w:footnote>
-  <w:footnote w:id="263">
+  <w:footnote w:id="273">
     <w:p>
       <w:pPr>
         <w:pStyle w:val="Voetnoottekst"/>
@@ -10130,7 +10056,7 @@
       </w:r>
     </w:p>
   </w:footnote>
-  <w:footnote w:id="264">
+  <w:footnote w:id="274">
     <w:p>
       <w:pPr>
         <w:pStyle w:val="Voetnoottekst"/>
@@ -10150,7 +10076,7 @@
       </w:r>
     </w:p>
   </w:footnote>
-  <w:footnote w:id="265">
+  <w:footnote w:id="275">
     <w:p>
       <w:pPr>
         <w:pStyle w:val="Voetnoottekst"/>
@@ -10176,7 +10102,7 @@
       </w:r>
     </w:p>
   </w:footnote>
-  <w:footnote w:id="266">
+  <w:footnote w:id="276">
     <w:p>
       <w:pPr>
         <w:pStyle w:val="Voetnoottekst"/>
@@ -10202,7 +10128,7 @@
       </w:r>
     </w:p>
   </w:footnote>
-  <w:footnote w:id="267">
+  <w:footnote w:id="277">
     <w:p>
       <w:pPr>
         <w:pStyle w:val="Voetnoottekst"/>
@@ -10228,7 +10154,7 @@
       </w:r>
     </w:p>
   </w:footnote>
-  <w:footnote w:id="268">
+  <w:footnote w:id="278">
     <w:p>
       <w:pPr>
         <w:pStyle w:val="Voetnoottekst"/>
@@ -10254,7 +10180,7 @@
       </w:r>
     </w:p>
   </w:footnote>
-  <w:footnote w:id="269">
+  <w:footnote w:id="279">
     <w:p>
       <w:pPr>
         <w:pStyle w:val="Voetnoottekst"/>
@@ -10285,7 +10211,7 @@
       </w:r>
     </w:p>
   </w:footnote>
-  <w:footnote w:id="270">
+  <w:footnote w:id="280">
     <w:p>
       <w:pPr>
         <w:pStyle w:val="Voetnoottekst"/>
@@ -10344,7 +10270,7 @@
       </w:r>
     </w:p>
   </w:footnote>
-  <w:footnote w:id="271">
+  <w:footnote w:id="281">
     <w:p>
       <w:pPr>
         <w:pStyle w:val="Voetnoottekst"/>
@@ -10364,7 +10290,7 @@
       </w:r>
     </w:p>
   </w:footnote>
-  <w:footnote w:id="272">
+  <w:footnote w:id="282">
     <w:p>
       <w:pPr>
         <w:pStyle w:val="Voetnoottekst"/>
@@ -10384,7 +10310,7 @@
       </w:r>
     </w:p>
   </w:footnote>
-  <w:footnote w:id="273">
+  <w:footnote w:id="283">
     <w:p>
       <w:pPr>
         <w:pStyle w:val="Voetnoottekst"/>
@@ -10404,7 +10330,7 @@
       </w:r>
     </w:p>
   </w:footnote>
-  <w:footnote w:id="274">
+  <w:footnote w:id="284">
     <w:p>
       <w:pPr>
         <w:pStyle w:val="Voetnoottekst"/>
@@ -10424,7 +10350,7 @@
       </w:r>
     </w:p>
   </w:footnote>
-  <w:footnote w:id="275">
+  <w:footnote w:id="285">
     <w:p>
       <w:pPr>
         <w:pStyle w:val="Voetnoottekst"/>
@@ -10447,7 +10373,7 @@
       </w:r>
     </w:p>
   </w:footnote>
-  <w:footnote w:id="276">
+  <w:footnote w:id="286">
     <w:p>
       <w:pPr>
         <w:pStyle w:val="Voetnoottekst"/>
@@ -10476,7 +10402,7 @@
       </w:r>
     </w:p>
   </w:footnote>
-  <w:footnote w:id="277">
+  <w:footnote w:id="287">
     <w:p>
       <w:pPr>
         <w:pStyle w:val="Voetnoottekst"/>
@@ -10498,7 +10424,7 @@
       </w:r>
     </w:p>
   </w:footnote>
-  <w:footnote w:id="278">
+  <w:footnote w:id="288">
     <w:p>
       <w:pPr>
         <w:pStyle w:val="Voetnoottekst"/>
@@ -10538,7 +10464,7 @@
       </w:r>
     </w:p>
   </w:footnote>
-  <w:footnote w:id="279">
+  <w:footnote w:id="289">
     <w:p>
       <w:pPr>
         <w:pStyle w:val="Voetnoottekst"/>
@@ -10558,7 +10484,7 @@
       </w:r>
     </w:p>
   </w:footnote>
-  <w:footnote w:id="280">
+  <w:footnote w:id="290">
     <w:p>
       <w:pPr>
         <w:pStyle w:val="Voetnoottekst"/>
@@ -10587,7 +10513,7 @@
       </w:r>
     </w:p>
   </w:footnote>
-  <w:footnote w:id="281">
+  <w:footnote w:id="291">
     <w:p>
       <w:pPr>
         <w:pStyle w:val="Voetnoottekst"/>
@@ -10621,7 +10547,7 @@
       </w:r>
     </w:p>
   </w:footnote>
-  <w:footnote w:id="282">
+  <w:footnote w:id="292">
     <w:p>
       <w:pPr>
         <w:pStyle w:val="Voetnoottekst"/>
@@ -10682,7 +10608,7 @@
       </w:r>
     </w:p>
   </w:footnote>
-  <w:footnote w:id="283">
+  <w:footnote w:id="293">
     <w:p>
       <w:pPr>
         <w:pStyle w:val="Voetnoottekst"/>
@@ -10702,7 +10628,7 @@
       </w:r>
     </w:p>
   </w:footnote>
-  <w:footnote w:id="284">
+  <w:footnote w:id="294">
     <w:p>
       <w:pPr>
         <w:pStyle w:val="Voetnoottekst"/>
@@ -10722,7 +10648,7 @@
       </w:r>
     </w:p>
   </w:footnote>
-  <w:footnote w:id="285">
+  <w:footnote w:id="295">
     <w:p>
       <w:pPr>
         <w:pStyle w:val="Voetnoottekst"/>
@@ -10742,7 +10668,7 @@
       </w:r>
     </w:p>
   </w:footnote>
-  <w:footnote w:id="286">
+  <w:footnote w:id="296">
     <w:p>
       <w:pPr>
         <w:pStyle w:val="Voetnoottekst"/>
@@ -10762,7 +10688,7 @@
       </w:r>
     </w:p>
   </w:footnote>
-  <w:footnote w:id="287">
+  <w:footnote w:id="297">
     <w:p>
       <w:pPr>
         <w:pStyle w:val="Voetnoottekst"/>
@@ -10782,7 +10708,7 @@
       </w:r>
     </w:p>
   </w:footnote>
-  <w:footnote w:id="288">
+  <w:footnote w:id="298">
     <w:p>
       <w:pPr>
         <w:pStyle w:val="Voetnoottekst"/>
@@ -10810,7 +10736,7 @@
       </w:r>
     </w:p>
   </w:footnote>
-  <w:footnote w:id="289">
+  <w:footnote w:id="299">
     <w:p>
       <w:pPr>
         <w:pStyle w:val="Voetnoottekst"/>
@@ -10844,7 +10770,7 @@
       </w:r>
     </w:p>
   </w:footnote>
-  <w:footnote w:id="290">
+  <w:footnote w:id="300">
     <w:p>
       <w:pPr>
         <w:pStyle w:val="Voetnoottekst"/>
@@ -10864,7 +10790,7 @@
       </w:r>
     </w:p>
   </w:footnote>
-  <w:footnote w:id="291">
+  <w:footnote w:id="301">
     <w:p>
       <w:pPr>
         <w:pStyle w:val="Voetnoottekst"/>
@@ -10884,7 +10810,7 @@
       </w:r>
     </w:p>
   </w:footnote>
-  <w:footnote w:id="292">
+  <w:footnote w:id="302">
     <w:p>
       <w:pPr>
         <w:pStyle w:val="Voetnoottekst"/>
@@ -10904,7 +10830,7 @@
       </w:r>
     </w:p>
   </w:footnote>
-  <w:footnote w:id="293">
+  <w:footnote w:id="303">
     <w:p>
       <w:pPr>
         <w:pStyle w:val="Voetnoottekst"/>
@@ -10924,7 +10850,7 @@
       </w:r>
     </w:p>
   </w:footnote>
-  <w:footnote w:id="294">
+  <w:footnote w:id="304">
     <w:p>
       <w:pPr>
         <w:pStyle w:val="Voetnoottekst"/>
@@ -10944,7 +10870,7 @@
       </w:r>
     </w:p>
   </w:footnote>
-  <w:footnote w:id="295">
+  <w:footnote w:id="305">
     <w:p>
       <w:pPr>
         <w:pStyle w:val="Voetnoottekst"/>
@@ -10964,7 +10890,7 @@
       </w:r>
     </w:p>
   </w:footnote>
-  <w:footnote w:id="296">
+  <w:footnote w:id="306">
     <w:p>
       <w:pPr>
         <w:pStyle w:val="Voetnoottekst"/>
@@ -10996,7 +10922,7 @@
       </w:r>
     </w:p>
   </w:footnote>
-  <w:footnote w:id="297">
+  <w:footnote w:id="307">
     <w:p>
       <w:pPr>
         <w:pStyle w:val="Voetnoottekst"/>
@@ -11018,7 +10944,7 @@
       </w:r>
     </w:p>
   </w:footnote>
-  <w:footnote w:id="298">
+  <w:footnote w:id="308">
     <w:p>
       <w:pPr>
         <w:pStyle w:val="Voetnoottekst"/>
@@ -11040,7 +10966,7 @@
       </w:r>
     </w:p>
   </w:footnote>
-  <w:footnote w:id="299">
+  <w:footnote w:id="309">
     <w:p>
       <w:pPr>
         <w:pStyle w:val="Voetnoottekst"/>
@@ -11060,7 +10986,7 @@
       </w:r>
     </w:p>
   </w:footnote>
-  <w:footnote w:id="300">
+  <w:footnote w:id="310">
     <w:p>
       <w:pPr>
         <w:pStyle w:val="Voetnoottekst"/>
@@ -11080,7 +11006,7 @@
       </w:r>
     </w:p>
   </w:footnote>
-  <w:footnote w:id="301">
+  <w:footnote w:id="311">
     <w:p>
       <w:pPr>
         <w:pStyle w:val="Voetnoottekst"/>
@@ -11100,7 +11026,7 @@
       </w:r>
     </w:p>
   </w:footnote>
-  <w:footnote w:id="302">
+  <w:footnote w:id="312">
     <w:p>
       <w:pPr>
         <w:pStyle w:val="Voetnoottekst"/>
@@ -11120,7 +11046,7 @@
       </w:r>
     </w:p>
   </w:footnote>
-  <w:footnote w:id="303">
+  <w:footnote w:id="313">
     <w:p>
       <w:pPr>
         <w:pStyle w:val="Voetnoottekst"/>
@@ -11140,7 +11066,7 @@
       </w:r>
     </w:p>
   </w:footnote>
-  <w:footnote w:id="304">
+  <w:footnote w:id="314">
     <w:p>
       <w:pPr>
         <w:pStyle w:val="Voetnoottekst"/>
@@ -11160,7 +11086,7 @@
       </w:r>
     </w:p>
   </w:footnote>
-  <w:footnote w:id="305">
+  <w:footnote w:id="315">
     <w:p>
       <w:pPr>
         <w:pStyle w:val="Voetnoottekst"/>
@@ -11180,7 +11106,7 @@
       </w:r>
     </w:p>
   </w:footnote>
-  <w:footnote w:id="306">
+  <w:footnote w:id="316">
     <w:p>
       <w:pPr>
         <w:pStyle w:val="Voetnoottekst"/>
@@ -11212,7 +11138,7 @@
       </w:r>
     </w:p>
   </w:footnote>
-  <w:footnote w:id="307">
+  <w:footnote w:id="317">
     <w:p>
       <w:pPr>
         <w:pStyle w:val="Voetnoottekst"/>
@@ -11241,7 +11167,7 @@
       </w:r>
     </w:p>
   </w:footnote>
-  <w:footnote w:id="308">
+  <w:footnote w:id="318">
     <w:p>
       <w:pPr>
         <w:pStyle w:val="Voetnoottekst"/>
@@ -11269,7 +11195,7 @@
       </w:r>
     </w:p>
   </w:footnote>
-  <w:footnote w:id="309">
+  <w:footnote w:id="319">
     <w:p>
       <w:pPr>
         <w:pStyle w:val="Voetnoottekst"/>
@@ -11295,7 +11221,7 @@
       </w:r>
     </w:p>
   </w:footnote>
-  <w:footnote w:id="310">
+  <w:footnote w:id="320">
     <w:p>
       <w:pPr>
         <w:pStyle w:val="Voetnoottekst"/>
@@ -11320,7 +11246,7 @@
       </w:r>
     </w:p>
   </w:footnote>
-  <w:footnote w:id="311">
+  <w:footnote w:id="321">
     <w:p>
       <w:pPr>
         <w:pStyle w:val="Voetnoottekst"/>
@@ -11340,7 +11266,7 @@
       </w:r>
     </w:p>
   </w:footnote>
-  <w:footnote w:id="312">
+  <w:footnote w:id="322">
     <w:p>
       <w:pPr>
         <w:pStyle w:val="Voetnoottekst"/>
@@ -11360,7 +11286,7 @@
       </w:r>
     </w:p>
   </w:footnote>
-  <w:footnote w:id="313">
+  <w:footnote w:id="323">
     <w:p>
       <w:pPr>
         <w:pStyle w:val="Voetnoottekst"/>
@@ -11401,7 +11327,7 @@
       </w:r>
     </w:p>
   </w:footnote>
-  <w:footnote w:id="314">
+  <w:footnote w:id="324">
     <w:p>
       <w:pPr>
         <w:pStyle w:val="Voetnoottekst"/>
@@ -11421,7 +11347,7 @@
       </w:r>
     </w:p>
   </w:footnote>
-  <w:footnote w:id="315">
+  <w:footnote w:id="325">
     <w:p>
       <w:pPr>
         <w:pStyle w:val="Voetnoottekst"/>
@@ -11453,7 +11379,7 @@
       </w:r>
     </w:p>
   </w:footnote>
-  <w:footnote w:id="316">
+  <w:footnote w:id="326">
     <w:p>
       <w:pPr>
         <w:pStyle w:val="Voetnoottekst"/>
@@ -11484,7 +11410,7 @@
       </w:r>
     </w:p>
   </w:footnote>
-  <w:footnote w:id="317">
+  <w:footnote w:id="327">
     <w:p>
       <w:pPr>
         <w:pStyle w:val="Voetnoottekst"/>
@@ -11533,7 +11459,7 @@
       </w:r>
     </w:p>
   </w:footnote>
-  <w:footnote w:id="318">
+  <w:footnote w:id="328">
     <w:p>
       <w:pPr>
         <w:pStyle w:val="Voetnoottekst"/>
@@ -11559,7 +11485,7 @@
       </w:r>
     </w:p>
   </w:footnote>
-  <w:footnote w:id="319">
+  <w:footnote w:id="329">
     <w:p>
       <w:pPr>
         <w:pStyle w:val="Voetnoottekst"/>
@@ -11582,7 +11508,7 @@
       </w:r>
     </w:p>
   </w:footnote>
-  <w:footnote w:id="320">
+  <w:footnote w:id="330">
     <w:p>
       <w:pPr>
         <w:pStyle w:val="Voetnoottekst"/>
@@ -11617,7 +11543,7 @@
       </w:r>
     </w:p>
   </w:footnote>
-  <w:footnote w:id="321">
+  <w:footnote w:id="331">
     <w:p>
       <w:pPr>
         <w:pStyle w:val="Voetnoottekst"/>
@@ -11664,7 +11590,7 @@
       </w:r>
     </w:p>
   </w:footnote>
-  <w:footnote w:id="322">
+  <w:footnote w:id="332">
     <w:p>
       <w:pPr>
         <w:pStyle w:val="Voetnoottekst"/>
@@ -11699,7 +11625,7 @@
       </w:r>
     </w:p>
   </w:footnote>
-  <w:footnote w:id="323">
+  <w:footnote w:id="333">
     <w:p>
       <w:pPr>
         <w:pStyle w:val="Voetnoottekst"/>
@@ -11719,7 +11645,7 @@
       </w:r>
     </w:p>
   </w:footnote>
-  <w:footnote w:id="324">
+  <w:footnote w:id="334">
     <w:p>
       <w:pPr>
         <w:pStyle w:val="Voetnoottekst"/>
@@ -11747,7 +11673,7 @@
       </w:r>
     </w:p>
   </w:footnote>
-  <w:footnote w:id="325">
+  <w:footnote w:id="335">
     <w:p>
       <w:pPr>
         <w:pStyle w:val="Voetnoottekst"/>
@@ -11775,7 +11701,7 @@
       </w:r>
     </w:p>
   </w:footnote>
-  <w:footnote w:id="326">
+  <w:footnote w:id="336">
     <w:p>
       <w:pPr>
         <w:pStyle w:val="Voetnoottekst"/>
@@ -11800,7 +11726,7 @@
       </w:r>
     </w:p>
   </w:footnote>
-  <w:footnote w:id="327">
+  <w:footnote w:id="337">
     <w:p>
       <w:pPr>
         <w:pStyle w:val="Voetnoottekst"/>
@@ -11828,7 +11754,7 @@
       </w:r>
     </w:p>
   </w:footnote>
-  <w:footnote w:id="328">
+  <w:footnote w:id="338">
     <w:p>
       <w:pPr>
         <w:pStyle w:val="Voetnoottekst"/>
@@ -11859,7 +11785,7 @@
       </w:r>
     </w:p>
   </w:footnote>
-  <w:footnote w:id="329">
+  <w:footnote w:id="339">
     <w:p>
       <w:pPr>
         <w:pStyle w:val="Voetnoottekst"/>
@@ -11882,7 +11808,7 @@
       </w:r>
     </w:p>
   </w:footnote>
-  <w:footnote w:id="330">
+  <w:footnote w:id="340">
     <w:p>
       <w:pPr>
         <w:pStyle w:val="Voetnoottekst"/>
@@ -11905,7 +11831,7 @@
       </w:r>
     </w:p>
   </w:footnote>
-  <w:footnote w:id="331">
+  <w:footnote w:id="341">
     <w:p>
       <w:pPr>
         <w:pStyle w:val="Voetnoottekst"/>
@@ -11927,7 +11853,7 @@
       </w:r>
     </w:p>
   </w:footnote>
-  <w:footnote w:id="332">
+  <w:footnote w:id="342">
     <w:p>
       <w:pPr>
         <w:pStyle w:val="Voetnoottekst"/>
@@ -11955,7 +11881,7 @@
       </w:r>
     </w:p>
   </w:footnote>
-  <w:footnote w:id="333">
+  <w:footnote w:id="343">
     <w:p>
       <w:pPr>
         <w:pStyle w:val="Voetnoottekst"/>
@@ -11989,7 +11915,7 @@
       </w:r>
     </w:p>
   </w:footnote>
-  <w:footnote w:id="334">
+  <w:footnote w:id="344">
     <w:p>
       <w:pPr>
         <w:pStyle w:val="Voetnoottekst"/>
@@ -12045,7 +11971,7 @@
       </w:r>
     </w:p>
   </w:footnote>
-  <w:footnote w:id="335">
+  <w:footnote w:id="345">
     <w:p>
       <w:pPr>
         <w:pStyle w:val="Voetnoottekst"/>
@@ -12065,7 +11991,7 @@
       </w:r>
     </w:p>
   </w:footnote>
-  <w:footnote w:id="336">
+  <w:footnote w:id="346">
     <w:p>
       <w:pPr>
         <w:pStyle w:val="Voetnoottekst"/>
@@ -12085,7 +12011,7 @@
       </w:r>
     </w:p>
   </w:footnote>
-  <w:footnote w:id="337">
+  <w:footnote w:id="347">
     <w:p>
       <w:pPr>
         <w:pStyle w:val="Voetnoottekst"/>
@@ -12113,7 +12039,7 @@
       </w:r>
     </w:p>
   </w:footnote>
-  <w:footnote w:id="338">
+  <w:footnote w:id="348">
     <w:p>
       <w:pPr>
         <w:pStyle w:val="Voetnoottekst"/>
@@ -12139,7 +12065,7 @@
       </w:r>
     </w:p>
   </w:footnote>
-  <w:footnote w:id="339">
+  <w:footnote w:id="349">
     <w:p>
       <w:pPr>
         <w:pStyle w:val="Voetnoottekst"/>
@@ -12182,7 +12108,7 @@
       </w:r>
     </w:p>
   </w:footnote>
-  <w:footnote w:id="340">
+  <w:footnote w:id="350">
     <w:p>
       <w:pPr>
         <w:pStyle w:val="Voetnoottekst"/>
@@ -12205,7 +12131,7 @@
       </w:r>
     </w:p>
   </w:footnote>
-  <w:footnote w:id="341">
+  <w:footnote w:id="351">
     <w:p>
       <w:pPr>
         <w:pStyle w:val="Voetnoottekst"/>
@@ -12228,7 +12154,7 @@
       </w:r>
     </w:p>
   </w:footnote>
-  <w:footnote w:id="342">
+  <w:footnote w:id="352">
     <w:p>
       <w:pPr>
         <w:pStyle w:val="Voetnoottekst"/>
@@ -12248,7 +12174,7 @@
       </w:r>
     </w:p>
   </w:footnote>
-  <w:footnote w:id="343">
+  <w:footnote w:id="353">
     <w:p>
       <w:pPr>
         <w:pStyle w:val="Voetnoottekst"/>
@@ -12270,7 +12196,7 @@
       </w:r>
     </w:p>
   </w:footnote>
-  <w:footnote w:id="344">
+  <w:footnote w:id="354">
     <w:p>
       <w:pPr>
         <w:pStyle w:val="Voetnoottekst"/>
@@ -12290,7 +12216,7 @@
       </w:r>
     </w:p>
   </w:footnote>
-  <w:footnote w:id="345">
+  <w:footnote w:id="355">
     <w:p>
       <w:pPr>
         <w:pStyle w:val="Voetnoottekst"/>
@@ -12310,7 +12236,7 @@
       </w:r>
     </w:p>
   </w:footnote>
-  <w:footnote w:id="346">
+  <w:footnote w:id="356">
     <w:p>
       <w:pPr>
         <w:pStyle w:val="Voetnoottekst"/>
@@ -12333,7 +12259,7 @@
       </w:r>
     </w:p>
   </w:footnote>
-  <w:footnote w:id="347">
+  <w:footnote w:id="357">
     <w:p>
       <w:pPr>
         <w:pStyle w:val="Voetnoottekst"/>
@@ -12361,7 +12287,7 @@
       </w:r>
     </w:p>
   </w:footnote>
-  <w:footnote w:id="348">
+  <w:footnote w:id="358">
     <w:p>
       <w:pPr>
         <w:pStyle w:val="Voetnoottekst"/>
@@ -12389,7 +12315,7 @@
       </w:r>
     </w:p>
   </w:footnote>
-  <w:footnote w:id="349">
+  <w:footnote w:id="359">
     <w:p>
       <w:pPr>
         <w:pStyle w:val="Voetnoottekst"/>
@@ -12409,7 +12335,7 @@
       </w:r>
     </w:p>
   </w:footnote>
-  <w:footnote w:id="350">
+  <w:footnote w:id="360">
     <w:p>
       <w:pPr>
         <w:pStyle w:val="Voetnoottekst"/>
@@ -12429,7 +12355,7 @@
       </w:r>
     </w:p>
   </w:footnote>
-  <w:footnote w:id="351">
+  <w:footnote w:id="361">
     <w:p>
       <w:pPr>
         <w:pStyle w:val="Voetnoottekst"/>
@@ -12449,7 +12375,7 @@
       </w:r>
     </w:p>
   </w:footnote>
-  <w:footnote w:id="352">
+  <w:footnote w:id="362">
     <w:p>
       <w:pPr>
         <w:pStyle w:val="Voetnoottekst"/>
@@ -12469,7 +12395,7 @@
       </w:r>
     </w:p>
   </w:footnote>
-  <w:footnote w:id="353">
+  <w:footnote w:id="363">
     <w:p>
       <w:pPr>
         <w:pStyle w:val="Voetnoottekst"/>
@@ -12489,7 +12415,7 @@
       </w:r>
     </w:p>
   </w:footnote>
-  <w:footnote w:id="354">
+  <w:footnote w:id="364">
     <w:p>
       <w:pPr>
         <w:pStyle w:val="Voetnoottekst"/>
@@ -12509,7 +12435,7 @@
       </w:r>
     </w:p>
   </w:footnote>
-  <w:footnote w:id="355">
+  <w:footnote w:id="365">
     <w:p>
       <w:pPr>
         <w:pStyle w:val="Voetnoottekst"/>
@@ -12535,7 +12461,7 @@
       </w:r>
     </w:p>
   </w:footnote>
-  <w:footnote w:id="356">
+  <w:footnote w:id="366">
     <w:p>
       <w:pPr>
         <w:pStyle w:val="Voetnoottekst"/>
@@ -12555,7 +12481,7 @@
       </w:r>
     </w:p>
   </w:footnote>
-  <w:footnote w:id="357">
+  <w:footnote w:id="367">
     <w:p>
       <w:pPr>
         <w:pStyle w:val="Voetnoottekst"/>
@@ -12575,7 +12501,7 @@
       </w:r>
     </w:p>
   </w:footnote>
-  <w:footnote w:id="358">
+  <w:footnote w:id="368">
     <w:p>
       <w:pPr>
         <w:pStyle w:val="Voetnoottekst"/>
@@ -12595,7 +12521,7 @@
       </w:r>
     </w:p>
   </w:footnote>
-  <w:footnote w:id="359">
+  <w:footnote w:id="369">
     <w:p>
       <w:pPr>
         <w:pStyle w:val="Voetnoottekst"/>
@@ -12615,7 +12541,7 @@
       </w:r>
     </w:p>
   </w:footnote>
-  <w:footnote w:id="360">
+  <w:footnote w:id="370">
     <w:p>
       <w:pPr>
         <w:pStyle w:val="Voetnoottekst"/>
@@ -12635,7 +12561,7 @@
       </w:r>
     </w:p>
   </w:footnote>
-  <w:footnote w:id="361">
+  <w:footnote w:id="371">
     <w:p>
       <w:pPr>
         <w:pStyle w:val="Voetnoottekst"/>
@@ -12655,7 +12581,7 @@
       </w:r>
     </w:p>
   </w:footnote>
-  <w:footnote w:id="362">
+  <w:footnote w:id="372">
     <w:p>
       <w:pPr>
         <w:pStyle w:val="Voetnoottekst"/>
@@ -12675,7 +12601,7 @@
       </w:r>
     </w:p>
   </w:footnote>
-  <w:footnote w:id="363">
+  <w:footnote w:id="373">
     <w:p>
       <w:pPr>
         <w:pStyle w:val="Voetnoottekst"/>
@@ -12695,7 +12621,7 @@
       </w:r>
     </w:p>
   </w:footnote>
-  <w:footnote w:id="364">
+  <w:footnote w:id="374">
     <w:p>
       <w:pPr>
         <w:pStyle w:val="Voetnoottekst"/>
@@ -12715,7 +12641,7 @@
       </w:r>
     </w:p>
   </w:footnote>
-  <w:footnote w:id="365">
+  <w:footnote w:id="375">
     <w:p>
       <w:pPr>
         <w:pStyle w:val="Voetnoottekst"/>
@@ -12756,7 +12682,7 @@
       </w:r>
     </w:p>
   </w:footnote>
-  <w:footnote w:id="366">
+  <w:footnote w:id="376">
     <w:p>
       <w:pPr>
         <w:pStyle w:val="Voetnoottekst"/>
@@ -12785,7 +12711,7 @@
       </w:r>
     </w:p>
   </w:footnote>
-  <w:footnote w:id="367">
+  <w:footnote w:id="377">
     <w:p>
       <w:pPr>
         <w:pStyle w:val="Voetnoottekst"/>
@@ -12813,7 +12739,7 @@
       </w:r>
     </w:p>
   </w:footnote>
-  <w:footnote w:id="368">
+  <w:footnote w:id="378">
     <w:p>
       <w:pPr>
         <w:pStyle w:val="Voetnoottekst"/>
@@ -12839,7 +12765,7 @@
       </w:r>
     </w:p>
   </w:footnote>
-  <w:footnote w:id="369">
+  <w:footnote w:id="379">
     <w:p>
       <w:pPr>
         <w:pStyle w:val="Voetnoottekst"/>
@@ -12870,7 +12796,7 @@
       </w:r>
     </w:p>
   </w:footnote>
-  <w:footnote w:id="370">
+  <w:footnote w:id="380">
     <w:p>
       <w:pPr>
         <w:pStyle w:val="Voetnoottekst"/>
@@ -12890,7 +12816,7 @@
       </w:r>
     </w:p>
   </w:footnote>
-  <w:footnote w:id="371">
+  <w:footnote w:id="381">
     <w:p>
       <w:pPr>
         <w:pStyle w:val="Voetnoottekst"/>
@@ -12916,7 +12842,7 @@
       </w:r>
     </w:p>
   </w:footnote>
-  <w:footnote w:id="372">
+  <w:footnote w:id="382">
     <w:p>
       <w:pPr>
         <w:pStyle w:val="Voetnoottekst"/>
@@ -12951,7 +12877,7 @@
       </w:r>
     </w:p>
   </w:footnote>
-  <w:footnote w:id="373">
+  <w:footnote w:id="383">
     <w:p>
       <w:pPr>
         <w:pStyle w:val="Voetnoottekst"/>
@@ -12973,7 +12899,7 @@
       </w:r>
     </w:p>
   </w:footnote>
-  <w:footnote w:id="374">
+  <w:footnote w:id="384">
     <w:p>
       <w:pPr>
         <w:pStyle w:val="Voetnoottekst"/>
@@ -13001,7 +12927,7 @@
       </w:r>
     </w:p>
   </w:footnote>
-  <w:footnote w:id="375">
+  <w:footnote w:id="385">
     <w:p>
       <w:pPr>
         <w:pStyle w:val="Voetnoottekst"/>
@@ -13021,7 +12947,7 @@
       </w:r>
     </w:p>
   </w:footnote>
-  <w:footnote w:id="376">
+  <w:footnote w:id="386">
     <w:p>
       <w:pPr>
         <w:pStyle w:val="Voetnoottekst"/>
@@ -13044,7 +12970,7 @@
       </w:r>
     </w:p>
   </w:footnote>
-  <w:footnote w:id="377">
+  <w:footnote w:id="387">
     <w:p>
       <w:pPr>
         <w:pStyle w:val="Voetnoottekst"/>
@@ -13064,7 +12990,7 @@
       </w:r>
     </w:p>
   </w:footnote>
-  <w:footnote w:id="378">
+  <w:footnote w:id="388">
     <w:p>
       <w:pPr>
         <w:pStyle w:val="Voetnoottekst"/>
@@ -13084,27 +13010,27 @@
       </w:r>
     </w:p>
   </w:footnote>
-  <w:footnote w:id="379">
-    <w:p>
-      <w:pPr>
-        <w:pStyle w:val="Voetnoottekst"/>
-      </w:pPr>
-      <w:r>
-        <w:rPr>
-          <w:rStyle w:val="Voetnootmarkering"/>
-        </w:rPr>
-        <w:footnoteRef/>
-      </w:r>
-      <w:r>
-        <w:t xml:space="preserve"> </w:t>
-      </w:r>
-      <w:r>
-        <w:tab/>
-        <w:t xml:space="preserve">Artikel 3:12 lid 1 Awb </w:t>
-      </w:r>
-    </w:p>
-  </w:footnote>
-  <w:footnote w:id="380">
+  <w:footnote w:id="389">
+    <w:p>
+      <w:pPr>
+        <w:pStyle w:val="Voetnoottekst"/>
+      </w:pPr>
+      <w:r>
+        <w:rPr>
+          <w:rStyle w:val="Voetnootmarkering"/>
+        </w:rPr>
+        <w:footnoteRef/>
+      </w:r>
+      <w:r>
+        <w:t xml:space="preserve"> </w:t>
+      </w:r>
+      <w:r>
+        <w:tab/>
+        <w:t>Artikel 3:12 lid 1 Awb</w:t>
+      </w:r>
+    </w:p>
+  </w:footnote>
+  <w:footnote w:id="390">
     <w:p>
       <w:pPr>
         <w:pStyle w:val="Voetnoottekst"/>
@@ -13145,7 +13071,7 @@
       </w:r>
     </w:p>
   </w:footnote>
-  <w:footnote w:id="381">
+  <w:footnote w:id="391">
     <w:p>
       <w:pPr>
         <w:pStyle w:val="Voetnoottekst"/>
@@ -13179,7 +13105,7 @@
       </w:r>
     </w:p>
   </w:footnote>
-  <w:footnote w:id="382">
+  <w:footnote w:id="392">
     <w:p>
       <w:pPr>
         <w:pStyle w:val="Voetnoottekst"/>
@@ -13201,7 +13127,7 @@
       </w:r>
     </w:p>
   </w:footnote>
-  <w:footnote w:id="383">
+  <w:footnote w:id="393">
     <w:p>
       <w:pPr>
         <w:pStyle w:val="Voetnoottekst"/>
@@ -13223,7 +13149,7 @@
       </w:r>
     </w:p>
   </w:footnote>
-  <w:footnote w:id="384">
+  <w:footnote w:id="394">
     <w:p>
       <w:pPr>
         <w:pStyle w:val="Voetnoottekst"/>
@@ -13245,7 +13171,7 @@
       </w:r>
     </w:p>
   </w:footnote>
-  <w:footnote w:id="385">
+  <w:footnote w:id="395">
     <w:p>
       <w:pPr>
         <w:pStyle w:val="Voetnoottekst"/>
@@ -13265,7 +13191,7 @@
       </w:r>
     </w:p>
   </w:footnote>
-  <w:footnote w:id="386">
+  <w:footnote w:id="396">
     <w:p>
       <w:pPr>
         <w:pStyle w:val="Voetnoottekst"/>
@@ -13285,7 +13211,7 @@
       </w:r>
     </w:p>
   </w:footnote>
-  <w:footnote w:id="387">
+  <w:footnote w:id="397">
     <w:p>
       <w:pPr>
         <w:pStyle w:val="Voetnoottekst"/>
@@ -13305,7 +13231,7 @@
       </w:r>
     </w:p>
   </w:footnote>
-  <w:footnote w:id="388">
+  <w:footnote w:id="398">
     <w:p>
       <w:pPr>
         <w:pStyle w:val="Voetnoottekst"/>
@@ -13325,7 +13251,7 @@
       </w:r>
     </w:p>
   </w:footnote>
-  <w:footnote w:id="389">
+  <w:footnote w:id="399">
     <w:p>
       <w:pPr>
         <w:pStyle w:val="Voetnoottekst"/>
@@ -13360,7 +13286,7 @@
       </w:r>
     </w:p>
   </w:footnote>
-  <w:footnote w:id="390">
+  <w:footnote w:id="400">
     <w:p>
       <w:pPr>
         <w:pStyle w:val="Voetnoottekst"/>
@@ -13380,7 +13306,7 @@
       </w:r>
     </w:p>
   </w:footnote>
-  <w:footnote w:id="391">
+  <w:footnote w:id="401">
     <w:p>
       <w:pPr>
         <w:pStyle w:val="Voetnoottekst"/>
@@ -13400,7 +13326,7 @@
       </w:r>
     </w:p>
   </w:footnote>
-  <w:footnote w:id="392">
+  <w:footnote w:id="402">
     <w:p>
       <w:pPr>
         <w:pStyle w:val="Voetnoottekst"/>
@@ -13435,7 +13361,7 @@
       </w:r>
     </w:p>
   </w:footnote>
-  <w:footnote w:id="393">
+  <w:footnote w:id="403">
     <w:p>
       <w:pPr>
         <w:pStyle w:val="Voetnoottekst"/>
@@ -13497,7 +13423,7 @@
       </w:r>
     </w:p>
   </w:footnote>
-  <w:footnote w:id="394">
+  <w:footnote w:id="404">
     <w:p>
       <w:pPr>
         <w:pStyle w:val="Voetnoottekst"/>
@@ -13519,7 +13445,7 @@
       </w:r>
     </w:p>
   </w:footnote>
-  <w:footnote w:id="395">
+  <w:footnote w:id="405">
     <w:p>
       <w:pPr>
         <w:pStyle w:val="Voetnoottekst"/>
@@ -13556,7 +13482,7 @@
       </w:r>
     </w:p>
   </w:footnote>
-  <w:footnote w:id="396">
+  <w:footnote w:id="406">
     <w:p>
       <w:pPr>
         <w:pStyle w:val="Voetnoottekst"/>
@@ -13579,7 +13505,7 @@
       </w:r>
     </w:p>
   </w:footnote>
-  <w:footnote w:id="397">
+  <w:footnote w:id="407">
     <w:p>
       <w:pPr>
         <w:pStyle w:val="Voetnoottekst"/>
@@ -13602,7 +13528,7 @@
       </w:r>
     </w:p>
   </w:footnote>
-  <w:footnote w:id="398">
+  <w:footnote w:id="408">
     <w:p>
       <w:pPr>
         <w:pStyle w:val="Voetnoottekst"/>
@@ -13640,7 +13566,7 @@
       </w:r>
     </w:p>
   </w:footnote>
-  <w:footnote w:id="399">
+  <w:footnote w:id="409">
     <w:p>
       <w:pPr>
         <w:pStyle w:val="Voetnoottekst"/>
@@ -13660,7 +13586,7 @@
       </w:r>
     </w:p>
   </w:footnote>
-  <w:footnote w:id="400">
+  <w:footnote w:id="410">
     <w:p>
       <w:pPr>
         <w:pStyle w:val="Voetnoottekst"/>
@@ -13680,7 +13606,7 @@
       </w:r>
     </w:p>
   </w:footnote>
-  <w:footnote w:id="401">
+  <w:footnote w:id="411">
     <w:p>
       <w:pPr>
         <w:pStyle w:val="Voetnoottekst"/>
@@ -13721,7 +13647,7 @@
       </w:r>
     </w:p>
   </w:footnote>
-  <w:footnote w:id="402">
+  <w:footnote w:id="412">
     <w:p>
       <w:pPr>
         <w:pStyle w:val="Voetnoottekst"/>
@@ -13744,7 +13670,7 @@
       </w:r>
     </w:p>
   </w:footnote>
-  <w:footnote w:id="403">
+  <w:footnote w:id="413">
     <w:p>
       <w:pPr>
         <w:pStyle w:val="Voetnoottekst"/>
@@ -13765,12 +13691,9 @@
       <w:r>
         <w:t>, van toepassing verklaard in artikel 16.30 lid 2 Ow</w:t>
       </w:r>
-      <w:r>
-        <w:t xml:space="preserve"> </w:t>
-      </w:r>
-    </w:p>
-  </w:footnote>
-  <w:footnote w:id="404">
+    </w:p>
+  </w:footnote>
+  <w:footnote w:id="414">
     <w:p>
       <w:pPr>
         <w:pStyle w:val="Voetnoottekst"/>
@@ -13790,7 +13713,7 @@
       </w:r>
     </w:p>
   </w:footnote>
-  <w:footnote w:id="405">
+  <w:footnote w:id="415">
     <w:p>
       <w:pPr>
         <w:pStyle w:val="Voetnoottekst"/>
@@ -13810,7 +13733,7 @@
       </w:r>
     </w:p>
   </w:footnote>
-  <w:footnote w:id="406">
+  <w:footnote w:id="416">
     <w:p>
       <w:pPr>
         <w:pStyle w:val="Voetnoottekst"/>
@@ -13830,7 +13753,7 @@
       </w:r>
     </w:p>
   </w:footnote>
-  <w:footnote w:id="407">
+  <w:footnote w:id="417">
     <w:p>
       <w:pPr>
         <w:pStyle w:val="Voetnoottekst"/>
@@ -13850,7 +13773,7 @@
       </w:r>
     </w:p>
   </w:footnote>
-  <w:footnote w:id="408">
+  <w:footnote w:id="418">
     <w:p>
       <w:pPr>
         <w:pStyle w:val="Voetnoottekst"/>
@@ -13870,7 +13793,7 @@
       </w:r>
     </w:p>
   </w:footnote>
-  <w:footnote w:id="409">
+  <w:footnote w:id="419">
     <w:p>
       <w:pPr>
         <w:pStyle w:val="Voetnoottekst"/>
@@ -13913,7 +13836,7 @@
       </w:r>
     </w:p>
   </w:footnote>
-  <w:footnote w:id="410">
+  <w:footnote w:id="420">
     <w:p>
       <w:pPr>
         <w:pStyle w:val="Voetnoottekst"/>
@@ -13936,7 +13859,7 @@
       </w:r>
     </w:p>
   </w:footnote>
-  <w:footnote w:id="411">
+  <w:footnote w:id="421">
     <w:p>
       <w:pPr>
         <w:pStyle w:val="Voetnoottekst"/>
@@ -13959,7 +13882,7 @@
       </w:r>
     </w:p>
   </w:footnote>
-  <w:footnote w:id="412">
+  <w:footnote w:id="422">
     <w:p>
       <w:pPr>
         <w:pStyle w:val="Voetnoottekst"/>
@@ -13981,7 +13904,7 @@
       </w:r>
     </w:p>
   </w:footnote>
-  <w:footnote w:id="413">
+  <w:footnote w:id="423">
     <w:p>
       <w:pPr>
         <w:pStyle w:val="Voetnoottekst"/>
@@ -14003,7 +13926,7 @@
       </w:r>
     </w:p>
   </w:footnote>
-  <w:footnote w:id="414">
+  <w:footnote w:id="424">
     <w:p>
       <w:pPr>
         <w:pStyle w:val="Voetnoottekst"/>
@@ -14023,7 +13946,7 @@
       </w:r>
     </w:p>
   </w:footnote>
-  <w:footnote w:id="415">
+  <w:footnote w:id="425">
     <w:p>
       <w:pPr>
         <w:pStyle w:val="Voetnoottekst"/>
@@ -14043,7 +13966,7 @@
       </w:r>
     </w:p>
   </w:footnote>
-  <w:footnote w:id="416">
+  <w:footnote w:id="426">
     <w:p>
       <w:pPr>
         <w:pStyle w:val="Voetnoottekst"/>
@@ -14071,7 +13994,7 @@
       </w:r>
     </w:p>
   </w:footnote>
-  <w:footnote w:id="417">
+  <w:footnote w:id="427">
     <w:p>
       <w:pPr>
         <w:pStyle w:val="Voetnoottekst"/>
@@ -14099,7 +14022,7 @@
       </w:r>
     </w:p>
   </w:footnote>
-  <w:footnote w:id="418">
+  <w:footnote w:id="428">
     <w:p>
       <w:pPr>
         <w:pStyle w:val="Voetnoottekst"/>
@@ -14119,7 +14042,7 @@
       </w:r>
     </w:p>
   </w:footnote>
-  <w:footnote w:id="419">
+  <w:footnote w:id="429">
     <w:p>
       <w:pPr>
         <w:pStyle w:val="Voetnoottekst"/>
@@ -14139,7 +14062,7 @@
       </w:r>
     </w:p>
   </w:footnote>
-  <w:footnote w:id="420">
+  <w:footnote w:id="430">
     <w:p>
       <w:pPr>
         <w:pStyle w:val="Voetnoottekst"/>
@@ -14159,7 +14082,7 @@
       </w:r>
     </w:p>
   </w:footnote>
-  <w:footnote w:id="421">
+  <w:footnote w:id="431">
     <w:p>
       <w:pPr>
         <w:pStyle w:val="Voetnoottekst"/>
@@ -14179,7 +14102,7 @@
       </w:r>
     </w:p>
   </w:footnote>
-  <w:footnote w:id="422">
+  <w:footnote w:id="432">
     <w:p>
       <w:pPr>
         <w:pStyle w:val="Voetnoottekst"/>
@@ -14199,7 +14122,7 @@
       </w:r>
     </w:p>
   </w:footnote>
-  <w:footnote w:id="423">
+  <w:footnote w:id="433">
     <w:p>
       <w:pPr>
         <w:pStyle w:val="Voetnoottekst"/>
@@ -14219,7 +14142,7 @@
       </w:r>
     </w:p>
   </w:footnote>
-  <w:footnote w:id="424">
+  <w:footnote w:id="434">
     <w:p>
       <w:pPr>
         <w:pStyle w:val="Voetnoottekst"/>
@@ -14245,7 +14168,7 @@
       </w:r>
     </w:p>
   </w:footnote>
-  <w:footnote w:id="425">
+  <w:footnote w:id="435">
     <w:p>
       <w:pPr>
         <w:pStyle w:val="Voetnoottekst"/>
@@ -14265,7 +14188,7 @@
       </w:r>
     </w:p>
   </w:footnote>
-  <w:footnote w:id="426">
+  <w:footnote w:id="436">
     <w:p>
       <w:pPr>
         <w:pStyle w:val="Voetnoottekst"/>
@@ -14285,7 +14208,7 @@
       </w:r>
     </w:p>
   </w:footnote>
-  <w:footnote w:id="427">
+  <w:footnote w:id="437">
     <w:p>
       <w:pPr>
         <w:pStyle w:val="Voetnoottekst"/>
@@ -14305,7 +14228,7 @@
       </w:r>
     </w:p>
   </w:footnote>
-  <w:footnote w:id="428">
+  <w:footnote w:id="438">
     <w:p>
       <w:pPr>
         <w:pStyle w:val="Voetnoottekst"/>
@@ -14325,7 +14248,7 @@
       </w:r>
     </w:p>
   </w:footnote>
-  <w:footnote w:id="429">
+  <w:footnote w:id="439">
     <w:p>
       <w:pPr>
         <w:pStyle w:val="Voetnoottekst"/>
@@ -14345,7 +14268,7 @@
       </w:r>
     </w:p>
   </w:footnote>
-  <w:footnote w:id="430">
+  <w:footnote w:id="440">
     <w:p>
       <w:pPr>
         <w:pStyle w:val="Voetnoottekst"/>
@@ -14365,7 +14288,7 @@
       </w:r>
     </w:p>
   </w:footnote>
-  <w:footnote w:id="431">
+  <w:footnote w:id="441">
     <w:p>
       <w:pPr>
         <w:pStyle w:val="Voetnoottekst"/>
@@ -14385,7 +14308,7 @@
       </w:r>
     </w:p>
   </w:footnote>
-  <w:footnote w:id="432">
+  <w:footnote w:id="442">
     <w:p>
       <w:pPr>
         <w:pStyle w:val="Voetnoottekst"/>
@@ -14405,7 +14328,7 @@
       </w:r>
     </w:p>
   </w:footnote>
-  <w:footnote w:id="433">
+  <w:footnote w:id="443">
     <w:p>
       <w:pPr>
         <w:pStyle w:val="Voetnoottekst"/>
@@ -14425,7 +14348,7 @@
       </w:r>
     </w:p>
   </w:footnote>
-  <w:footnote w:id="434">
+  <w:footnote w:id="444">
     <w:p>
       <w:pPr>
         <w:pStyle w:val="Voetnoottekst"/>
@@ -14460,7 +14383,7 @@
       </w:r>
     </w:p>
   </w:footnote>
-  <w:footnote w:id="435">
+  <w:footnote w:id="445">
     <w:p>
       <w:pPr>
         <w:pStyle w:val="Voetnoottekst"/>
@@ -14480,7 +14403,7 @@
       </w:r>
     </w:p>
   </w:footnote>
-  <w:footnote w:id="436">
+  <w:footnote w:id="446">
     <w:p>
       <w:pPr>
         <w:pStyle w:val="Voetnoottekst"/>
@@ -14500,7 +14423,7 @@
       </w:r>
     </w:p>
   </w:footnote>
-  <w:footnote w:id="437">
+  <w:footnote w:id="447">
     <w:p>
       <w:pPr>
         <w:pStyle w:val="Voetnoottekst"/>
@@ -14531,7 +14454,7 @@
       </w:r>
     </w:p>
   </w:footnote>
-  <w:footnote w:id="438">
+  <w:footnote w:id="448">
     <w:p>
       <w:pPr>
         <w:pStyle w:val="Voetnoottekst"/>
@@ -14551,7 +14474,967 @@
       </w:r>
     </w:p>
   </w:footnote>
-  <w:footnote w:id="439">
+  <w:footnote w:id="449">
+    <w:p>
+      <w:pPr>
+        <w:pStyle w:val="Voetnoottekst"/>
+      </w:pPr>
+      <w:r>
+        <w:rPr>
+          <w:rStyle w:val="Voetnootmarkering"/>
+        </w:rPr>
+        <w:footnoteRef/>
+      </w:r>
+      <w:r>
+        <w:t xml:space="preserve"> </w:t>
+      </w:r>
+      <w:r>
+        <w:tab/>
+        <w:t>Artikel 3:10 lid 1 Awb</w:t>
+      </w:r>
+    </w:p>
+  </w:footnote>
+  <w:footnote w:id="450">
+    <w:p>
+      <w:pPr>
+        <w:pStyle w:val="Voetnoottekst"/>
+      </w:pPr>
+      <w:r>
+        <w:rPr>
+          <w:rStyle w:val="Voetnootmarkering"/>
+        </w:rPr>
+        <w:footnoteRef/>
+      </w:r>
+      <w:r>
+        <w:t xml:space="preserve"> </w:t>
+      </w:r>
+      <w:r>
+        <w:tab/>
+        <w:t>Artikel 10.6 Ob</w:t>
+      </w:r>
+    </w:p>
+  </w:footnote>
+  <w:footnote w:id="451">
+    <w:p>
+      <w:pPr>
+        <w:pStyle w:val="Voetnoottekst"/>
+      </w:pPr>
+      <w:r>
+        <w:rPr>
+          <w:rStyle w:val="Voetnootmarkering"/>
+        </w:rPr>
+        <w:footnoteRef/>
+      </w:r>
+      <w:r>
+        <w:t xml:space="preserve"> </w:t>
+      </w:r>
+      <w:r>
+        <w:tab/>
+        <w:t>Artikel 4.16 Ow</w:t>
+      </w:r>
+    </w:p>
+  </w:footnote>
+  <w:footnote w:id="452">
+    <w:p>
+      <w:pPr>
+        <w:pStyle w:val="Voetnoottekst"/>
+      </w:pPr>
+      <w:r>
+        <w:rPr>
+          <w:rStyle w:val="Voetnootmarkering"/>
+        </w:rPr>
+        <w:footnoteRef/>
+      </w:r>
+      <w:r>
+        <w:t xml:space="preserve"> </w:t>
+      </w:r>
+      <w:r>
+        <w:tab/>
+        <w:t>Artikel 2.33 lid 1 respectievelijk 2.34 lid 1 Ow</w:t>
+      </w:r>
+    </w:p>
+  </w:footnote>
+  <w:footnote w:id="453">
+    <w:p>
+      <w:pPr>
+        <w:pStyle w:val="Voetnoottekst"/>
+      </w:pPr>
+      <w:r>
+        <w:rPr>
+          <w:rStyle w:val="Voetnootmarkering"/>
+        </w:rPr>
+        <w:footnoteRef/>
+      </w:r>
+      <w:r>
+        <w:t xml:space="preserve"> </w:t>
+      </w:r>
+      <w:r>
+        <w:tab/>
+      </w:r>
+      <w:r>
+        <w:t xml:space="preserve">Artikel 3:46 </w:t>
+      </w:r>
+      <w:r>
+        <w:t xml:space="preserve">en </w:t>
+      </w:r>
+      <w:r>
+        <w:t xml:space="preserve">3:47 lid 1 </w:t>
+      </w:r>
+      <w:r>
+        <w:t>Awb</w:t>
+      </w:r>
+    </w:p>
+  </w:footnote>
+  <w:footnote w:id="454">
+    <w:p>
+      <w:pPr>
+        <w:pStyle w:val="Voetnoottekst"/>
+      </w:pPr>
+      <w:r>
+        <w:rPr>
+          <w:rStyle w:val="Voetnootmarkering"/>
+        </w:rPr>
+        <w:footnoteRef/>
+      </w:r>
+      <w:r>
+        <w:t xml:space="preserve"> </w:t>
+      </w:r>
+      <w:r>
+        <w:tab/>
+        <w:t>Artikel 3:41 lid 1 Awb</w:t>
+      </w:r>
+    </w:p>
+  </w:footnote>
+  <w:footnote w:id="455">
+    <w:p>
+      <w:pPr>
+        <w:pStyle w:val="Voetnoottekst"/>
+      </w:pPr>
+      <w:r>
+        <w:rPr>
+          <w:rStyle w:val="Voetnootmarkering"/>
+        </w:rPr>
+        <w:footnoteRef/>
+      </w:r>
+      <w:r>
+        <w:t xml:space="preserve"> </w:t>
+      </w:r>
+      <w:r>
+        <w:tab/>
+        <w:t>Artikel 10.6a Ob</w:t>
+      </w:r>
+    </w:p>
+  </w:footnote>
+  <w:footnote w:id="456">
+    <w:p>
+      <w:pPr>
+        <w:pStyle w:val="Voetnoottekst"/>
+      </w:pPr>
+      <w:r>
+        <w:rPr>
+          <w:rStyle w:val="Voetnootmarkering"/>
+        </w:rPr>
+        <w:footnoteRef/>
+      </w:r>
+      <w:r>
+        <w:t xml:space="preserve"> </w:t>
+      </w:r>
+      <w:r>
+        <w:tab/>
+        <w:t>Artikel 12 Bekendmakingswet</w:t>
+      </w:r>
+    </w:p>
+  </w:footnote>
+  <w:footnote w:id="457">
+    <w:p>
+      <w:pPr>
+        <w:pStyle w:val="Voetnoottekst"/>
+      </w:pPr>
+      <w:r>
+        <w:rPr>
+          <w:rStyle w:val="Voetnootmarkering"/>
+        </w:rPr>
+        <w:footnoteRef/>
+      </w:r>
+      <w:r>
+        <w:t xml:space="preserve"> </w:t>
+      </w:r>
+      <w:r>
+        <w:tab/>
+      </w:r>
+      <w:r>
+        <w:t>Artikel 2.2 onderdeel A onder 2 onder e en onderdeel B onder 2 onder g onderdeel c Invoeringswet Omgevingswet</w:t>
+      </w:r>
+    </w:p>
+  </w:footnote>
+  <w:footnote w:id="458">
+    <w:p>
+      <w:pPr>
+        <w:pStyle w:val="Voetnoottekst"/>
+      </w:pPr>
+      <w:r>
+        <w:rPr>
+          <w:rStyle w:val="Voetnootmarkering"/>
+        </w:rPr>
+        <w:footnoteRef/>
+      </w:r>
+      <w:r>
+        <w:t xml:space="preserve"> </w:t>
+      </w:r>
+      <w:r>
+        <w:tab/>
+        <w:t xml:space="preserve">Kamerstukken II, 2013-2014, </w:t>
+      </w:r>
+      <w:r>
+        <w:t>33962 nr. 3</w:t>
+      </w:r>
+      <w:r>
+        <w:t>, artikel 16.83 (nummering ontwerp)</w:t>
+      </w:r>
+    </w:p>
+  </w:footnote>
+  <w:footnote w:id="459">
+    <w:p>
+      <w:pPr>
+        <w:pStyle w:val="Voetnoottekst"/>
+      </w:pPr>
+      <w:r>
+        <w:rPr>
+          <w:rStyle w:val="Voetnootmarkering"/>
+        </w:rPr>
+        <w:footnoteRef/>
+      </w:r>
+      <w:r>
+        <w:t xml:space="preserve"> </w:t>
+      </w:r>
+      <w:r>
+        <w:tab/>
+        <w:t>Artikel 3:45 Awb</w:t>
+      </w:r>
+    </w:p>
+  </w:footnote>
+  <w:footnote w:id="460">
+    <w:p>
+      <w:pPr>
+        <w:pStyle w:val="Voetnoottekst"/>
+      </w:pPr>
+      <w:r>
+        <w:rPr>
+          <w:rStyle w:val="Voetnootmarkering"/>
+        </w:rPr>
+        <w:footnoteRef/>
+      </w:r>
+      <w:r>
+        <w:t xml:space="preserve"> </w:t>
+      </w:r>
+      <w:r>
+        <w:tab/>
+        <w:t>Artikel 6:7 Awb</w:t>
+      </w:r>
+    </w:p>
+  </w:footnote>
+  <w:footnote w:id="461">
+    <w:p>
+      <w:pPr>
+        <w:pStyle w:val="Voetnoottekst"/>
+      </w:pPr>
+      <w:r>
+        <w:rPr>
+          <w:rStyle w:val="Voetnootmarkering"/>
+        </w:rPr>
+        <w:footnoteRef/>
+      </w:r>
+      <w:r>
+        <w:t xml:space="preserve"> </w:t>
+      </w:r>
+      <w:r>
+        <w:tab/>
+        <w:t>Artikel 6:8 lid 1 Awb</w:t>
+      </w:r>
+    </w:p>
+  </w:footnote>
+  <w:footnote w:id="462">
+    <w:p>
+      <w:pPr>
+        <w:pStyle w:val="Voetnoottekst"/>
+      </w:pPr>
+      <w:r>
+        <w:rPr>
+          <w:rStyle w:val="Voetnootmarkering"/>
+        </w:rPr>
+        <w:footnoteRef/>
+      </w:r>
+      <w:r>
+        <w:t xml:space="preserve"> </w:t>
+      </w:r>
+      <w:r>
+        <w:tab/>
+      </w:r>
+      <w:r>
+        <w:t xml:space="preserve">Artikel </w:t>
+      </w:r>
+      <w:r>
+        <w:t xml:space="preserve">12 </w:t>
+      </w:r>
+      <w:r>
+        <w:t xml:space="preserve">lid 1 </w:t>
+      </w:r>
+      <w:r>
+        <w:t xml:space="preserve">Bekendmakingswet </w:t>
+      </w:r>
+      <w:r>
+        <w:t xml:space="preserve">jo artikel </w:t>
+      </w:r>
+      <w:r>
+        <w:t xml:space="preserve">3.7 </w:t>
+      </w:r>
+      <w:r>
+        <w:t xml:space="preserve">lid 1 onder a en b </w:t>
+      </w:r>
+      <w:r>
+        <w:t>Besluit elektronische publicaties</w:t>
+      </w:r>
+    </w:p>
+  </w:footnote>
+  <w:footnote w:id="463">
+    <w:p>
+      <w:pPr>
+        <w:pStyle w:val="Voetnoottekst"/>
+      </w:pPr>
+      <w:r>
+        <w:rPr>
+          <w:rStyle w:val="Voetnootmarkering"/>
+        </w:rPr>
+        <w:footnoteRef/>
+      </w:r>
+      <w:r>
+        <w:t xml:space="preserve"> </w:t>
+      </w:r>
+      <w:r>
+        <w:tab/>
+        <w:t xml:space="preserve">Artikel </w:t>
+      </w:r>
+      <w:r>
+        <w:t>12 lid 1 Bekendmakingswet</w:t>
+      </w:r>
+    </w:p>
+  </w:footnote>
+  <w:footnote w:id="464">
+    <w:p>
+      <w:pPr>
+        <w:pStyle w:val="Voetnoottekst"/>
+      </w:pPr>
+      <w:r>
+        <w:rPr>
+          <w:rStyle w:val="Voetnootmarkering"/>
+        </w:rPr>
+        <w:footnoteRef/>
+      </w:r>
+      <w:r>
+        <w:t xml:space="preserve"> </w:t>
+      </w:r>
+      <w:r>
+        <w:tab/>
+        <w:t xml:space="preserve">Artikel 3.7 lid 1 onder c </w:t>
+      </w:r>
+      <w:r>
+        <w:t>Besluit elektronische publicaties</w:t>
+      </w:r>
+    </w:p>
+  </w:footnote>
+  <w:footnote w:id="465">
+    <w:p>
+      <w:pPr>
+        <w:pStyle w:val="Voetnoottekst"/>
+      </w:pPr>
+      <w:r>
+        <w:rPr>
+          <w:rStyle w:val="Voetnootmarkering"/>
+        </w:rPr>
+        <w:footnoteRef/>
+      </w:r>
+      <w:r>
+        <w:t xml:space="preserve"> </w:t>
+      </w:r>
+      <w:r>
+        <w:tab/>
+      </w:r>
+      <w:r>
+        <w:t>Artikel 2.2 onderdeel B onder 1 onder d onder f Invoeringswet Omgevingswet</w:t>
+      </w:r>
+    </w:p>
+  </w:footnote>
+  <w:footnote w:id="466">
+    <w:p>
+      <w:pPr>
+        <w:pStyle w:val="Voetnoottekst"/>
+      </w:pPr>
+      <w:r>
+        <w:rPr>
+          <w:rStyle w:val="Voetnootmarkering"/>
+        </w:rPr>
+        <w:footnoteRef/>
+      </w:r>
+      <w:r>
+        <w:t xml:space="preserve"> </w:t>
+      </w:r>
+      <w:r>
+        <w:tab/>
+      </w:r>
+      <w:r>
+        <w:t>Artikel 8:1 Awb</w:t>
+      </w:r>
+    </w:p>
+  </w:footnote>
+  <w:footnote w:id="467">
+    <w:p>
+      <w:pPr>
+        <w:pStyle w:val="Voetnoottekst"/>
+      </w:pPr>
+      <w:r>
+        <w:rPr>
+          <w:rStyle w:val="Voetnootmarkering"/>
+        </w:rPr>
+        <w:footnoteRef/>
+      </w:r>
+      <w:r>
+        <w:t xml:space="preserve"> </w:t>
+      </w:r>
+      <w:r>
+        <w:tab/>
+        <w:t>Artikel 6:7 Awb</w:t>
+      </w:r>
+    </w:p>
+  </w:footnote>
+  <w:footnote w:id="468">
+    <w:p>
+      <w:pPr>
+        <w:pStyle w:val="Voetnoottekst"/>
+      </w:pPr>
+      <w:r>
+        <w:rPr>
+          <w:rStyle w:val="Voetnootmarkering"/>
+        </w:rPr>
+        <w:footnoteRef/>
+      </w:r>
+      <w:r>
+        <w:t xml:space="preserve"> </w:t>
+      </w:r>
+      <w:r>
+        <w:tab/>
+        <w:t>Artikel 6:8 lid 1 Awb</w:t>
+      </w:r>
+    </w:p>
+  </w:footnote>
+  <w:footnote w:id="469">
+    <w:p>
+      <w:pPr>
+        <w:pStyle w:val="Voetnoottekst"/>
+      </w:pPr>
+      <w:r>
+        <w:rPr>
+          <w:rStyle w:val="Voetnootmarkering"/>
+        </w:rPr>
+        <w:footnoteRef/>
+      </w:r>
+      <w:r>
+        <w:t xml:space="preserve"> </w:t>
+      </w:r>
+      <w:r>
+        <w:tab/>
+      </w:r>
+      <w:r>
+        <w:t xml:space="preserve">Artikel 8:81 </w:t>
+      </w:r>
+      <w:r>
+        <w:t xml:space="preserve">lid 1 </w:t>
+      </w:r>
+      <w:r>
+        <w:t>Awb</w:t>
+      </w:r>
+    </w:p>
+  </w:footnote>
+  <w:footnote w:id="470">
+    <w:p>
+      <w:pPr>
+        <w:pStyle w:val="Voetnoottekst"/>
+      </w:pPr>
+      <w:r>
+        <w:rPr>
+          <w:rStyle w:val="Voetnootmarkering"/>
+        </w:rPr>
+        <w:footnoteRef/>
+      </w:r>
+      <w:r>
+        <w:t xml:space="preserve"> </w:t>
+      </w:r>
+      <w:r>
+        <w:tab/>
+      </w:r>
+      <w:r>
+        <w:t xml:space="preserve">Artikel 8:81 </w:t>
+      </w:r>
+      <w:r>
+        <w:t xml:space="preserve">lid 2 </w:t>
+      </w:r>
+      <w:r>
+        <w:t>Awb</w:t>
+      </w:r>
+    </w:p>
+  </w:footnote>
+  <w:footnote w:id="471">
+    <w:p>
+      <w:pPr>
+        <w:pStyle w:val="Voetnoottekst"/>
+      </w:pPr>
+      <w:r>
+        <w:rPr>
+          <w:rStyle w:val="Voetnootmarkering"/>
+        </w:rPr>
+        <w:footnoteRef/>
+      </w:r>
+      <w:r>
+        <w:t xml:space="preserve"> </w:t>
+      </w:r>
+      <w:r>
+        <w:tab/>
+        <w:t>Artikel 8:84 lid 2 Awb</w:t>
+      </w:r>
+    </w:p>
+  </w:footnote>
+  <w:footnote w:id="472">
+    <w:p>
+      <w:pPr>
+        <w:pStyle w:val="Voetnoottekst"/>
+      </w:pPr>
+      <w:r>
+        <w:rPr>
+          <w:rStyle w:val="Voetnootmarkering"/>
+        </w:rPr>
+        <w:footnoteRef/>
+      </w:r>
+      <w:r>
+        <w:t xml:space="preserve"> </w:t>
+      </w:r>
+      <w:r>
+        <w:tab/>
+        <w:t>Artikel 8:86 lid 1 Awb</w:t>
+      </w:r>
+    </w:p>
+  </w:footnote>
+  <w:footnote w:id="473">
+    <w:p>
+      <w:pPr>
+        <w:pStyle w:val="Voetnoottekst"/>
+      </w:pPr>
+      <w:r>
+        <w:rPr>
+          <w:rStyle w:val="Voetnootmarkering"/>
+        </w:rPr>
+        <w:footnoteRef/>
+      </w:r>
+      <w:r>
+        <w:t xml:space="preserve"> </w:t>
+      </w:r>
+      <w:r>
+        <w:tab/>
+        <w:t>Artikel 8:85 lid 1 Awb</w:t>
+      </w:r>
+    </w:p>
+  </w:footnote>
+  <w:footnote w:id="474">
+    <w:p>
+      <w:pPr>
+        <w:pStyle w:val="Voetnoottekst"/>
+      </w:pPr>
+      <w:r>
+        <w:rPr>
+          <w:rStyle w:val="Voetnootmarkering"/>
+        </w:rPr>
+        <w:footnoteRef/>
+      </w:r>
+      <w:r>
+        <w:t xml:space="preserve"> </w:t>
+      </w:r>
+      <w:r>
+        <w:tab/>
+        <w:t>Artikel 8:85 lid 2 Awb</w:t>
+      </w:r>
+    </w:p>
+  </w:footnote>
+  <w:footnote w:id="475">
+    <w:p>
+      <w:pPr>
+        <w:pStyle w:val="Voetnoottekst"/>
+      </w:pPr>
+      <w:r>
+        <w:rPr>
+          <w:rStyle w:val="Voetnootmarkering"/>
+        </w:rPr>
+        <w:footnoteRef/>
+      </w:r>
+      <w:r>
+        <w:t xml:space="preserve"> </w:t>
+      </w:r>
+      <w:r>
+        <w:tab/>
+        <w:t>Artikel 8:87 lid 1 Awb</w:t>
+      </w:r>
+    </w:p>
+  </w:footnote>
+  <w:footnote w:id="476">
+    <w:p>
+      <w:pPr>
+        <w:pStyle w:val="Voetnoottekst"/>
+      </w:pPr>
+      <w:r>
+        <w:rPr>
+          <w:rStyle w:val="Voetnootmarkering"/>
+        </w:rPr>
+        <w:footnoteRef/>
+      </w:r>
+      <w:r>
+        <w:t xml:space="preserve"> </w:t>
+      </w:r>
+      <w:r>
+        <w:tab/>
+        <w:t>Artikel 8:51d Awb</w:t>
+      </w:r>
+    </w:p>
+  </w:footnote>
+  <w:footnote w:id="477">
+    <w:p>
+      <w:pPr>
+        <w:pStyle w:val="Voetnoottekst"/>
+      </w:pPr>
+      <w:r>
+        <w:rPr>
+          <w:rStyle w:val="Voetnootmarkering"/>
+        </w:rPr>
+        <w:footnoteRef/>
+      </w:r>
+      <w:r>
+        <w:t xml:space="preserve"> </w:t>
+      </w:r>
+      <w:r>
+        <w:tab/>
+        <w:t xml:space="preserve">Artikel </w:t>
+      </w:r>
+      <w:r>
+        <w:t>8:51d</w:t>
+      </w:r>
+      <w:r>
+        <w:t xml:space="preserve"> jo 8:51a lid 1 Awb</w:t>
+      </w:r>
+    </w:p>
+  </w:footnote>
+  <w:footnote w:id="478">
+    <w:p>
+      <w:pPr>
+        <w:pStyle w:val="Voetnoottekst"/>
+      </w:pPr>
+      <w:r>
+        <w:rPr>
+          <w:rStyle w:val="Voetnootmarkering"/>
+        </w:rPr>
+        <w:footnoteRef/>
+      </w:r>
+      <w:r>
+        <w:t xml:space="preserve"> </w:t>
+      </w:r>
+      <w:r>
+        <w:tab/>
+        <w:t>Artikel 8:80a lid 1 Awb</w:t>
+      </w:r>
+    </w:p>
+  </w:footnote>
+  <w:footnote w:id="479">
+    <w:p>
+      <w:pPr>
+        <w:pStyle w:val="Voetnoottekst"/>
+      </w:pPr>
+      <w:r>
+        <w:rPr>
+          <w:rStyle w:val="Voetnootmarkering"/>
+        </w:rPr>
+        <w:footnoteRef/>
+      </w:r>
+      <w:r>
+        <w:t xml:space="preserve"> </w:t>
+      </w:r>
+      <w:r>
+        <w:tab/>
+        <w:t>Artikel 8:51d jo 8:51b lid 2 jo 8:51 onder b Awb</w:t>
+      </w:r>
+    </w:p>
+  </w:footnote>
+  <w:footnote w:id="480">
+    <w:p>
+      <w:pPr>
+        <w:pStyle w:val="Voetnoottekst"/>
+      </w:pPr>
+      <w:r>
+        <w:rPr>
+          <w:rStyle w:val="Voetnootmarkering"/>
+        </w:rPr>
+        <w:footnoteRef/>
+      </w:r>
+      <w:r>
+        <w:t xml:space="preserve"> </w:t>
+      </w:r>
+      <w:r>
+        <w:tab/>
+        <w:t>Artikel 8:80b lid 3 Awb</w:t>
+      </w:r>
+    </w:p>
+  </w:footnote>
+  <w:footnote w:id="481">
+    <w:p>
+      <w:pPr>
+        <w:pStyle w:val="Voetnoottekst"/>
+      </w:pPr>
+      <w:r>
+        <w:rPr>
+          <w:rStyle w:val="Voetnootmarkering"/>
+        </w:rPr>
+        <w:footnoteRef/>
+      </w:r>
+      <w:r>
+        <w:t xml:space="preserve"> </w:t>
+      </w:r>
+      <w:r>
+        <w:tab/>
+        <w:t>Artikel 8:80b lid 4 Awb</w:t>
+      </w:r>
+    </w:p>
+  </w:footnote>
+  <w:footnote w:id="482">
+    <w:p>
+      <w:pPr>
+        <w:pStyle w:val="Voetnoottekst"/>
+      </w:pPr>
+      <w:r>
+        <w:rPr>
+          <w:rStyle w:val="Voetnootmarkering"/>
+        </w:rPr>
+        <w:footnoteRef/>
+      </w:r>
+      <w:r>
+        <w:t xml:space="preserve"> </w:t>
+      </w:r>
+      <w:r>
+        <w:tab/>
+        <w:t>Artikel 8:70 Awb</w:t>
+      </w:r>
+    </w:p>
+  </w:footnote>
+  <w:footnote w:id="483">
+    <w:p>
+      <w:pPr>
+        <w:pStyle w:val="Voetnoottekst"/>
+      </w:pPr>
+      <w:r>
+        <w:rPr>
+          <w:rStyle w:val="Voetnootmarkering"/>
+        </w:rPr>
+        <w:footnoteRef/>
+      </w:r>
+      <w:r>
+        <w:t xml:space="preserve"> </w:t>
+      </w:r>
+      <w:r>
+        <w:tab/>
+        <w:t>Artikel 8:72 lid 1 Awb</w:t>
+      </w:r>
+    </w:p>
+  </w:footnote>
+  <w:footnote w:id="484">
+    <w:p>
+      <w:pPr>
+        <w:pStyle w:val="Voetnoottekst"/>
+      </w:pPr>
+      <w:r>
+        <w:rPr>
+          <w:rStyle w:val="Voetnootmarkering"/>
+        </w:rPr>
+        <w:footnoteRef/>
+      </w:r>
+      <w:r>
+        <w:t xml:space="preserve"> </w:t>
+      </w:r>
+      <w:r>
+        <w:tab/>
+        <w:t>Artikel 8:72 lid 2 Awb</w:t>
+      </w:r>
+    </w:p>
+  </w:footnote>
+  <w:footnote w:id="485">
+    <w:p>
+      <w:pPr>
+        <w:pStyle w:val="Voetnoottekst"/>
+      </w:pPr>
+      <w:r>
+        <w:rPr>
+          <w:rStyle w:val="Voetnootmarkering"/>
+        </w:rPr>
+        <w:footnoteRef/>
+      </w:r>
+      <w:r>
+        <w:t xml:space="preserve"> </w:t>
+      </w:r>
+      <w:r>
+        <w:tab/>
+        <w:t>Artikel 8:72 lid 3 Awb</w:t>
+      </w:r>
+    </w:p>
+  </w:footnote>
+  <w:footnote w:id="486">
+    <w:p>
+      <w:pPr>
+        <w:pStyle w:val="Voetnoottekst"/>
+      </w:pPr>
+      <w:r>
+        <w:rPr>
+          <w:rStyle w:val="Voetnootmarkering"/>
+        </w:rPr>
+        <w:footnoteRef/>
+      </w:r>
+      <w:r>
+        <w:t xml:space="preserve"> </w:t>
+      </w:r>
+      <w:r>
+        <w:tab/>
+        <w:t>Artikel 8:72 lid 4 Awb</w:t>
+      </w:r>
+    </w:p>
+  </w:footnote>
+  <w:footnote w:id="487">
+    <w:p>
+      <w:pPr>
+        <w:pStyle w:val="Voetnoottekst"/>
+      </w:pPr>
+      <w:r>
+        <w:rPr>
+          <w:rStyle w:val="Voetnootmarkering"/>
+        </w:rPr>
+        <w:footnoteRef/>
+      </w:r>
+      <w:r>
+        <w:t xml:space="preserve"> </w:t>
+      </w:r>
+      <w:r>
+        <w:tab/>
+        <w:t>Artikel 8:80 lid 1 Awb jo a</w:t>
+      </w:r>
+      <w:r>
+        <w:t>rtikel 3:42 Awb</w:t>
+      </w:r>
+      <w:r>
+        <w:t>,</w:t>
+      </w:r>
+      <w:r>
+        <w:t xml:space="preserve"> artikel 6 </w:t>
+      </w:r>
+      <w:r>
+        <w:t>en</w:t>
+      </w:r>
+      <w:r>
+        <w:t xml:space="preserve"> artikel 2 lid 2 Bekendmakingswet</w:t>
+      </w:r>
+    </w:p>
+  </w:footnote>
+  <w:footnote w:id="488">
+    <w:p>
+      <w:pPr>
+        <w:pStyle w:val="Voetnoottekst"/>
+      </w:pPr>
+      <w:r>
+        <w:rPr>
+          <w:rStyle w:val="Voetnootmarkering"/>
+        </w:rPr>
+        <w:footnoteRef/>
+      </w:r>
+      <w:r>
+        <w:t xml:space="preserve"> </w:t>
+      </w:r>
+      <w:r>
+        <w:tab/>
+        <w:t>Artikel 8:104 jo 8:105 lid 1 Awb</w:t>
+      </w:r>
+    </w:p>
+  </w:footnote>
+  <w:footnote w:id="489">
+    <w:p>
+      <w:pPr>
+        <w:pStyle w:val="Voetnoottekst"/>
+      </w:pPr>
+      <w:r>
+        <w:rPr>
+          <w:rStyle w:val="Voetnootmarkering"/>
+        </w:rPr>
+        <w:footnoteRef/>
+      </w:r>
+      <w:r>
+        <w:t xml:space="preserve"> </w:t>
+      </w:r>
+      <w:r>
+        <w:tab/>
+        <w:t>Artikel 8:108 lid 1 Awb</w:t>
+      </w:r>
+    </w:p>
+  </w:footnote>
+  <w:footnote w:id="490">
+    <w:p>
+      <w:pPr>
+        <w:pStyle w:val="Voetnoottekst"/>
+      </w:pPr>
+      <w:r>
+        <w:rPr>
+          <w:rStyle w:val="Voetnootmarkering"/>
+        </w:rPr>
+        <w:footnoteRef/>
+      </w:r>
+      <w:r>
+        <w:t xml:space="preserve"> </w:t>
+      </w:r>
+      <w:r>
+        <w:tab/>
+      </w:r>
+      <w:r>
+        <w:t xml:space="preserve">Artikel 14.4 lid 1 </w:t>
+      </w:r>
+      <w:r>
+        <w:t xml:space="preserve">onder b </w:t>
+      </w:r>
+      <w:r>
+        <w:t>jo artikel 14.5</w:t>
+      </w:r>
+      <w:r>
+        <w:t xml:space="preserve"> Ob</w:t>
+      </w:r>
+    </w:p>
+  </w:footnote>
+  <w:footnote w:id="491">
+    <w:p>
+      <w:pPr>
+        <w:pStyle w:val="Voetnoottekst"/>
+      </w:pPr>
+      <w:r>
+        <w:rPr>
+          <w:rStyle w:val="Voetnootmarkering"/>
+        </w:rPr>
+        <w:footnoteRef/>
+      </w:r>
+      <w:r>
+        <w:t xml:space="preserve"> </w:t>
+      </w:r>
+      <w:r>
+        <w:tab/>
+        <w:t>Bijlage VIII Ob</w:t>
+      </w:r>
+    </w:p>
+  </w:footnote>
+  <w:footnote w:id="492">
     <w:p>
       <w:pPr>
         <w:pStyle w:val="Voetnoottekst"/>
@@ -14573,7 +15456,7 @@
       </w:r>
     </w:p>
   </w:footnote>
-  <w:footnote w:id="440">
+  <w:footnote w:id="493">
     <w:p>
       <w:pPr>
         <w:pStyle w:val="Voetnoottekst"/>
@@ -14593,7 +15476,7 @@
       </w:r>
     </w:p>
   </w:footnote>
-  <w:footnote w:id="441">
+  <w:footnote w:id="494">
     <w:p>
       <w:pPr>
         <w:pStyle w:val="Voetnoottekst"/>
@@ -14613,7 +15496,7 @@
       </w:r>
     </w:p>
   </w:footnote>
-  <w:footnote w:id="442">
+  <w:footnote w:id="495">
     <w:p>
       <w:pPr>
         <w:pStyle w:val="Voetnoottekst"/>
@@ -14635,27 +15518,27 @@
       </w:r>
     </w:p>
   </w:footnote>
-  <w:footnote w:id="443">
-    <w:p>
-      <w:pPr>
-        <w:pStyle w:val="Voetnoottekst"/>
-      </w:pPr>
-      <w:r>
-        <w:rPr>
-          <w:rStyle w:val="Voetnootmarkering"/>
-        </w:rPr>
-        <w:footnoteRef/>
-      </w:r>
-      <w:r>
-        <w:t xml:space="preserve"> </w:t>
-      </w:r>
-      <w:r>
-        <w:tab/>
-        <w:t xml:space="preserve">Artikel 3:12 lid 1 Awb </w:t>
-      </w:r>
-    </w:p>
-  </w:footnote>
-  <w:footnote w:id="444">
+  <w:footnote w:id="496">
+    <w:p>
+      <w:pPr>
+        <w:pStyle w:val="Voetnoottekst"/>
+      </w:pPr>
+      <w:r>
+        <w:rPr>
+          <w:rStyle w:val="Voetnootmarkering"/>
+        </w:rPr>
+        <w:footnoteRef/>
+      </w:r>
+      <w:r>
+        <w:t xml:space="preserve"> </w:t>
+      </w:r>
+      <w:r>
+        <w:tab/>
+        <w:t>Artikel 3:12 lid 1 Awb</w:t>
+      </w:r>
+    </w:p>
+  </w:footnote>
+  <w:footnote w:id="497">
     <w:p>
       <w:pPr>
         <w:pStyle w:val="Voetnoottekst"/>
@@ -14683,7 +15566,7 @@
       </w:r>
     </w:p>
   </w:footnote>
-  <w:footnote w:id="445">
+  <w:footnote w:id="498">
     <w:p>
       <w:pPr>
         <w:pStyle w:val="Voetnoottekst"/>
@@ -14718,7 +15601,7 @@
       </w:r>
     </w:p>
   </w:footnote>
-  <w:footnote w:id="446">
+  <w:footnote w:id="499">
     <w:p>
       <w:pPr>
         <w:pStyle w:val="Voetnoottekst"/>
@@ -14738,7 +15621,7 @@
       </w:r>
     </w:p>
   </w:footnote>
-  <w:footnote w:id="447">
+  <w:footnote w:id="500">
     <w:p>
       <w:pPr>
         <w:pStyle w:val="Voetnoottekst"/>
@@ -14758,7 +15641,7 @@
       </w:r>
     </w:p>
   </w:footnote>
-  <w:footnote w:id="448">
+  <w:footnote w:id="501">
     <w:p>
       <w:pPr>
         <w:pStyle w:val="Voetnoottekst"/>
@@ -14778,7 +15661,7 @@
       </w:r>
     </w:p>
   </w:footnote>
-  <w:footnote w:id="449">
+  <w:footnote w:id="502">
     <w:p>
       <w:pPr>
         <w:pStyle w:val="Voetnoottekst"/>
@@ -14809,7 +15692,7 @@
       </w:r>
     </w:p>
   </w:footnote>
-  <w:footnote w:id="450">
+  <w:footnote w:id="503">
     <w:p>
       <w:pPr>
         <w:pStyle w:val="Voetnoottekst"/>
@@ -14829,7 +15712,7 @@
       </w:r>
     </w:p>
   </w:footnote>
-  <w:footnote w:id="451">
+  <w:footnote w:id="504">
     <w:p>
       <w:pPr>
         <w:pStyle w:val="Voetnoottekst"/>
@@ -14849,7 +15732,7 @@
       </w:r>
     </w:p>
   </w:footnote>
-  <w:footnote w:id="452">
+  <w:footnote w:id="505">
     <w:p>
       <w:pPr>
         <w:pStyle w:val="Voetnoottekst"/>
@@ -14869,7 +15752,7 @@
       </w:r>
     </w:p>
   </w:footnote>
-  <w:footnote w:id="453">
+  <w:footnote w:id="506">
     <w:p>
       <w:pPr>
         <w:pStyle w:val="Voetnoottekst"/>
@@ -14889,7 +15772,7 @@
       </w:r>
     </w:p>
   </w:footnote>
-  <w:footnote w:id="454">
+  <w:footnote w:id="507">
     <w:p>
       <w:pPr>
         <w:pStyle w:val="Voetnoottekst"/>
@@ -14910,7 +15793,7 @@
       <w:r>
         <w:t xml:space="preserve">rtikel </w:t>
       </w:r>
-      <w:bookmarkStart w:id="1250" w:name="_Hlk91854560"/>
+      <w:bookmarkStart w:id="1255" w:name="_Hlk91854560"/>
       <w:r>
         <w:t xml:space="preserve">2.2, onderdeel </w:t>
       </w:r>
@@ -14935,10 +15818,10 @@
       <w:r>
         <w:t>, Invoeringswet Omgevingswet</w:t>
       </w:r>
-      <w:bookmarkEnd w:id="1250"/>
-    </w:p>
-  </w:footnote>
-  <w:footnote w:id="455">
+      <w:bookmarkEnd w:id="1255"/>
+    </w:p>
+  </w:footnote>
+  <w:footnote w:id="508">
     <w:p>
       <w:pPr>
         <w:pStyle w:val="Voetnoottekst"/>
@@ -14958,7 +15841,7 @@
       </w:r>
     </w:p>
   </w:footnote>
-  <w:footnote w:id="456">
+  <w:footnote w:id="509">
     <w:p>
       <w:pPr>
         <w:pStyle w:val="Voetnoottekst"/>
@@ -14981,7 +15864,7 @@
       </w:r>
     </w:p>
   </w:footnote>
-  <w:footnote w:id="457">
+  <w:footnote w:id="510">
     <w:p>
       <w:pPr>
         <w:pStyle w:val="Voetnoottekst"/>
@@ -15001,7 +15884,7 @@
       </w:r>
     </w:p>
   </w:footnote>
-  <w:footnote w:id="458">
+  <w:footnote w:id="511">
     <w:p>
       <w:pPr>
         <w:pStyle w:val="Voetnoottekst"/>
@@ -15042,7 +15925,7 @@
       </w:r>
     </w:p>
   </w:footnote>
-  <w:footnote w:id="459">
+  <w:footnote w:id="512">
     <w:p>
       <w:pPr>
         <w:pStyle w:val="Voetnoottekst"/>
@@ -15062,7 +15945,7 @@
       </w:r>
     </w:p>
   </w:footnote>
-  <w:footnote w:id="460">
+  <w:footnote w:id="513">
     <w:p>
       <w:pPr>
         <w:pStyle w:val="Voetnoottekst"/>
@@ -15082,7 +15965,7 @@
       </w:r>
     </w:p>
   </w:footnote>
-  <w:footnote w:id="461">
+  <w:footnote w:id="514">
     <w:p>
       <w:pPr>
         <w:pStyle w:val="Voetnoottekst"/>
@@ -15102,7 +15985,7 @@
       </w:r>
     </w:p>
   </w:footnote>
-  <w:footnote w:id="462">
+  <w:footnote w:id="515">
     <w:p>
       <w:pPr>
         <w:pStyle w:val="Voetnoottekst"/>
@@ -15139,7 +16022,7 @@
       </w:r>
     </w:p>
   </w:footnote>
-  <w:footnote w:id="463">
+  <w:footnote w:id="516">
     <w:p>
       <w:pPr>
         <w:pStyle w:val="Voetnoottekst"/>
@@ -15159,7 +16042,7 @@
       </w:r>
     </w:p>
   </w:footnote>
-  <w:footnote w:id="464">
+  <w:footnote w:id="517">
     <w:p>
       <w:pPr>
         <w:pStyle w:val="Voetnoottekst"/>
@@ -15181,7 +16064,7 @@
       </w:r>
     </w:p>
   </w:footnote>
-  <w:footnote w:id="465">
+  <w:footnote w:id="518">
     <w:p>
       <w:pPr>
         <w:pStyle w:val="Voetnoottekst"/>
@@ -15222,7 +16105,7 @@
       </w:r>
     </w:p>
   </w:footnote>
-  <w:footnote w:id="466">
+  <w:footnote w:id="519">
     <w:p>
       <w:pPr>
         <w:pStyle w:val="Voetnoottekst"/>
@@ -15242,7 +16125,7 @@
       </w:r>
     </w:p>
   </w:footnote>
-  <w:footnote w:id="467">
+  <w:footnote w:id="520">
     <w:p>
       <w:pPr>
         <w:pStyle w:val="Voetnoottekst"/>
@@ -15264,7 +16147,7 @@
       </w:r>
     </w:p>
   </w:footnote>
-  <w:footnote w:id="468">
+  <w:footnote w:id="521">
     <w:p>
       <w:pPr>
         <w:pStyle w:val="Voetnoottekst"/>
@@ -15284,7 +16167,7 @@
       </w:r>
     </w:p>
   </w:footnote>
-  <w:footnote w:id="469">
+  <w:footnote w:id="522">
     <w:p>
       <w:pPr>
         <w:pStyle w:val="Voetnoottekst"/>
@@ -15304,7 +16187,7 @@
       </w:r>
     </w:p>
   </w:footnote>
-  <w:footnote w:id="470">
+  <w:footnote w:id="523">
     <w:p>
       <w:pPr>
         <w:pStyle w:val="Voetnoottekst"/>
@@ -15324,7 +16207,7 @@
       </w:r>
     </w:p>
   </w:footnote>
-  <w:footnote w:id="471">
+  <w:footnote w:id="524">
     <w:p>
       <w:pPr>
         <w:pStyle w:val="Voetnoottekst"/>
@@ -15344,7 +16227,7 @@
       </w:r>
     </w:p>
   </w:footnote>
-  <w:footnote w:id="472">
+  <w:footnote w:id="525">
     <w:p>
       <w:pPr>
         <w:pStyle w:val="Voetnoottekst"/>
@@ -15364,7 +16247,7 @@
       </w:r>
     </w:p>
   </w:footnote>
-  <w:footnote w:id="473">
+  <w:footnote w:id="526">
     <w:p>
       <w:pPr>
         <w:pStyle w:val="Voetnoottekst"/>
@@ -15384,7 +16267,7 @@
       </w:r>
     </w:p>
   </w:footnote>
-  <w:footnote w:id="474">
+  <w:footnote w:id="527">
     <w:p>
       <w:pPr>
         <w:pStyle w:val="Voetnoottekst"/>
@@ -15404,7 +16287,7 @@
       </w:r>
     </w:p>
   </w:footnote>
-  <w:footnote w:id="475">
+  <w:footnote w:id="528">
     <w:p>
       <w:pPr>
         <w:pStyle w:val="Voetnoottekst"/>
@@ -15429,7 +16312,7 @@
       </w:r>
     </w:p>
   </w:footnote>
-  <w:footnote w:id="476">
+  <w:footnote w:id="529">
     <w:p>
       <w:pPr>
         <w:pStyle w:val="Voetnoottekst"/>
@@ -15451,7 +16334,7 @@
       </w:r>
     </w:p>
   </w:footnote>
-  <w:footnote w:id="477">
+  <w:footnote w:id="530">
     <w:p>
       <w:pPr>
         <w:pStyle w:val="Voetnoottekst"/>
@@ -15480,7 +16363,7 @@
       </w:r>
     </w:p>
   </w:footnote>
-  <w:footnote w:id="478">
+  <w:footnote w:id="531">
     <w:p>
       <w:pPr>
         <w:pStyle w:val="Voetnoottekst"/>
@@ -15508,7 +16391,7 @@
       </w:r>
     </w:p>
   </w:footnote>
-  <w:footnote w:id="479">
+  <w:footnote w:id="532">
     <w:p>
       <w:pPr>
         <w:pStyle w:val="Voetnoottekst"/>
@@ -15804,7 +16687,7 @@
             <w:rPr>
               <w:noProof/>
             </w:rPr>
-            <w:t>16 november 2023</w:t>
+            <w:t>21 november 2023</w:t>
           </w:r>
           <w:r>
             <w:fldChar w:fldCharType="end"/>
@@ -15948,7 +16831,7 @@
       <w:rPr>
         <w:noProof/>
       </w:rPr>
-      <w:t>16 november 2023</w:t>
+      <w:t>21 november 2023</w:t>
     </w:r>
     <w:r>
       <w:fldChar w:fldCharType="end"/>
@@ -20777,6 +21660,156 @@
     </w:lvlOverride>
   </w:num>
   <w:num w:numId="107" w16cid:durableId="1977251572">
+    <w:abstractNumId w:val="5"/>
+    <w:lvlOverride w:ilvl="0">
+      <w:startOverride w:val="1"/>
+    </w:lvlOverride>
+    <w:lvlOverride w:ilvl="1">
+      <w:startOverride w:val="1"/>
+    </w:lvlOverride>
+    <w:lvlOverride w:ilvl="2">
+      <w:startOverride w:val="1"/>
+    </w:lvlOverride>
+    <w:lvlOverride w:ilvl="3">
+      <w:startOverride w:val="1"/>
+    </w:lvlOverride>
+    <w:lvlOverride w:ilvl="4">
+      <w:startOverride w:val="1"/>
+    </w:lvlOverride>
+    <w:lvlOverride w:ilvl="5">
+      <w:startOverride w:val="1"/>
+    </w:lvlOverride>
+    <w:lvlOverride w:ilvl="6">
+      <w:startOverride w:val="1"/>
+    </w:lvlOverride>
+    <w:lvlOverride w:ilvl="7">
+      <w:startOverride w:val="1"/>
+    </w:lvlOverride>
+    <w:lvlOverride w:ilvl="8">
+      <w:startOverride w:val="1"/>
+    </w:lvlOverride>
+  </w:num>
+  <w:num w:numId="108" w16cid:durableId="31393147">
+    <w:abstractNumId w:val="5"/>
+    <w:lvlOverride w:ilvl="0">
+      <w:startOverride w:val="1"/>
+    </w:lvlOverride>
+    <w:lvlOverride w:ilvl="1">
+      <w:startOverride w:val="1"/>
+    </w:lvlOverride>
+    <w:lvlOverride w:ilvl="2">
+      <w:startOverride w:val="1"/>
+    </w:lvlOverride>
+    <w:lvlOverride w:ilvl="3">
+      <w:startOverride w:val="1"/>
+    </w:lvlOverride>
+    <w:lvlOverride w:ilvl="4">
+      <w:startOverride w:val="1"/>
+    </w:lvlOverride>
+    <w:lvlOverride w:ilvl="5">
+      <w:startOverride w:val="1"/>
+    </w:lvlOverride>
+    <w:lvlOverride w:ilvl="6">
+      <w:startOverride w:val="1"/>
+    </w:lvlOverride>
+    <w:lvlOverride w:ilvl="7">
+      <w:startOverride w:val="1"/>
+    </w:lvlOverride>
+    <w:lvlOverride w:ilvl="8">
+      <w:startOverride w:val="1"/>
+    </w:lvlOverride>
+  </w:num>
+  <w:num w:numId="109" w16cid:durableId="2044089757">
+    <w:abstractNumId w:val="5"/>
+    <w:lvlOverride w:ilvl="0">
+      <w:startOverride w:val="1"/>
+    </w:lvlOverride>
+    <w:lvlOverride w:ilvl="1">
+      <w:startOverride w:val="1"/>
+    </w:lvlOverride>
+    <w:lvlOverride w:ilvl="2">
+      <w:startOverride w:val="1"/>
+    </w:lvlOverride>
+    <w:lvlOverride w:ilvl="3">
+      <w:startOverride w:val="1"/>
+    </w:lvlOverride>
+    <w:lvlOverride w:ilvl="4">
+      <w:startOverride w:val="1"/>
+    </w:lvlOverride>
+    <w:lvlOverride w:ilvl="5">
+      <w:startOverride w:val="1"/>
+    </w:lvlOverride>
+    <w:lvlOverride w:ilvl="6">
+      <w:startOverride w:val="1"/>
+    </w:lvlOverride>
+    <w:lvlOverride w:ilvl="7">
+      <w:startOverride w:val="1"/>
+    </w:lvlOverride>
+    <w:lvlOverride w:ilvl="8">
+      <w:startOverride w:val="1"/>
+    </w:lvlOverride>
+  </w:num>
+  <w:num w:numId="110" w16cid:durableId="988747032">
+    <w:abstractNumId w:val="5"/>
+    <w:lvlOverride w:ilvl="0">
+      <w:startOverride w:val="1"/>
+    </w:lvlOverride>
+    <w:lvlOverride w:ilvl="1">
+      <w:startOverride w:val="1"/>
+    </w:lvlOverride>
+    <w:lvlOverride w:ilvl="2">
+      <w:startOverride w:val="1"/>
+    </w:lvlOverride>
+    <w:lvlOverride w:ilvl="3">
+      <w:startOverride w:val="1"/>
+    </w:lvlOverride>
+    <w:lvlOverride w:ilvl="4">
+      <w:startOverride w:val="1"/>
+    </w:lvlOverride>
+    <w:lvlOverride w:ilvl="5">
+      <w:startOverride w:val="1"/>
+    </w:lvlOverride>
+    <w:lvlOverride w:ilvl="6">
+      <w:startOverride w:val="1"/>
+    </w:lvlOverride>
+    <w:lvlOverride w:ilvl="7">
+      <w:startOverride w:val="1"/>
+    </w:lvlOverride>
+    <w:lvlOverride w:ilvl="8">
+      <w:startOverride w:val="1"/>
+    </w:lvlOverride>
+  </w:num>
+  <w:num w:numId="111" w16cid:durableId="1066414218">
+    <w:abstractNumId w:val="5"/>
+    <w:lvlOverride w:ilvl="0">
+      <w:startOverride w:val="1"/>
+    </w:lvlOverride>
+    <w:lvlOverride w:ilvl="1">
+      <w:startOverride w:val="1"/>
+    </w:lvlOverride>
+    <w:lvlOverride w:ilvl="2">
+      <w:startOverride w:val="1"/>
+    </w:lvlOverride>
+    <w:lvlOverride w:ilvl="3">
+      <w:startOverride w:val="1"/>
+    </w:lvlOverride>
+    <w:lvlOverride w:ilvl="4">
+      <w:startOverride w:val="1"/>
+    </w:lvlOverride>
+    <w:lvlOverride w:ilvl="5">
+      <w:startOverride w:val="1"/>
+    </w:lvlOverride>
+    <w:lvlOverride w:ilvl="6">
+      <w:startOverride w:val="1"/>
+    </w:lvlOverride>
+    <w:lvlOverride w:ilvl="7">
+      <w:startOverride w:val="1"/>
+    </w:lvlOverride>
+    <w:lvlOverride w:ilvl="8">
+      <w:startOverride w:val="1"/>
+    </w:lvlOverride>
+  </w:num>
+  <w:num w:numId="112" w16cid:durableId="2002125411">
     <w:abstractNumId w:val="5"/>
     <w:lvlOverride w:ilvl="0">
       <w:startOverride w:val="1"/>
@@ -36845,6 +37878,15 @@
 </file>
 
 <file path=customXml/item1.xml><?xml version="1.0" encoding="utf-8"?>
+<?mso-contentType ?>
+<FormTemplates xmlns="http://schemas.microsoft.com/sharepoint/v3/contenttype/forms">
+  <Display>DocumentLibraryForm</Display>
+  <Edit>DocumentLibraryForm</Edit>
+  <New>DocumentLibraryForm</New>
+</FormTemplates>
+</file>
+
+<file path=customXml/item2.xml><?xml version="1.0" encoding="utf-8"?>
 <ct:contentTypeSchema xmlns:ct="http://schemas.microsoft.com/office/2006/metadata/contentType" xmlns:ma="http://schemas.microsoft.com/office/2006/metadata/properties/metaAttributes" ct:_="" ma:_="" ma:contentTypeName="Document" ma:contentTypeID="0x0101003ADD3040E3157B4E913BCA65F34844D7" ma:contentTypeVersion="17" ma:contentTypeDescription="Een nieuw document maken." ma:contentTypeScope="" ma:versionID="5df0402cf5a2807e8431a94ca5d5bd34">
   <xsd:schema xmlns:xsd="http://www.w3.org/2001/XMLSchema" xmlns:xs="http://www.w3.org/2001/XMLSchema" xmlns:p="http://schemas.microsoft.com/office/2006/metadata/properties" xmlns:ns2="aafb19fa-82be-411d-a6df-c75e9235a4ea" xmlns:ns3="3dfebdfe-2b22-40ba-8672-9fbc9b4066c4" targetNamespace="http://schemas.microsoft.com/office/2006/metadata/properties" ma:root="true" ma:fieldsID="c932b039a76941b7c20a38465f3ace0c" ns2:_="" ns3:_="">
     <xsd:import namespace="aafb19fa-82be-411d-a6df-c75e9235a4ea"/>
@@ -37093,11 +38135,11 @@
 </ct:contentTypeSchema>
 </file>
 
-<file path=customXml/item2.xml><?xml version="1.0" encoding="utf-8"?>
+<file path=customXml/item3.xml><?xml version="1.0" encoding="utf-8"?>
 <b:Sources xmlns:b="http://schemas.openxmlformats.org/officeDocument/2006/bibliography" xmlns="http://schemas.openxmlformats.org/officeDocument/2006/bibliography" SelectedStyle="/APASixthEditionOfficeOnline.xsl" StyleName="APA"/>
 </file>
 
-<file path=customXml/item3.xml><?xml version="1.0" encoding="utf-8"?>
+<file path=customXml/item4.xml><?xml version="1.0" encoding="utf-8"?>
 <p:properties xmlns:p="http://schemas.microsoft.com/office/2006/metadata/properties" xmlns:xsi="http://www.w3.org/2001/XMLSchema-instance" xmlns:pc="http://schemas.microsoft.com/office/infopath/2007/PartnerControls">
   <documentManagement>
     <SharedWithUsers xmlns="3dfebdfe-2b22-40ba-8672-9fbc9b4066c4">
@@ -37120,16 +38162,15 @@
 </p:properties>
 </file>
 
-<file path=customXml/item4.xml><?xml version="1.0" encoding="utf-8"?>
-<?mso-contentType ?>
-<FormTemplates xmlns="http://schemas.microsoft.com/sharepoint/v3/contenttype/forms">
-  <Display>DocumentLibraryForm</Display>
-  <Edit>DocumentLibraryForm</Edit>
-  <New>DocumentLibraryForm</New>
-</FormTemplates>
+<file path=customXml/itemProps1.xml><?xml version="1.0" encoding="utf-8"?>
+<ds:datastoreItem xmlns:ds="http://schemas.openxmlformats.org/officeDocument/2006/customXml" ds:itemID="{DC449722-D7BA-4619-AAFF-E6701700FEB1}">
+  <ds:schemaRefs>
+    <ds:schemaRef ds:uri="http://schemas.microsoft.com/sharepoint/v3/contenttype/forms"/>
+  </ds:schemaRefs>
+</ds:datastoreItem>
 </file>
 
-<file path=customXml/itemProps1.xml><?xml version="1.0" encoding="utf-8"?>
+<file path=customXml/itemProps2.xml><?xml version="1.0" encoding="utf-8"?>
 <ds:datastoreItem xmlns:ds="http://schemas.openxmlformats.org/officeDocument/2006/customXml" ds:itemID="{97032533-7EB8-4FEC-B1C4-1F8080B9B42B}">
   <ds:schemaRefs>
     <ds:schemaRef ds:uri="http://schemas.microsoft.com/office/2006/metadata/contentType"/>
@@ -37148,7 +38189,7 @@
 </ds:datastoreItem>
 </file>
 
-<file path=customXml/itemProps2.xml><?xml version="1.0" encoding="utf-8"?>
+<file path=customXml/itemProps3.xml><?xml version="1.0" encoding="utf-8"?>
 <ds:datastoreItem xmlns:ds="http://schemas.openxmlformats.org/officeDocument/2006/customXml" ds:itemID="{94DF47DC-3615-41F8-AD7C-26C26883274A}">
   <ds:schemaRefs>
     <ds:schemaRef ds:uri="http://schemas.openxmlformats.org/officeDocument/2006/bibliography"/>
@@ -37156,7 +38197,7 @@
 </ds:datastoreItem>
 </file>
 
-<file path=customXml/itemProps3.xml><?xml version="1.0" encoding="utf-8"?>
+<file path=customXml/itemProps4.xml><?xml version="1.0" encoding="utf-8"?>
 <ds:datastoreItem xmlns:ds="http://schemas.openxmlformats.org/officeDocument/2006/customXml" ds:itemID="{2C6812DD-A0C9-4519-A80C-4AFA48C7A66F}">
   <ds:schemaRefs>
     <ds:schemaRef ds:uri="http://schemas.microsoft.com/office/2006/metadata/properties"/>
@@ -37165,12 +38206,4 @@
     <ds:schemaRef ds:uri="aafb19fa-82be-411d-a6df-c75e9235a4ea"/>
   </ds:schemaRefs>
 </ds:datastoreItem>
-</file>
-
-<file path=customXml/itemProps4.xml><?xml version="1.0" encoding="utf-8"?>
-<ds:datastoreItem xmlns:ds="http://schemas.openxmlformats.org/officeDocument/2006/customXml" ds:itemID="{DC449722-D7BA-4619-AAFF-E6701700FEB1}">
-  <ds:schemaRefs>
-    <ds:schemaRef ds:uri="http://schemas.microsoft.com/sharepoint/v3/contenttype/forms"/>
-  </ds:schemaRefs>
-</ds:datastoreItem>
 </file>